--- a/2017/Декабрь/27.12/Блинова  ЛВ.docx
+++ b/2017/Декабрь/27.12/Блинова  ЛВ.docx
@@ -1411,17 +1411,6 @@
         </w:rPr>
         <w:t xml:space="preserve"> </w:t>
       </w:r>
-    </w:p>
-    <w:p>
-      <w:pPr>
-        <w:ind w:left="-567"/>
-        <w:jc w:val="both"/>
-        <w:rPr>
-          <w:sz w:val="28"/>
-          <w:szCs w:val="28"/>
-          <w:lang w:val="ru-RU"/>
-        </w:rPr>
-      </w:pPr>
       <w:sdt>
         <w:sdtPr>
           <w:rPr>
@@ -1457,7 +1446,63 @@
           <w:szCs w:val="28"/>
           <w:lang w:val="ru-RU"/>
         </w:rPr>
-        <w:t xml:space="preserve"> веса на … </w:t>
+        <w:t xml:space="preserve"> веса на </w:t>
+      </w:r>
+      <w:r>
+        <w:rPr>
+          <w:sz w:val="28"/>
+          <w:szCs w:val="28"/>
+          <w:lang w:val="ru-RU"/>
+        </w:rPr>
+        <w:t>1</w:t>
+      </w:r>
+      <w:r>
+        <w:rPr>
+          <w:sz w:val="28"/>
+          <w:szCs w:val="28"/>
+          <w:lang w:val="ru-RU"/>
+        </w:rPr>
+        <w:t xml:space="preserve"> кг</w:t>
+      </w:r>
+      <w:r>
+        <w:rPr>
+          <w:sz w:val="28"/>
+          <w:szCs w:val="28"/>
+          <w:lang w:val="ru-RU"/>
+        </w:rPr>
+        <w:t xml:space="preserve"> за год</w:t>
+      </w:r>
+      <w:r>
+        <w:rPr>
+          <w:sz w:val="28"/>
+          <w:szCs w:val="28"/>
+          <w:lang w:val="ru-RU"/>
+        </w:rPr>
+        <w:t>, ухудшение зрения,</w:t>
+      </w:r>
+      <w:r>
+        <w:rPr>
+          <w:sz w:val="28"/>
+          <w:szCs w:val="28"/>
+          <w:lang w:val="ru-RU"/>
+        </w:rPr>
+        <w:t xml:space="preserve"> </w:t>
+      </w:r>
+      <w:r>
+        <w:rPr>
+          <w:sz w:val="28"/>
+          <w:szCs w:val="28"/>
+          <w:lang w:val="ru-RU"/>
+        </w:rPr>
+        <w:t xml:space="preserve"> </w:t>
+      </w:r>
+      <w:r>
+        <w:rPr>
+          <w:sz w:val="28"/>
+          <w:szCs w:val="28"/>
+          <w:lang w:val="ru-RU"/>
+        </w:rPr>
+        <w:t>боли  в н/</w:t>
       </w:r>
       <w:proofErr w:type="gramStart"/>
       <w:r>
@@ -1466,7 +1511,7 @@
           <w:szCs w:val="28"/>
           <w:lang w:val="ru-RU"/>
         </w:rPr>
-        <w:t>кг</w:t>
+        <w:t>к</w:t>
       </w:r>
       <w:proofErr w:type="gramEnd"/>
       <w:r>
@@ -1475,15 +1520,147 @@
           <w:szCs w:val="28"/>
           <w:lang w:val="ru-RU"/>
         </w:rPr>
-        <w:t xml:space="preserve"> за год</w:t>
-      </w:r>
-      <w:r>
-        <w:rPr>
-          <w:sz w:val="28"/>
-          <w:szCs w:val="28"/>
-          <w:lang w:val="ru-RU"/>
-        </w:rPr>
         <w:t xml:space="preserve">, </w:t>
+      </w:r>
+      <w:proofErr w:type="gramStart"/>
+      <w:r>
+        <w:rPr>
+          <w:sz w:val="28"/>
+          <w:szCs w:val="28"/>
+          <w:lang w:val="ru-RU"/>
+        </w:rPr>
+        <w:t>судороги</w:t>
+      </w:r>
+      <w:proofErr w:type="gramEnd"/>
+      <w:r>
+        <w:rPr>
+          <w:sz w:val="28"/>
+          <w:szCs w:val="28"/>
+          <w:lang w:val="ru-RU"/>
+        </w:rPr>
+        <w:t>,</w:t>
+      </w:r>
+      <w:r>
+        <w:rPr>
+          <w:sz w:val="28"/>
+          <w:szCs w:val="28"/>
+          <w:lang w:val="ru-RU"/>
+        </w:rPr>
+        <w:t xml:space="preserve"> онемение ног,</w:t>
+      </w:r>
+      <w:r>
+        <w:rPr>
+          <w:sz w:val="28"/>
+          <w:szCs w:val="28"/>
+          <w:lang w:val="ru-RU"/>
+        </w:rPr>
+        <w:t xml:space="preserve"> </w:t>
+      </w:r>
+      <w:r>
+        <w:rPr>
+          <w:sz w:val="28"/>
+          <w:szCs w:val="28"/>
+          <w:lang w:val="ru-RU"/>
+        </w:rPr>
+        <w:t>повышение</w:t>
+      </w:r>
+      <w:r>
+        <w:rPr>
+          <w:sz w:val="28"/>
+          <w:szCs w:val="28"/>
+          <w:lang w:val="ru-RU"/>
+        </w:rPr>
+        <w:t xml:space="preserve"> </w:t>
+      </w:r>
+      <w:r>
+        <w:rPr>
+          <w:sz w:val="28"/>
+          <w:szCs w:val="28"/>
+          <w:lang w:val="ru-RU"/>
+        </w:rPr>
+        <w:t xml:space="preserve">АД макс. до </w:t>
+      </w:r>
+      <w:r>
+        <w:rPr>
+          <w:sz w:val="28"/>
+          <w:szCs w:val="28"/>
+          <w:lang w:val="ru-RU"/>
+        </w:rPr>
+        <w:t>170/100</w:t>
+      </w:r>
+      <w:r>
+        <w:rPr>
+          <w:sz w:val="28"/>
+          <w:szCs w:val="28"/>
+          <w:lang w:val="ru-RU"/>
+        </w:rPr>
+        <w:t xml:space="preserve"> </w:t>
+      </w:r>
+      <w:r>
+        <w:rPr>
+          <w:sz w:val="28"/>
+          <w:szCs w:val="28"/>
+          <w:lang w:val="ru-RU"/>
+        </w:rPr>
+        <w:t xml:space="preserve">мм </w:t>
+      </w:r>
+      <w:proofErr w:type="spellStart"/>
+      <w:r>
+        <w:rPr>
+          <w:sz w:val="28"/>
+          <w:szCs w:val="28"/>
+          <w:lang w:val="ru-RU"/>
+        </w:rPr>
+        <w:t>рт.</w:t>
+      </w:r>
+      <w:r>
+        <w:rPr>
+          <w:sz w:val="28"/>
+          <w:szCs w:val="28"/>
+          <w:lang w:val="ru-RU"/>
+        </w:rPr>
+        <w:t>ст</w:t>
+      </w:r>
+      <w:proofErr w:type="spellEnd"/>
+      <w:r>
+        <w:rPr>
+          <w:sz w:val="28"/>
+          <w:szCs w:val="28"/>
+          <w:lang w:val="ru-RU"/>
+        </w:rPr>
+        <w:t>.</w:t>
+      </w:r>
+      <w:r>
+        <w:rPr>
+          <w:sz w:val="28"/>
+          <w:szCs w:val="28"/>
+          <w:lang w:val="ru-RU"/>
+        </w:rPr>
+        <w:t xml:space="preserve">, </w:t>
+      </w:r>
+      <w:r>
+        <w:rPr>
+          <w:sz w:val="28"/>
+          <w:szCs w:val="28"/>
+          <w:lang w:val="ru-RU"/>
+        </w:rPr>
+        <w:t>головные боли, общую</w:t>
+      </w:r>
+      <w:r>
+        <w:rPr>
+          <w:sz w:val="28"/>
+          <w:szCs w:val="28"/>
+          <w:lang w:val="ru-RU"/>
+        </w:rPr>
+        <w:t xml:space="preserve"> слабость, быструю утомляемость</w:t>
+      </w:r>
+      <w:r>
+        <w:rPr>
+          <w:sz w:val="28"/>
+          <w:szCs w:val="28"/>
+          <w:lang w:val="ru-RU"/>
+        </w:rPr>
+        <w:t>.</w:t>
       </w:r>
     </w:p>
     <w:p>
@@ -1492,7 +1669,7 @@
         <w:jc w:val="both"/>
         <w:rPr>
           <w:sz w:val="28"/>
-          <w:szCs w:val="28"/>
+          <w:szCs w:val="20"/>
           <w:lang w:val="ru-RU"/>
         </w:rPr>
       </w:pPr>
@@ -1500,9 +1677,26 @@
         <w:rPr>
           <w:sz w:val="28"/>
           <w:szCs w:val="28"/>
-          <w:lang w:val="ru-RU"/>
-        </w:rPr>
-        <w:t>ухудшение зрения,</w:t>
+          <w:u w:val="single"/>
+          <w:lang w:val="ru-RU"/>
+        </w:rPr>
+        <w:t>Краткий анамнез</w:t>
+      </w:r>
+      <w:r>
+        <w:rPr>
+          <w:sz w:val="28"/>
+          <w:szCs w:val="28"/>
+          <w:lang w:val="ru-RU"/>
+        </w:rPr>
+        <w:t xml:space="preserve">: СД </w:t>
+      </w:r>
+      <w:r>
+        <w:rPr>
+          <w:sz w:val="28"/>
+          <w:szCs w:val="28"/>
+          <w:lang w:val="ru-RU"/>
+        </w:rPr>
+        <w:t>выявлен в</w:t>
       </w:r>
       <w:r>
         <w:rPr>
@@ -1512,32 +1706,21 @@
         </w:rPr>
         <w:t xml:space="preserve"> </w:t>
       </w:r>
-    </w:p>
-    <w:p>
-      <w:pPr>
-        <w:ind w:left="-567"/>
-        <w:jc w:val="both"/>
-        <w:rPr>
-          <w:sz w:val="28"/>
-          <w:szCs w:val="28"/>
-          <w:lang w:val="ru-RU"/>
-        </w:rPr>
-      </w:pPr>
-      <w:r>
-        <w:rPr>
-          <w:sz w:val="28"/>
-          <w:szCs w:val="28"/>
-          <w:lang w:val="ru-RU"/>
-        </w:rPr>
-        <w:t xml:space="preserve"> </w:t>
-      </w:r>
-      <w:r>
-        <w:rPr>
-          <w:sz w:val="28"/>
-          <w:szCs w:val="28"/>
-          <w:lang w:val="ru-RU"/>
-        </w:rPr>
-        <w:t>боли  в н/</w:t>
+      <w:r>
+        <w:rPr>
+          <w:sz w:val="28"/>
+          <w:szCs w:val="28"/>
+          <w:lang w:val="ru-RU"/>
+        </w:rPr>
+        <w:t>2001</w:t>
+      </w:r>
+      <w:r>
+        <w:rPr>
+          <w:sz w:val="28"/>
+          <w:szCs w:val="28"/>
+          <w:lang w:val="ru-RU"/>
+        </w:rPr>
+        <w:t>г.</w:t>
       </w:r>
       <w:proofErr w:type="gramStart"/>
       <w:r>
@@ -1546,7 +1729,7 @@
           <w:szCs w:val="28"/>
           <w:lang w:val="ru-RU"/>
         </w:rPr>
-        <w:t>к</w:t>
+        <w:t xml:space="preserve"> .</w:t>
       </w:r>
       <w:proofErr w:type="gramEnd"/>
       <w:r>
@@ -1555,309 +1738,7 @@
           <w:szCs w:val="28"/>
           <w:lang w:val="ru-RU"/>
         </w:rPr>
-        <w:t xml:space="preserve">, </w:t>
-      </w:r>
-      <w:r>
-        <w:rPr>
-          <w:sz w:val="28"/>
-          <w:szCs w:val="28"/>
-          <w:lang w:val="ru-RU"/>
-        </w:rPr>
-        <w:t>судороги,</w:t>
-      </w:r>
-      <w:r>
-        <w:rPr>
-          <w:sz w:val="28"/>
-          <w:szCs w:val="28"/>
-          <w:lang w:val="ru-RU"/>
-        </w:rPr>
-        <w:t xml:space="preserve"> онемение ног,</w:t>
-      </w:r>
-      <w:r>
-        <w:rPr>
-          <w:sz w:val="28"/>
-          <w:szCs w:val="28"/>
-          <w:lang w:val="ru-RU"/>
-        </w:rPr>
-        <w:t xml:space="preserve"> </w:t>
-      </w:r>
-    </w:p>
-    <w:p>
-      <w:pPr>
-        <w:ind w:left="-567"/>
-        <w:jc w:val="both"/>
-        <w:rPr>
-          <w:sz w:val="28"/>
-          <w:szCs w:val="28"/>
-          <w:lang w:val="ru-RU"/>
-        </w:rPr>
-      </w:pPr>
-      <w:proofErr w:type="gramStart"/>
-      <w:r>
-        <w:rPr>
-          <w:sz w:val="28"/>
-          <w:szCs w:val="28"/>
-          <w:lang w:val="ru-RU"/>
-        </w:rPr>
-        <w:t>повышение</w:t>
-      </w:r>
-      <w:r>
-        <w:rPr>
-          <w:sz w:val="28"/>
-          <w:szCs w:val="28"/>
-          <w:lang w:val="ru-RU"/>
-        </w:rPr>
-        <w:t xml:space="preserve"> </w:t>
-      </w:r>
-      <w:r>
-        <w:rPr>
-          <w:sz w:val="28"/>
-          <w:szCs w:val="28"/>
-          <w:lang w:val="ru-RU"/>
-        </w:rPr>
-        <w:t xml:space="preserve">АД макс. до </w:t>
-      </w:r>
-      <w:r>
-        <w:rPr>
-          <w:sz w:val="28"/>
-          <w:szCs w:val="28"/>
-          <w:lang w:val="ru-RU"/>
-        </w:rPr>
-        <w:t>++</w:t>
-      </w:r>
-      <w:r>
-        <w:rPr>
-          <w:sz w:val="28"/>
-          <w:szCs w:val="28"/>
-          <w:lang w:val="ru-RU"/>
-        </w:rPr>
-        <w:t xml:space="preserve"> </w:t>
-      </w:r>
-      <w:r>
-        <w:rPr>
-          <w:sz w:val="28"/>
-          <w:szCs w:val="28"/>
-          <w:lang w:val="ru-RU"/>
-        </w:rPr>
-        <w:t xml:space="preserve">мм </w:t>
-      </w:r>
-      <w:proofErr w:type="spellStart"/>
-      <w:r>
-        <w:rPr>
-          <w:sz w:val="28"/>
-          <w:szCs w:val="28"/>
-          <w:lang w:val="ru-RU"/>
-        </w:rPr>
-        <w:t>рт.</w:t>
-      </w:r>
-      <w:r>
-        <w:rPr>
-          <w:sz w:val="28"/>
-          <w:szCs w:val="28"/>
-          <w:lang w:val="ru-RU"/>
-        </w:rPr>
-        <w:t>ст</w:t>
-      </w:r>
-      <w:proofErr w:type="spellEnd"/>
-      <w:r>
-        <w:rPr>
-          <w:sz w:val="28"/>
-          <w:szCs w:val="28"/>
-          <w:lang w:val="ru-RU"/>
-        </w:rPr>
-        <w:t>.</w:t>
-      </w:r>
-      <w:r>
-        <w:rPr>
-          <w:sz w:val="28"/>
-          <w:szCs w:val="28"/>
-          <w:lang w:val="ru-RU"/>
-        </w:rPr>
-        <w:t xml:space="preserve">, </w:t>
-      </w:r>
-      <w:r>
-        <w:rPr>
-          <w:sz w:val="28"/>
-          <w:szCs w:val="28"/>
-          <w:lang w:val="ru-RU"/>
-        </w:rPr>
-        <w:t xml:space="preserve">головные боли, головокружение, частые гипогликемические состояния, общую слабость, быструю утомляемость, </w:t>
-      </w:r>
-      <w:r>
-        <w:rPr>
-          <w:sz w:val="28"/>
-          <w:szCs w:val="28"/>
-          <w:lang w:val="ru-RU"/>
-        </w:rPr>
-        <w:t xml:space="preserve">одышку при физ. нагрузке, </w:t>
-      </w:r>
-      <w:r>
-        <w:rPr>
-          <w:sz w:val="28"/>
-          <w:szCs w:val="28"/>
-          <w:lang w:val="ru-RU"/>
-        </w:rPr>
-        <w:t>учащенное мочеиспу</w:t>
-      </w:r>
-      <w:r>
-        <w:rPr>
-          <w:sz w:val="28"/>
-          <w:szCs w:val="28"/>
-          <w:lang w:val="ru-RU"/>
-        </w:rPr>
-        <w:t>с</w:t>
-      </w:r>
-      <w:r>
-        <w:rPr>
-          <w:sz w:val="28"/>
-          <w:szCs w:val="28"/>
-          <w:lang w:val="ru-RU"/>
-        </w:rPr>
-        <w:t xml:space="preserve">кание, </w:t>
-      </w:r>
-      <w:r>
-        <w:rPr>
-          <w:sz w:val="28"/>
-          <w:szCs w:val="28"/>
-          <w:lang w:val="ru-RU"/>
-        </w:rPr>
-        <w:t>сердцебиение</w:t>
-      </w:r>
-      <w:r>
-        <w:rPr>
-          <w:sz w:val="28"/>
-          <w:szCs w:val="28"/>
-          <w:lang w:val="ru-RU"/>
-        </w:rPr>
-        <w:t xml:space="preserve">, боли в прекардиальной области, боли в </w:t>
-      </w:r>
-      <w:proofErr w:type="spellStart"/>
-      <w:r>
-        <w:rPr>
-          <w:sz w:val="28"/>
-          <w:szCs w:val="28"/>
-          <w:lang w:val="ru-RU"/>
-        </w:rPr>
-        <w:t>эпигастральной</w:t>
-      </w:r>
-      <w:proofErr w:type="spellEnd"/>
-      <w:r>
-        <w:rPr>
-          <w:sz w:val="28"/>
-          <w:szCs w:val="28"/>
-          <w:lang w:val="ru-RU"/>
-        </w:rPr>
-        <w:t xml:space="preserve"> области, боли в поясничной области</w:t>
-      </w:r>
-      <w:r>
-        <w:rPr>
-          <w:sz w:val="28"/>
-          <w:szCs w:val="28"/>
-          <w:lang w:val="ru-RU"/>
-        </w:rPr>
-        <w:t>, шаткость при ходьбе</w:t>
-      </w:r>
-      <w:r>
-        <w:rPr>
-          <w:sz w:val="28"/>
-          <w:szCs w:val="28"/>
-          <w:lang w:val="ru-RU"/>
-        </w:rPr>
-        <w:t>.</w:t>
-      </w:r>
-      <w:proofErr w:type="gramEnd"/>
-    </w:p>
-    <w:p>
-      <w:pPr>
-        <w:ind w:left="-567"/>
-        <w:jc w:val="both"/>
-        <w:rPr>
-          <w:sz w:val="28"/>
-          <w:szCs w:val="20"/>
-          <w:lang w:val="ru-RU"/>
-        </w:rPr>
-      </w:pPr>
-      <w:r>
-        <w:rPr>
-          <w:sz w:val="28"/>
-          <w:szCs w:val="28"/>
-          <w:u w:val="single"/>
-          <w:lang w:val="ru-RU"/>
-        </w:rPr>
-        <w:t>Краткий анамнез</w:t>
-      </w:r>
-      <w:r>
-        <w:rPr>
-          <w:sz w:val="28"/>
-          <w:szCs w:val="28"/>
-          <w:lang w:val="ru-RU"/>
-        </w:rPr>
-        <w:t xml:space="preserve">: СД </w:t>
-      </w:r>
-      <w:proofErr w:type="gramStart"/>
-      <w:r>
-        <w:rPr>
-          <w:sz w:val="28"/>
-          <w:szCs w:val="28"/>
-          <w:lang w:val="ru-RU"/>
-        </w:rPr>
-        <w:t>выявлен</w:t>
-      </w:r>
-      <w:proofErr w:type="gramEnd"/>
-      <w:r>
-        <w:rPr>
-          <w:sz w:val="28"/>
-          <w:szCs w:val="28"/>
-          <w:lang w:val="ru-RU"/>
-        </w:rPr>
-        <w:t xml:space="preserve"> в</w:t>
-      </w:r>
-      <w:r>
-        <w:rPr>
-          <w:sz w:val="28"/>
-          <w:szCs w:val="28"/>
-          <w:lang w:val="ru-RU"/>
-        </w:rPr>
-        <w:t xml:space="preserve"> г. </w:t>
-      </w:r>
-      <w:sdt>
-        <w:sdtPr>
-          <w:rPr>
-            <w:sz w:val="28"/>
-            <w:szCs w:val="28"/>
-            <w:lang w:val="ru-RU"/>
-          </w:rPr>
-          <w:alias w:val="течение"/>
-          <w:tag w:val="течение"/>
-          <w:id w:val="-375382900"/>
-          <w:placeholder>
-            <w:docPart w:val="DefaultPlaceholder_1082065159"/>
-          </w:placeholder>
-          <w:comboBox>
-            <w:listItem w:value="Выберите элемент."/>
-            <w:listItem w:displayText="Течение заболевания лабильное, в анамнезе частые  гипогликемические состояния" w:value="Течение заболевания лабильное, в анамнезе частые  гипогликемические состояния"/>
-            <w:listItem w:displayText="Течение заболевания стабильное." w:value="Течение заболевания стабильное."/>
-          </w:comboBox>
-        </w:sdtPr>
-        <w:sdtEndPr/>
-        <w:sdtContent>
-          <w:r>
-            <w:rPr>
-              <w:sz w:val="28"/>
-              <w:szCs w:val="28"/>
-              <w:lang w:val="ru-RU"/>
-            </w:rPr>
-            <w:t>Течение заболевания лабильное, в анамнезе частые  гипогликемические состояния</w:t>
-          </w:r>
-        </w:sdtContent>
-      </w:sdt>
-      <w:r>
-        <w:rPr>
-          <w:sz w:val="28"/>
-          <w:szCs w:val="28"/>
-          <w:lang w:val="ru-RU"/>
-        </w:rPr>
-        <w:t xml:space="preserve">. Комы отрицает. С начала заболевания </w:t>
+        <w:t xml:space="preserve"> Комы отрицает. С начала заболевания </w:t>
       </w:r>
       <w:sdt>
         <w:sdtPr>
@@ -1889,43 +1770,20 @@
           </w:r>
         </w:sdtContent>
       </w:sdt>
-      <w:r>
-        <w:rPr>
-          <w:sz w:val="28"/>
-          <w:lang w:val="ru-RU"/>
-        </w:rPr>
-        <w:t xml:space="preserve"> (</w:t>
-      </w:r>
-      <w:proofErr w:type="spellStart"/>
-      <w:r>
-        <w:rPr>
-          <w:sz w:val="28"/>
-          <w:lang w:val="ru-RU"/>
-        </w:rPr>
-        <w:t>манинил</w:t>
-      </w:r>
-      <w:proofErr w:type="spellEnd"/>
-      <w:r>
-        <w:rPr>
-          <w:sz w:val="28"/>
-          <w:lang w:val="ru-RU"/>
-        </w:rPr>
-        <w:t xml:space="preserve">). </w:t>
-      </w:r>
-      <w:r>
-        <w:rPr>
-          <w:sz w:val="28"/>
-          <w:lang w:val="ru-RU"/>
-        </w:rPr>
-        <w:t xml:space="preserve">С … в связи с декомпенсацией СД </w:t>
-      </w:r>
       <w:proofErr w:type="gramStart"/>
       <w:r>
         <w:rPr>
           <w:sz w:val="28"/>
           <w:lang w:val="ru-RU"/>
         </w:rPr>
-        <w:t>переведен</w:t>
+        <w:t xml:space="preserve"> </w:t>
+      </w:r>
+      <w:r>
+        <w:rPr>
+          <w:sz w:val="28"/>
+          <w:lang w:val="ru-RU"/>
+        </w:rPr>
+        <w:t>.</w:t>
       </w:r>
       <w:proofErr w:type="gramEnd"/>
       <w:r>
@@ -1933,14 +1791,35 @@
           <w:sz w:val="28"/>
           <w:lang w:val="ru-RU"/>
         </w:rPr>
-        <w:t xml:space="preserve"> на инсулинотерапию. </w:t>
-      </w:r>
-      <w:r>
-        <w:rPr>
-          <w:sz w:val="28"/>
-          <w:lang w:val="ru-RU"/>
-        </w:rPr>
-        <w:t xml:space="preserve">Постоянно инсулинотерапия.  </w:t>
+        <w:t xml:space="preserve"> </w:t>
+      </w:r>
+      <w:r>
+        <w:rPr>
+          <w:sz w:val="28"/>
+          <w:lang w:val="ru-RU"/>
+        </w:rPr>
+        <w:t xml:space="preserve">С </w:t>
+      </w:r>
+      <w:r>
+        <w:rPr>
+          <w:sz w:val="28"/>
+          <w:lang w:val="ru-RU"/>
+        </w:rPr>
+        <w:t>2013</w:t>
+      </w:r>
+      <w:r>
+        <w:rPr>
+          <w:sz w:val="28"/>
+          <w:lang w:val="ru-RU"/>
+        </w:rPr>
+        <w:t xml:space="preserve"> в связи с декомпенсацией СД переведен на инсулинотерапию.</w:t>
+      </w:r>
+      <w:r>
+        <w:rPr>
+          <w:sz w:val="28"/>
+          <w:lang w:val="ru-RU"/>
+        </w:rPr>
+        <w:t xml:space="preserve">.  </w:t>
       </w:r>
     </w:p>
     <w:p>
@@ -1957,7 +1836,7 @@
           <w:sz w:val="28"/>
           <w:lang w:val="ru-RU"/>
         </w:rPr>
-        <w:t xml:space="preserve">В наст. время принимает:  </w:t>
+        <w:t>В наст</w:t>
       </w:r>
       <w:proofErr w:type="gramStart"/>
       <w:r>
@@ -1965,6 +1844,54 @@
           <w:sz w:val="28"/>
           <w:lang w:val="ru-RU"/>
         </w:rPr>
+        <w:t>.</w:t>
+      </w:r>
+      <w:proofErr w:type="gramEnd"/>
+      <w:r>
+        <w:rPr>
+          <w:sz w:val="28"/>
+          <w:lang w:val="ru-RU"/>
+        </w:rPr>
+        <w:t xml:space="preserve"> </w:t>
+      </w:r>
+      <w:proofErr w:type="gramStart"/>
+      <w:r>
+        <w:rPr>
+          <w:sz w:val="28"/>
+          <w:lang w:val="ru-RU"/>
+        </w:rPr>
+        <w:t>в</w:t>
+      </w:r>
+      <w:proofErr w:type="gramEnd"/>
+      <w:r>
+        <w:rPr>
+          <w:sz w:val="28"/>
+          <w:lang w:val="ru-RU"/>
+        </w:rPr>
+        <w:t xml:space="preserve">ремя принимает:  </w:t>
+      </w:r>
+      <w:proofErr w:type="spellStart"/>
+      <w:r>
+        <w:rPr>
+          <w:sz w:val="28"/>
+          <w:lang w:val="ru-RU"/>
+        </w:rPr>
+        <w:t>Фармасулин</w:t>
+      </w:r>
+      <w:proofErr w:type="spellEnd"/>
+      <w:r>
+        <w:rPr>
+          <w:sz w:val="28"/>
+          <w:lang w:val="ru-RU"/>
+        </w:rPr>
+        <w:t xml:space="preserve"> НNP </w:t>
+      </w:r>
+      <w:proofErr w:type="gramStart"/>
+      <w:r>
+        <w:rPr>
+          <w:sz w:val="28"/>
+          <w:lang w:val="ru-RU"/>
+        </w:rPr>
         <w:t>п</w:t>
       </w:r>
       <w:proofErr w:type="gramEnd"/>
@@ -1973,24 +1900,109 @@
           <w:sz w:val="28"/>
           <w:lang w:val="ru-RU"/>
         </w:rPr>
-        <w:t>/з- ед., п/о- ед., п/у- ед., 22.00</w:t>
-      </w:r>
-    </w:p>
-    <w:p>
-      <w:pPr>
-        <w:ind w:left="-567"/>
-        <w:jc w:val="both"/>
-        <w:rPr>
-          <w:sz w:val="28"/>
-          <w:lang w:val="ru-RU"/>
-        </w:rPr>
-      </w:pPr>
-      <w:r>
-        <w:rPr>
-          <w:sz w:val="28"/>
-          <w:lang w:val="ru-RU"/>
-        </w:rPr>
-        <w:t>Актрапид НМ, Протафан НМ, Хумодар Р100Р, Хумодар Б100Р, Хумодар</w:t>
+        <w:t>/з-</w:t>
+      </w:r>
+      <w:r>
+        <w:rPr>
+          <w:sz w:val="28"/>
+          <w:lang w:val="ru-RU"/>
+        </w:rPr>
+        <w:t xml:space="preserve">16 ед. </w:t>
+      </w:r>
+      <w:r>
+        <w:rPr>
+          <w:sz w:val="28"/>
+          <w:lang w:val="ru-RU"/>
+        </w:rPr>
+        <w:t xml:space="preserve">Гликемия </w:t>
+      </w:r>
+      <w:r>
+        <w:rPr>
+          <w:sz w:val="28"/>
+          <w:lang w:val="ru-RU"/>
+        </w:rPr>
+        <w:t>–</w:t>
+      </w:r>
+      <w:r>
+        <w:rPr>
+          <w:sz w:val="28"/>
+          <w:lang w:val="ru-RU"/>
+        </w:rPr>
+        <w:t>7,8-13,0</w:t>
+      </w:r>
+      <w:r>
+        <w:rPr>
+          <w:sz w:val="28"/>
+          <w:lang w:val="ru-RU"/>
+        </w:rPr>
+        <w:t xml:space="preserve"> ммоль/л</w:t>
+      </w:r>
+      <w:r>
+        <w:rPr>
+          <w:sz w:val="28"/>
+          <w:lang w:val="ru-RU"/>
+        </w:rPr>
+        <w:t xml:space="preserve">. </w:t>
+      </w:r>
+      <w:r>
+        <w:rPr>
+          <w:sz w:val="28"/>
+          <w:lang w:val="ru-RU"/>
+        </w:rPr>
+        <w:t xml:space="preserve">Последнее </w:t>
+      </w:r>
+      <w:proofErr w:type="spellStart"/>
+      <w:r>
+        <w:rPr>
+          <w:sz w:val="28"/>
+          <w:lang w:val="ru-RU"/>
+        </w:rPr>
+        <w:t>стац</w:t>
+      </w:r>
+      <w:proofErr w:type="spellEnd"/>
+      <w:r>
+        <w:rPr>
+          <w:sz w:val="28"/>
+          <w:lang w:val="ru-RU"/>
+        </w:rPr>
+        <w:t xml:space="preserve">. лечение  в </w:t>
+      </w:r>
+      <w:r>
+        <w:rPr>
+          <w:sz w:val="28"/>
+          <w:lang w:val="ru-RU"/>
+        </w:rPr>
+        <w:t>2016</w:t>
+      </w:r>
+      <w:r>
+        <w:rPr>
+          <w:sz w:val="28"/>
+          <w:lang w:val="ru-RU"/>
+        </w:rPr>
+        <w:t xml:space="preserve">г. </w:t>
+      </w:r>
+      <w:r>
+        <w:rPr>
+          <w:sz w:val="28"/>
+          <w:lang w:val="ru-RU"/>
+        </w:rPr>
+        <w:t xml:space="preserve">АИТ без </w:t>
+      </w:r>
+      <w:proofErr w:type="spellStart"/>
+      <w:r>
+        <w:rPr>
+          <w:sz w:val="28"/>
+          <w:lang w:val="ru-RU"/>
+        </w:rPr>
+        <w:t>увелчиение</w:t>
+      </w:r>
+      <w:proofErr w:type="spellEnd"/>
+      <w:r>
+        <w:rPr>
+          <w:sz w:val="28"/>
+          <w:lang w:val="ru-RU"/>
+        </w:rPr>
+        <w:t xml:space="preserve"> щит железы с 206. ТТГ - ,5 (0,3-4,0) АТТПО – 172,0 </w:t>
       </w:r>
       <w:proofErr w:type="gramStart"/>
       <w:r>
@@ -1998,7 +2010,7 @@
           <w:sz w:val="28"/>
           <w:lang w:val="ru-RU"/>
         </w:rPr>
-        <w:t xml:space="preserve"> К</w:t>
+        <w:t xml:space="preserve">( </w:t>
       </w:r>
       <w:proofErr w:type="gramEnd"/>
       <w:r>
@@ -2006,389 +2018,14 @@
           <w:sz w:val="28"/>
           <w:lang w:val="ru-RU"/>
         </w:rPr>
-        <w:t xml:space="preserve"> 25</w:t>
-      </w:r>
-      <w:r>
-        <w:rPr>
-          <w:sz w:val="28"/>
-          <w:lang w:val="ru-RU"/>
-        </w:rPr>
-        <w:t xml:space="preserve"> 100</w:t>
-      </w:r>
-      <w:r>
-        <w:rPr>
-          <w:sz w:val="28"/>
-          <w:lang w:val="ru-RU"/>
-        </w:rPr>
-        <w:t xml:space="preserve">Р, </w:t>
-      </w:r>
-      <w:proofErr w:type="spellStart"/>
-      <w:r>
-        <w:rPr>
-          <w:sz w:val="28"/>
-          <w:lang w:val="ru-RU"/>
-        </w:rPr>
-        <w:t>Хумулин</w:t>
-      </w:r>
-      <w:proofErr w:type="spellEnd"/>
-      <w:r>
-        <w:rPr>
-          <w:sz w:val="28"/>
-          <w:lang w:val="ru-RU"/>
-        </w:rPr>
-        <w:t xml:space="preserve"> R, </w:t>
-      </w:r>
-      <w:proofErr w:type="spellStart"/>
-      <w:r>
-        <w:rPr>
-          <w:sz w:val="28"/>
-          <w:lang w:val="ru-RU"/>
-        </w:rPr>
-        <w:t>Хумулин</w:t>
-      </w:r>
-      <w:proofErr w:type="spellEnd"/>
-      <w:r>
-        <w:rPr>
-          <w:sz w:val="28"/>
-          <w:lang w:val="ru-RU"/>
-        </w:rPr>
-        <w:t xml:space="preserve"> NРН,  </w:t>
-      </w:r>
-      <w:proofErr w:type="spellStart"/>
-      <w:r>
-        <w:rPr>
-          <w:sz w:val="28"/>
-          <w:lang w:val="ru-RU"/>
-        </w:rPr>
-        <w:t>Фармасулин</w:t>
-      </w:r>
-      <w:proofErr w:type="spellEnd"/>
-      <w:r>
-        <w:rPr>
-          <w:sz w:val="28"/>
-          <w:lang w:val="ru-RU"/>
-        </w:rPr>
-        <w:t xml:space="preserve"> Н, </w:t>
-      </w:r>
-      <w:proofErr w:type="spellStart"/>
-      <w:r>
-        <w:rPr>
-          <w:sz w:val="28"/>
-          <w:lang w:val="ru-RU"/>
-        </w:rPr>
-        <w:t>Фармасулин</w:t>
-      </w:r>
-      <w:proofErr w:type="spellEnd"/>
-      <w:r>
-        <w:rPr>
-          <w:sz w:val="28"/>
-          <w:lang w:val="ru-RU"/>
-        </w:rPr>
-        <w:t xml:space="preserve"> НNР, </w:t>
-      </w:r>
-      <w:proofErr w:type="spellStart"/>
-      <w:r>
-        <w:rPr>
-          <w:sz w:val="28"/>
-          <w:lang w:val="ru-RU"/>
-        </w:rPr>
-        <w:t>диабетон</w:t>
-      </w:r>
-      <w:proofErr w:type="spellEnd"/>
-      <w:r>
-        <w:rPr>
-          <w:sz w:val="28"/>
-          <w:lang w:val="ru-RU"/>
-        </w:rPr>
-        <w:t xml:space="preserve"> МR, </w:t>
-      </w:r>
-    </w:p>
-    <w:p>
-      <w:pPr>
-        <w:ind w:left="-567"/>
-        <w:jc w:val="both"/>
-        <w:rPr>
-          <w:sz w:val="28"/>
-          <w:lang w:val="ru-RU"/>
-        </w:rPr>
-      </w:pPr>
-      <w:r>
-        <w:rPr>
-          <w:sz w:val="28"/>
-          <w:lang w:val="ru-RU"/>
-        </w:rPr>
-        <w:t>Генсулин R</w:t>
-      </w:r>
-      <w:r>
-        <w:rPr>
-          <w:sz w:val="28"/>
-          <w:lang w:val="ru-RU"/>
-        </w:rPr>
-        <w:t>, Генсулин Н</w:t>
-      </w:r>
-      <w:r>
-        <w:rPr>
-          <w:sz w:val="28"/>
-          <w:lang w:val="ru-RU"/>
-        </w:rPr>
-        <w:t xml:space="preserve">, </w:t>
-      </w:r>
-    </w:p>
-    <w:p>
-      <w:pPr>
-        <w:ind w:left="-567"/>
-        <w:jc w:val="both"/>
-        <w:rPr>
-          <w:sz w:val="28"/>
-          <w:lang w:val="ru-RU"/>
-        </w:rPr>
-      </w:pPr>
-      <w:r>
-        <w:rPr>
-          <w:sz w:val="28"/>
-          <w:lang w:val="ru-RU"/>
-        </w:rPr>
-        <w:lastRenderedPageBreak/>
-        <w:t xml:space="preserve">Гликемия </w:t>
-      </w:r>
-      <w:r>
-        <w:rPr>
-          <w:sz w:val="28"/>
-          <w:lang w:val="ru-RU"/>
-        </w:rPr>
-        <w:t>– ммоль/л</w:t>
-      </w:r>
-      <w:r>
-        <w:rPr>
-          <w:sz w:val="28"/>
-          <w:lang w:val="ru-RU"/>
-        </w:rPr>
-        <w:t xml:space="preserve">. </w:t>
-      </w:r>
-      <w:r>
-        <w:rPr>
-          <w:sz w:val="28"/>
-          <w:lang w:val="ru-RU"/>
-        </w:rPr>
-        <w:t>НвАIс -  %</w:t>
-      </w:r>
-      <w:r>
-        <w:rPr>
-          <w:sz w:val="28"/>
-          <w:lang w:val="ru-RU"/>
-        </w:rPr>
-        <w:t xml:space="preserve"> от</w:t>
-      </w:r>
-      <w:proofErr w:type="gramStart"/>
-      <w:r>
-        <w:rPr>
-          <w:sz w:val="28"/>
-          <w:lang w:val="ru-RU"/>
-        </w:rPr>
-        <w:t xml:space="preserve">  </w:t>
-      </w:r>
-      <w:r>
-        <w:rPr>
-          <w:sz w:val="28"/>
-          <w:lang w:val="ru-RU"/>
-        </w:rPr>
-        <w:t>.</w:t>
-      </w:r>
-      <w:proofErr w:type="gramEnd"/>
-      <w:r>
-        <w:rPr>
-          <w:sz w:val="28"/>
-          <w:lang w:val="ru-RU"/>
-        </w:rPr>
-        <w:t xml:space="preserve"> </w:t>
-      </w:r>
-      <w:r>
-        <w:rPr>
-          <w:sz w:val="28"/>
-          <w:lang w:val="ru-RU"/>
-        </w:rPr>
-        <w:t xml:space="preserve">Последнее </w:t>
-      </w:r>
-      <w:proofErr w:type="spellStart"/>
-      <w:r>
-        <w:rPr>
-          <w:sz w:val="28"/>
-          <w:lang w:val="ru-RU"/>
-        </w:rPr>
-        <w:t>стац</w:t>
-      </w:r>
-      <w:proofErr w:type="spellEnd"/>
-      <w:r>
-        <w:rPr>
-          <w:sz w:val="28"/>
-          <w:lang w:val="ru-RU"/>
-        </w:rPr>
-        <w:t xml:space="preserve">. лечение  в </w:t>
-      </w:r>
-      <w:r>
-        <w:rPr>
-          <w:sz w:val="28"/>
-          <w:lang w:val="ru-RU"/>
-        </w:rPr>
-        <w:t>…</w:t>
-      </w:r>
-      <w:r>
-        <w:rPr>
-          <w:sz w:val="28"/>
-          <w:lang w:val="ru-RU"/>
-        </w:rPr>
-        <w:t xml:space="preserve">г. Боли в н/к </w:t>
-      </w:r>
-      <w:r>
-        <w:rPr>
-          <w:sz w:val="28"/>
-          <w:lang w:val="ru-RU"/>
-        </w:rPr>
-        <w:t xml:space="preserve">с начала заболевания </w:t>
-      </w:r>
-      <w:r>
-        <w:rPr>
-          <w:sz w:val="28"/>
-          <w:lang w:val="ru-RU"/>
-        </w:rPr>
-        <w:t xml:space="preserve">в течение </w:t>
-      </w:r>
-      <w:r>
-        <w:rPr>
-          <w:sz w:val="28"/>
-          <w:lang w:val="ru-RU"/>
-        </w:rPr>
-        <w:t xml:space="preserve">… </w:t>
-      </w:r>
-      <w:r>
-        <w:rPr>
-          <w:sz w:val="28"/>
-          <w:lang w:val="ru-RU"/>
-        </w:rPr>
-        <w:t>лет.</w:t>
-      </w:r>
-      <w:r>
-        <w:rPr>
-          <w:sz w:val="28"/>
-          <w:lang w:val="ru-RU"/>
-        </w:rPr>
-        <w:t xml:space="preserve"> </w:t>
-      </w:r>
-      <w:r>
-        <w:rPr>
-          <w:sz w:val="28"/>
-          <w:lang w:val="ru-RU"/>
-        </w:rPr>
-        <w:t xml:space="preserve"> Повышение АД в течение </w:t>
-      </w:r>
-      <w:r>
-        <w:rPr>
-          <w:sz w:val="28"/>
-          <w:lang w:val="ru-RU"/>
-        </w:rPr>
-        <w:t xml:space="preserve">… </w:t>
-      </w:r>
-      <w:r>
-        <w:rPr>
-          <w:sz w:val="28"/>
-          <w:lang w:val="ru-RU"/>
-        </w:rPr>
-        <w:t>лет. Из гипотензивных принимает …</w:t>
-      </w:r>
-    </w:p>
-    <w:p>
-      <w:pPr>
-        <w:ind w:left="-567"/>
-        <w:jc w:val="both"/>
-        <w:rPr>
-          <w:sz w:val="28"/>
-          <w:szCs w:val="20"/>
-          <w:lang w:val="ru-RU"/>
-        </w:rPr>
-      </w:pPr>
-      <w:r>
-        <w:rPr>
-          <w:sz w:val="28"/>
-          <w:lang w:val="ru-RU"/>
-        </w:rPr>
-        <w:t xml:space="preserve">ТТГ –   (0,3-4,0) </w:t>
-      </w:r>
-      <w:proofErr w:type="spellStart"/>
-      <w:r>
-        <w:rPr>
-          <w:sz w:val="28"/>
-          <w:lang w:val="ru-RU"/>
-        </w:rPr>
-        <w:t>Мме</w:t>
-      </w:r>
-      <w:proofErr w:type="spellEnd"/>
-      <w:r>
-        <w:rPr>
-          <w:sz w:val="28"/>
-          <w:lang w:val="ru-RU"/>
-        </w:rPr>
-        <w:t>/</w:t>
-      </w:r>
-      <w:r>
-        <w:rPr>
-          <w:sz w:val="28"/>
-          <w:lang w:val="ru-RU"/>
-        </w:rPr>
-        <w:t>м</w:t>
-      </w:r>
-      <w:r>
-        <w:rPr>
-          <w:sz w:val="28"/>
-          <w:lang w:val="ru-RU"/>
-        </w:rPr>
-        <w:t>л</w:t>
-      </w:r>
-      <w:r>
-        <w:rPr>
-          <w:sz w:val="28"/>
-          <w:lang w:val="ru-RU"/>
-        </w:rPr>
-        <w:t xml:space="preserve">; </w:t>
-      </w:r>
-      <w:r>
-        <w:rPr>
-          <w:sz w:val="28"/>
-          <w:lang w:val="ru-RU"/>
-        </w:rPr>
-        <w:t>АТ ТПО –  (0-30) МЕ/мл</w:t>
-      </w:r>
-      <w:r>
-        <w:rPr>
-          <w:sz w:val="28"/>
-          <w:lang w:val="ru-RU"/>
-        </w:rPr>
-        <w:t xml:space="preserve"> от …</w:t>
-      </w:r>
-      <w:proofErr w:type="gramStart"/>
-      <w:r>
-        <w:rPr>
-          <w:sz w:val="28"/>
-          <w:lang w:val="ru-RU"/>
-        </w:rPr>
-        <w:t xml:space="preserve"> .</w:t>
-      </w:r>
-      <w:proofErr w:type="gramEnd"/>
-    </w:p>
-    <w:p>
-      <w:pPr>
-        <w:ind w:left="-567"/>
-        <w:jc w:val="both"/>
-        <w:rPr>
-          <w:sz w:val="28"/>
-          <w:lang w:val="ru-RU"/>
-        </w:rPr>
-      </w:pPr>
-      <w:r>
-        <w:rPr>
-          <w:sz w:val="28"/>
-          <w:lang w:val="ru-RU"/>
-        </w:rPr>
-        <w:t>Госпитализирован  в обл. энд. диспансер для коррекции инсулинотерапии, ССТ, лечения хр. осложнений СД.</w:t>
+        <w:t xml:space="preserve">0-30  от 23.09.16. </w:t>
+      </w:r>
+      <w:r>
+        <w:rPr>
+          <w:sz w:val="28"/>
+          <w:lang w:val="ru-RU"/>
+        </w:rPr>
+        <w:t>Госпитализирован  в обл. энд. диспансер для коррекции инсулинотерапии,  лечения хр. осложнений СД.</w:t>
       </w:r>
       <w:r>
         <w:rPr>
@@ -3416,6 +3053,7 @@
               <w:rPr>
                 <w:lang w:val="ru-RU"/>
               </w:rPr>
+              <w:lastRenderedPageBreak/>
               <w:t>20.12</w:t>
             </w:r>
           </w:p>
@@ -5139,6 +4777,14 @@
           <w:u w:val="single"/>
           <w:lang w:val="ru-RU"/>
         </w:rPr>
+        <w:t xml:space="preserve">20.12.17 </w:t>
+      </w:r>
+      <w:r>
+        <w:rPr>
+          <w:sz w:val="28"/>
+          <w:u w:val="single"/>
+          <w:lang w:val="ru-RU"/>
+        </w:rPr>
         <w:t>Невропатолог</w:t>
       </w:r>
       <w:r>
@@ -5182,6 +4828,31 @@
         </w:rPr>
         <w:t xml:space="preserve"> </w:t>
       </w:r>
+      <w:r>
+        <w:rPr>
+          <w:sz w:val="28"/>
+          <w:lang w:val="ru-RU"/>
+        </w:rPr>
+        <w:t xml:space="preserve"> Диабетическая дистальная симметричная полинейропатия н/к, сенсомоторная форма (NSS 4, NDS 2),  Энцефалопатия 1 </w:t>
+      </w:r>
+      <w:proofErr w:type="spellStart"/>
+      <w:proofErr w:type="gramStart"/>
+      <w:r>
+        <w:rPr>
+          <w:sz w:val="28"/>
+          <w:lang w:val="ru-RU"/>
+        </w:rPr>
+        <w:t>ст</w:t>
+      </w:r>
+      <w:proofErr w:type="spellEnd"/>
+      <w:proofErr w:type="gramEnd"/>
+      <w:r>
+        <w:rPr>
+          <w:sz w:val="28"/>
+          <w:lang w:val="ru-RU"/>
+        </w:rPr>
+        <w:t xml:space="preserve">, сочетанного генеза (дисметаболическая, сосудистая), цереброастенический с-м. </w:t>
+      </w:r>
     </w:p>
     <w:p>
       <w:pPr>
@@ -5199,6 +4870,14 @@
           <w:u w:val="single"/>
           <w:lang w:val="ru-RU"/>
         </w:rPr>
+        <w:t>20.12.17</w:t>
+      </w:r>
+      <w:r>
+        <w:rPr>
+          <w:sz w:val="28"/>
+          <w:u w:val="single"/>
+          <w:lang w:val="ru-RU"/>
+        </w:rPr>
         <w:t>Окулист</w:t>
       </w:r>
       <w:r>
@@ -5208,115 +4887,6 @@
         </w:rPr>
         <w:t xml:space="preserve">: </w:t>
       </w:r>
-      <w:r>
-        <w:rPr>
-          <w:sz w:val="28"/>
-          <w:lang w:val="en-US"/>
-        </w:rPr>
-        <w:t>VIS</w:t>
-      </w:r>
-      <w:r>
-        <w:rPr>
-          <w:sz w:val="28"/>
-          <w:lang w:val="ru-RU"/>
-        </w:rPr>
-        <w:t xml:space="preserve"> </w:t>
-      </w:r>
-      <w:r>
-        <w:rPr>
-          <w:sz w:val="28"/>
-          <w:lang w:val="en-US"/>
-        </w:rPr>
-        <w:t>OD</w:t>
-      </w:r>
-      <w:r>
-        <w:rPr>
-          <w:sz w:val="28"/>
-          <w:lang w:val="ru-RU"/>
-        </w:rPr>
-        <w:t xml:space="preserve">=   </w:t>
-      </w:r>
-      <w:r>
-        <w:rPr>
-          <w:sz w:val="28"/>
-          <w:lang w:val="en-US"/>
-        </w:rPr>
-        <w:t>OS</w:t>
-      </w:r>
-      <w:r>
-        <w:rPr>
-          <w:sz w:val="28"/>
-          <w:lang w:val="ru-RU"/>
-        </w:rPr>
-        <w:t xml:space="preserve">=  </w:t>
-      </w:r>
-      <w:r>
-        <w:rPr>
-          <w:sz w:val="28"/>
-          <w:lang w:val="ru-RU"/>
-        </w:rPr>
-        <w:t xml:space="preserve">  ; </w:t>
-      </w:r>
-      <w:r>
-        <w:rPr>
-          <w:sz w:val="28"/>
-          <w:lang w:val="ru-RU"/>
-        </w:rPr>
-        <w:t>ВГД</w:t>
-      </w:r>
-      <w:r>
-        <w:rPr>
-          <w:sz w:val="28"/>
-          <w:lang w:val="ru-RU"/>
-        </w:rPr>
-        <w:t xml:space="preserve"> </w:t>
-      </w:r>
-      <w:r>
-        <w:rPr>
-          <w:sz w:val="28"/>
-          <w:lang w:val="en-US"/>
-        </w:rPr>
-        <w:t>OD</w:t>
-      </w:r>
-      <w:r>
-        <w:rPr>
-          <w:sz w:val="28"/>
-          <w:lang w:val="ru-RU"/>
-        </w:rPr>
-        <w:t xml:space="preserve">=   </w:t>
-      </w:r>
-      <w:r>
-        <w:rPr>
-          <w:sz w:val="28"/>
-          <w:lang w:val="en-US"/>
-        </w:rPr>
-        <w:t>OS</w:t>
-      </w:r>
-      <w:r>
-        <w:rPr>
-          <w:sz w:val="28"/>
-          <w:lang w:val="ru-RU"/>
-        </w:rPr>
-        <w:t>=</w:t>
-      </w:r>
-      <w:r>
-        <w:rPr>
-          <w:sz w:val="28"/>
-          <w:lang w:val="ru-RU"/>
-        </w:rPr>
-        <w:t xml:space="preserve">   Факосклероз.</w:t>
-      </w:r>
-    </w:p>
-    <w:p>
-      <w:pPr>
-        <w:ind w:left="-567"/>
-        <w:jc w:val="both"/>
-        <w:rPr>
-          <w:sz w:val="28"/>
-          <w:szCs w:val="20"/>
-          <w:lang w:val="ru-RU"/>
-        </w:rPr>
-      </w:pPr>
       <w:sdt>
         <w:sdtPr>
           <w:rPr>
@@ -5327,7 +4897,6 @@
           <w:placeholder>
             <w:docPart w:val="3755473979B24CB896600859156E5B44"/>
           </w:placeholder>
-          <w:showingPlcHdr/>
           <w:comboBox>
             <w:listItem w:value="Выберите элемент."/>
             <w:listItem w:displayText="Оптические среды прозрачны." w:value="Оптические среды прозрачны."/>
@@ -5339,9 +4908,10 @@
         <w:sdtContent>
           <w:r>
             <w:rPr>
-              <w:rStyle w:val="aa"/>
+              <w:sz w:val="28"/>
+              <w:lang w:val="ru-RU"/>
             </w:rPr>
-            <w:t>Выберите элемент.</w:t>
+            <w:t>Помутнения в хрусталиках ОИ</w:t>
           </w:r>
         </w:sdtContent>
       </w:sdt>
@@ -5350,7 +4920,132 @@
           <w:sz w:val="28"/>
           <w:lang w:val="ru-RU"/>
         </w:rPr>
-        <w:t xml:space="preserve"> Гл. дно: ДЗН бледно-розовые. Границы четкие</w:t>
+        <w:t xml:space="preserve"> Гл. дно: </w:t>
+      </w:r>
+      <w:r>
+        <w:rPr>
+          <w:sz w:val="28"/>
+          <w:lang w:val="ru-RU"/>
+        </w:rPr>
+        <w:t xml:space="preserve"> </w:t>
+      </w:r>
+      <w:proofErr w:type="spellStart"/>
+      <w:r>
+        <w:rPr>
+          <w:sz w:val="28"/>
+          <w:lang w:val="ru-RU"/>
+        </w:rPr>
+        <w:t>сосду</w:t>
+      </w:r>
+      <w:proofErr w:type="spellEnd"/>
+      <w:r>
+        <w:rPr>
+          <w:sz w:val="28"/>
+          <w:lang w:val="ru-RU"/>
+        </w:rPr>
+        <w:t xml:space="preserve"> извиты,  </w:t>
+      </w:r>
+      <w:proofErr w:type="spellStart"/>
+      <w:r>
+        <w:rPr>
+          <w:sz w:val="28"/>
+          <w:lang w:val="ru-RU"/>
+        </w:rPr>
+        <w:t>склерзирова</w:t>
+      </w:r>
+      <w:proofErr w:type="gramStart"/>
+      <w:r>
+        <w:rPr>
+          <w:sz w:val="28"/>
+          <w:lang w:val="ru-RU"/>
+        </w:rPr>
+        <w:t>,в</w:t>
+      </w:r>
+      <w:proofErr w:type="gramEnd"/>
+      <w:r>
+        <w:rPr>
+          <w:sz w:val="28"/>
+          <w:lang w:val="ru-RU"/>
+        </w:rPr>
+        <w:t>ены</w:t>
+      </w:r>
+      <w:proofErr w:type="spellEnd"/>
+      <w:r>
+        <w:rPr>
+          <w:sz w:val="28"/>
+          <w:lang w:val="ru-RU"/>
+        </w:rPr>
+        <w:t xml:space="preserve"> </w:t>
+      </w:r>
+      <w:proofErr w:type="spellStart"/>
+      <w:r>
+        <w:rPr>
+          <w:sz w:val="28"/>
+          <w:lang w:val="ru-RU"/>
+        </w:rPr>
+        <w:t>полнокровны,с</w:t>
+      </w:r>
+      <w:proofErr w:type="spellEnd"/>
+      <w:r>
+        <w:rPr>
+          <w:sz w:val="28"/>
+          <w:lang w:val="ru-RU"/>
+        </w:rPr>
+        <w:t xml:space="preserve">-м салюс1 </w:t>
+      </w:r>
+      <w:proofErr w:type="spellStart"/>
+      <w:r>
+        <w:rPr>
+          <w:sz w:val="28"/>
+          <w:lang w:val="ru-RU"/>
+        </w:rPr>
+        <w:t>ст</w:t>
+      </w:r>
+      <w:proofErr w:type="spellEnd"/>
+      <w:r>
+        <w:rPr>
+          <w:sz w:val="28"/>
+          <w:lang w:val="ru-RU"/>
+        </w:rPr>
+        <w:t xml:space="preserve">,  </w:t>
+      </w:r>
+      <w:r>
+        <w:rPr>
+          <w:sz w:val="28"/>
+          <w:lang w:val="ru-RU"/>
+        </w:rPr>
+        <w:t>Д-з:</w:t>
+      </w:r>
+      <w:r>
+        <w:rPr>
+          <w:sz w:val="28"/>
+          <w:lang w:val="ru-RU"/>
+        </w:rPr>
+        <w:t xml:space="preserve"> незрелая катаракта OS. начальная катаракта ОД. </w:t>
+      </w:r>
+      <w:proofErr w:type="spellStart"/>
+      <w:r>
+        <w:rPr>
+          <w:sz w:val="28"/>
+          <w:lang w:val="ru-RU"/>
+        </w:rPr>
+        <w:t>Ангиоатя</w:t>
+      </w:r>
+      <w:proofErr w:type="spellEnd"/>
+      <w:r>
+        <w:rPr>
+          <w:sz w:val="28"/>
+          <w:lang w:val="ru-RU"/>
+        </w:rPr>
+        <w:t xml:space="preserve"> сетчатки ОИ</w:t>
+      </w:r>
+      <w:proofErr w:type="gramStart"/>
+      <w:r>
+        <w:rPr>
+          <w:sz w:val="28"/>
+          <w:lang w:val="ru-RU"/>
+        </w:rPr>
+        <w:t xml:space="preserve"> </w:t>
       </w:r>
       <w:r>
         <w:rPr>
@@ -5359,143 +5054,13 @@
         </w:rPr>
         <w:t>.</w:t>
       </w:r>
+      <w:proofErr w:type="gramEnd"/>
       <w:r>
         <w:rPr>
           <w:sz w:val="28"/>
           <w:lang w:val="ru-RU"/>
         </w:rPr>
         <w:t xml:space="preserve"> </w:t>
-      </w:r>
-      <w:r>
-        <w:rPr>
-          <w:sz w:val="28"/>
-          <w:lang w:val="ru-RU"/>
-        </w:rPr>
-        <w:t xml:space="preserve">А:V </w:t>
-      </w:r>
-      <w:sdt>
-        <w:sdtPr>
-          <w:rPr>
-            <w:lang w:val="ru-RU"/>
-          </w:rPr>
-          <w:id w:val="886151204"/>
-          <w:placeholder>
-            <w:docPart w:val="DefaultPlaceholder_1082065159"/>
-          </w:placeholder>
-          <w:comboBox>
-            <w:listItem w:displayText="1:2 " w:value="1:2 "/>
-            <w:listItem w:displayText="2:3" w:value="2:3"/>
-          </w:comboBox>
-        </w:sdtPr>
-        <w:sdtEndPr/>
-        <w:sdtContent>
-          <w:r>
-            <w:rPr>
-              <w:lang w:val="ru-RU"/>
-            </w:rPr>
-            <w:t>1:2</w:t>
-          </w:r>
-        </w:sdtContent>
-      </w:sdt>
-      <w:r>
-        <w:rPr>
-          <w:sz w:val="28"/>
-          <w:lang w:val="ru-RU"/>
-        </w:rPr>
-        <w:t xml:space="preserve"> </w:t>
-      </w:r>
-      <w:r>
-        <w:rPr>
-          <w:sz w:val="28"/>
-          <w:lang w:val="ru-RU"/>
-        </w:rPr>
-        <w:t>Сос</w:t>
-      </w:r>
-      <w:r>
-        <w:rPr>
-          <w:sz w:val="28"/>
-          <w:lang w:val="ru-RU"/>
-        </w:rPr>
-        <w:t>уды</w:t>
-      </w:r>
-      <w:r>
-        <w:rPr>
-          <w:sz w:val="28"/>
-          <w:lang w:val="ru-RU"/>
-        </w:rPr>
-        <w:t xml:space="preserve"> сужены, склерозированы.  </w:t>
-      </w:r>
-      <w:proofErr w:type="spellStart"/>
-      <w:r>
-        <w:rPr>
-          <w:sz w:val="28"/>
-          <w:lang w:val="ru-RU"/>
-        </w:rPr>
-        <w:t>Салюс</w:t>
-      </w:r>
-      <w:proofErr w:type="spellEnd"/>
-      <w:r>
-        <w:rPr>
-          <w:sz w:val="28"/>
-          <w:lang w:val="ru-RU"/>
-        </w:rPr>
-        <w:t xml:space="preserve"> I-II. Аномалии венозных сосудов (извитость, колебания калибра).  Вены умеренно полнокровны. Вены неравномерно расширены.</w:t>
-      </w:r>
-      <w:r>
-        <w:rPr>
-          <w:sz w:val="28"/>
-          <w:lang w:val="ru-RU"/>
-        </w:rPr>
-        <w:t xml:space="preserve"> </w:t>
-      </w:r>
-      <w:r>
-        <w:rPr>
-          <w:sz w:val="28"/>
-          <w:lang w:val="ru-RU"/>
-        </w:rPr>
-        <w:t xml:space="preserve">Единичные микроаневризмы, микрогеморрагии.  </w:t>
-      </w:r>
-      <w:r>
-        <w:rPr>
-          <w:sz w:val="28"/>
-          <w:lang w:val="ru-RU"/>
-        </w:rPr>
-        <w:t>В</w:t>
-      </w:r>
-      <w:r>
-        <w:rPr>
-          <w:sz w:val="28"/>
-          <w:lang w:val="ru-RU"/>
-        </w:rPr>
-        <w:t xml:space="preserve"> </w:t>
-      </w:r>
-      <w:r>
-        <w:rPr>
-          <w:sz w:val="28"/>
-          <w:lang w:val="ru-RU"/>
-        </w:rPr>
-        <w:t>макулярной области без особенностей</w:t>
-      </w:r>
-      <w:r>
-        <w:rPr>
-          <w:sz w:val="28"/>
-          <w:lang w:val="ru-RU"/>
-        </w:rPr>
-        <w:t xml:space="preserve"> Д-з: </w:t>
-      </w:r>
-      <w:r>
-        <w:rPr>
-          <w:sz w:val="28"/>
-          <w:lang w:val="ru-RU"/>
-        </w:rPr>
-        <w:t>А</w:t>
-      </w:r>
-      <w:r>
-        <w:rPr>
-          <w:sz w:val="28"/>
-          <w:lang w:val="ru-RU"/>
-        </w:rPr>
-        <w:t xml:space="preserve">нгиопатия сосудов сетчатки ОИ. Начальная катаракта ОИ. Непролиферативная  диабетическая  ретинопатия ОИ. </w:t>
       </w:r>
     </w:p>
     <w:p>
@@ -5661,7 +5226,16 @@
           <w:sz w:val="28"/>
           <w:lang w:val="ru-RU"/>
         </w:rPr>
-        <w:t xml:space="preserve">.  Гипертрофия левого желудочка. </w:t>
+        <w:t>.  Гипертрофия левого ж</w:t>
+      </w:r>
+      <w:bookmarkStart w:id="2" w:name="_GoBack"/>
+      <w:bookmarkEnd w:id="2"/>
+      <w:r>
+        <w:rPr>
+          <w:sz w:val="28"/>
+          <w:lang w:val="ru-RU"/>
+        </w:rPr>
+        <w:t xml:space="preserve">елудочка. </w:t>
       </w:r>
     </w:p>
     <w:p>
@@ -5670,6 +5244,7 @@
         <w:jc w:val="both"/>
         <w:rPr>
           <w:sz w:val="28"/>
+          <w:szCs w:val="20"/>
           <w:lang w:val="ru-RU"/>
         </w:rPr>
       </w:pPr>
@@ -5679,6 +5254,14 @@
           <w:u w:val="single"/>
           <w:lang w:val="ru-RU"/>
         </w:rPr>
+        <w:t>20.1.217</w:t>
+      </w:r>
+      <w:r>
+        <w:rPr>
+          <w:sz w:val="28"/>
+          <w:u w:val="single"/>
+          <w:lang w:val="ru-RU"/>
+        </w:rPr>
         <w:t>Кардиолог</w:t>
       </w:r>
       <w:r>
@@ -5687,6 +5270,45 @@
           <w:lang w:val="ru-RU"/>
         </w:rPr>
         <w:t xml:space="preserve">: </w:t>
+      </w:r>
+      <w:r>
+        <w:rPr>
+          <w:sz w:val="28"/>
+          <w:lang w:val="ru-RU"/>
+        </w:rPr>
+        <w:t xml:space="preserve"> ИБС, диффузный </w:t>
+      </w:r>
+      <w:proofErr w:type="spellStart"/>
+      <w:r>
+        <w:rPr>
+          <w:sz w:val="28"/>
+          <w:lang w:val="ru-RU"/>
+        </w:rPr>
+        <w:t>кардиослкероз</w:t>
+      </w:r>
+      <w:proofErr w:type="spellEnd"/>
+      <w:r>
+        <w:rPr>
+          <w:sz w:val="28"/>
+          <w:lang w:val="ru-RU"/>
+        </w:rPr>
+        <w:t xml:space="preserve">, </w:t>
+      </w:r>
+      <w:proofErr w:type="spellStart"/>
+      <w:r>
+        <w:rPr>
+          <w:sz w:val="28"/>
+          <w:lang w:val="ru-RU"/>
+        </w:rPr>
+        <w:t>наджелудочковаяэкстраситолия</w:t>
+      </w:r>
+      <w:proofErr w:type="spellEnd"/>
+      <w:r>
+        <w:rPr>
+          <w:sz w:val="28"/>
+          <w:lang w:val="ru-RU"/>
+        </w:rPr>
+        <w:t xml:space="preserve">. СН 1. Б23 </w:t>
       </w:r>
     </w:p>
     <w:p>
@@ -5694,600 +5316,47 @@
         <w:ind w:left="-567"/>
         <w:jc w:val="both"/>
         <w:rPr>
+          <w:sz w:val="28"/>
           <w:lang w:val="ru-RU"/>
         </w:rPr>
       </w:pPr>
       <w:r>
         <w:rPr>
-          <w:lang w:val="ru-RU"/>
-        </w:rPr>
-        <w:t>Рек</w:t>
-      </w:r>
-      <w:proofErr w:type="gramStart"/>
-      <w:r>
-        <w:rPr>
-          <w:lang w:val="ru-RU"/>
-        </w:rPr>
-        <w:t>.</w:t>
-      </w:r>
-      <w:proofErr w:type="gramEnd"/>
-      <w:r>
-        <w:rPr>
+          <w:sz w:val="28"/>
+          <w:u w:val="single"/>
+          <w:lang w:val="ru-RU"/>
+        </w:rPr>
+        <w:t>26.12.17</w:t>
+      </w:r>
+      <w:r>
+        <w:rPr>
+          <w:sz w:val="28"/>
+          <w:u w:val="single"/>
+          <w:lang w:val="ru-RU"/>
+        </w:rPr>
+        <w:t>Ангиохирург</w:t>
+      </w:r>
+      <w:r>
+        <w:rPr>
+          <w:sz w:val="28"/>
+          <w:lang w:val="ru-RU"/>
+        </w:rPr>
+        <w:t xml:space="preserve">: </w:t>
+      </w:r>
+      <w:r>
+        <w:rPr>
+          <w:sz w:val="28"/>
+          <w:lang w:val="ru-RU"/>
+        </w:rPr>
+        <w:t>Диабетическая</w:t>
+      </w:r>
+      <w:r>
+        <w:rPr>
+          <w:sz w:val="28"/>
           <w:lang w:val="ru-RU"/>
         </w:rPr>
         <w:t xml:space="preserve"> </w:t>
       </w:r>
-      <w:proofErr w:type="gramStart"/>
-      <w:r>
-        <w:rPr>
-          <w:lang w:val="ru-RU"/>
-        </w:rPr>
-        <w:t>к</w:t>
-      </w:r>
-      <w:proofErr w:type="gramEnd"/>
-      <w:r>
-        <w:rPr>
-          <w:lang w:val="ru-RU"/>
-        </w:rPr>
-        <w:t xml:space="preserve">ардиолога: </w:t>
-      </w:r>
-    </w:p>
-    <w:p>
-      <w:pPr>
-        <w:ind w:left="-567"/>
-        <w:jc w:val="both"/>
-        <w:rPr>
-          <w:lang w:val="ru-RU"/>
-        </w:rPr>
-      </w:pPr>
-      <w:r>
-        <w:rPr>
-          <w:lang w:val="ru-RU"/>
-        </w:rPr>
-        <w:t>аспирин кардио 100 мг 1р\д</w:t>
-      </w:r>
-    </w:p>
-    <w:p>
-      <w:pPr>
-        <w:ind w:left="-567"/>
-        <w:jc w:val="both"/>
-        <w:rPr>
-          <w:lang w:val="ru-RU"/>
-        </w:rPr>
-      </w:pPr>
-      <w:r>
-        <w:rPr>
-          <w:lang w:val="ru-RU"/>
-        </w:rPr>
-        <w:t xml:space="preserve">аспекард 100 мг 1р/д., </w:t>
-      </w:r>
-    </w:p>
-    <w:p>
-      <w:pPr>
-        <w:ind w:left="-567"/>
-        <w:jc w:val="both"/>
-        <w:rPr>
-          <w:lang w:val="ru-RU"/>
-        </w:rPr>
-      </w:pPr>
-      <w:r>
-        <w:rPr>
-          <w:lang w:val="ru-RU"/>
-        </w:rPr>
-        <w:t>аторвастатин 20 мг*1р/</w:t>
-      </w:r>
-      <w:proofErr w:type="spellStart"/>
-      <w:r>
-        <w:rPr>
-          <w:lang w:val="ru-RU"/>
-        </w:rPr>
-        <w:t>сут</w:t>
-      </w:r>
-      <w:proofErr w:type="spellEnd"/>
-      <w:r>
-        <w:rPr>
-          <w:lang w:val="ru-RU"/>
-        </w:rPr>
-        <w:t xml:space="preserve">. на ночь. </w:t>
-      </w:r>
-    </w:p>
-    <w:p>
-      <w:pPr>
-        <w:ind w:left="-567"/>
-        <w:jc w:val="both"/>
-        <w:rPr>
-          <w:lang w:val="ru-RU"/>
-        </w:rPr>
-      </w:pPr>
-      <w:r>
-        <w:rPr>
-          <w:lang w:val="ru-RU"/>
-        </w:rPr>
-        <w:t>розувастатин</w:t>
-      </w:r>
-      <w:r>
-        <w:rPr>
-          <w:lang w:val="ru-RU"/>
-        </w:rPr>
-        <w:t xml:space="preserve"> </w:t>
-      </w:r>
-      <w:r>
-        <w:rPr>
-          <w:lang w:val="ru-RU"/>
-        </w:rPr>
-        <w:t>10</w:t>
-      </w:r>
-      <w:r>
-        <w:rPr>
-          <w:lang w:val="ru-RU"/>
-        </w:rPr>
-        <w:t xml:space="preserve"> мг*1р/</w:t>
-      </w:r>
-      <w:proofErr w:type="spellStart"/>
-      <w:r>
-        <w:rPr>
-          <w:lang w:val="ru-RU"/>
-        </w:rPr>
-        <w:t>сут</w:t>
-      </w:r>
-      <w:proofErr w:type="spellEnd"/>
-      <w:r>
-        <w:rPr>
-          <w:lang w:val="ru-RU"/>
-        </w:rPr>
-        <w:t xml:space="preserve">. на ночь. </w:t>
-      </w:r>
-    </w:p>
-    <w:p>
-      <w:pPr>
-        <w:ind w:left="-567"/>
-        <w:jc w:val="both"/>
-        <w:rPr>
-          <w:lang w:val="ru-RU"/>
-        </w:rPr>
-      </w:pPr>
-      <w:r>
-        <w:rPr>
-          <w:lang w:val="ru-RU"/>
-        </w:rPr>
-        <w:t xml:space="preserve">глицисед  1т*3р/д 1 мес., </w:t>
-      </w:r>
-    </w:p>
-    <w:p>
-      <w:pPr>
-        <w:ind w:left="-567"/>
-        <w:jc w:val="both"/>
-        <w:rPr>
-          <w:lang w:val="ru-RU"/>
-        </w:rPr>
-      </w:pPr>
-      <w:r>
-        <w:rPr>
-          <w:lang w:val="ru-RU"/>
-        </w:rPr>
-        <w:t xml:space="preserve">дилтиазем ретард 90мг *2р/д., </w:t>
-      </w:r>
-    </w:p>
-    <w:p>
-      <w:pPr>
-        <w:ind w:left="-567"/>
-        <w:jc w:val="both"/>
-        <w:rPr>
-          <w:lang w:val="ru-RU"/>
-        </w:rPr>
-      </w:pPr>
-      <w:r>
-        <w:rPr>
-          <w:lang w:val="ru-RU"/>
-        </w:rPr>
-        <w:t xml:space="preserve">эналаприл 5-10 мг *1р/д., </w:t>
-      </w:r>
-    </w:p>
-    <w:p>
-      <w:pPr>
-        <w:ind w:left="-567"/>
-        <w:jc w:val="both"/>
-        <w:rPr>
-          <w:lang w:val="ru-RU"/>
-        </w:rPr>
-      </w:pPr>
-      <w:r>
-        <w:rPr>
-          <w:lang w:val="ru-RU"/>
-        </w:rPr>
-        <w:lastRenderedPageBreak/>
-        <w:t xml:space="preserve">лоспирин 75 мг *1р/д., </w:t>
-      </w:r>
-    </w:p>
-    <w:p>
-      <w:pPr>
-        <w:ind w:left="-567"/>
-        <w:jc w:val="both"/>
-        <w:rPr>
-          <w:lang w:val="ru-RU"/>
-        </w:rPr>
-      </w:pPr>
-      <w:r>
-        <w:rPr>
-          <w:lang w:val="ru-RU"/>
-        </w:rPr>
-        <w:t>карведилол 12,5-25мг утр</w:t>
-      </w:r>
-      <w:proofErr w:type="gramStart"/>
-      <w:r>
-        <w:rPr>
-          <w:lang w:val="ru-RU"/>
-        </w:rPr>
-        <w:t>.,</w:t>
-      </w:r>
-      <w:r>
-        <w:rPr>
-          <w:lang w:val="ru-RU"/>
-        </w:rPr>
-        <w:t xml:space="preserve"> </w:t>
-      </w:r>
-      <w:proofErr w:type="gramEnd"/>
-    </w:p>
-    <w:p>
-      <w:pPr>
-        <w:ind w:left="-567"/>
-        <w:jc w:val="both"/>
-        <w:rPr>
-          <w:lang w:val="ru-RU"/>
-        </w:rPr>
-      </w:pPr>
-      <w:r>
-        <w:rPr>
-          <w:lang w:val="ru-RU"/>
-        </w:rPr>
-        <w:t xml:space="preserve">кардиомагнил 75мг 1т. </w:t>
-      </w:r>
-      <w:proofErr w:type="spellStart"/>
-      <w:r>
-        <w:rPr>
-          <w:lang w:val="ru-RU"/>
-        </w:rPr>
-        <w:t>веч</w:t>
-      </w:r>
-      <w:proofErr w:type="spellEnd"/>
-      <w:proofErr w:type="gramStart"/>
-      <w:r>
-        <w:rPr>
-          <w:lang w:val="ru-RU"/>
-        </w:rPr>
-        <w:t>.</w:t>
-      </w:r>
-      <w:r>
-        <w:rPr>
-          <w:lang w:val="ru-RU"/>
-        </w:rPr>
-        <w:t xml:space="preserve">, </w:t>
-      </w:r>
-      <w:proofErr w:type="gramEnd"/>
-    </w:p>
-    <w:p>
-      <w:pPr>
-        <w:ind w:left="-567"/>
-        <w:jc w:val="both"/>
-        <w:rPr>
-          <w:lang w:val="ru-RU"/>
-        </w:rPr>
-      </w:pPr>
-      <w:r>
-        <w:rPr>
-          <w:lang w:val="ru-RU"/>
-        </w:rPr>
-        <w:t xml:space="preserve">кардонат 1т. *3р/д., </w:t>
-      </w:r>
-    </w:p>
-    <w:p>
-      <w:pPr>
-        <w:ind w:left="-567"/>
-        <w:jc w:val="both"/>
-        <w:rPr>
-          <w:lang w:val="ru-RU"/>
-        </w:rPr>
-      </w:pPr>
-      <w:r>
-        <w:rPr>
-          <w:lang w:val="ru-RU"/>
-        </w:rPr>
-        <w:t>небилет 2,5-5 мг*1р/</w:t>
-      </w:r>
-      <w:proofErr w:type="spellStart"/>
-      <w:r>
-        <w:rPr>
-          <w:lang w:val="ru-RU"/>
-        </w:rPr>
-        <w:t>сут</w:t>
-      </w:r>
-      <w:proofErr w:type="spellEnd"/>
-      <w:r>
-        <w:rPr>
-          <w:lang w:val="ru-RU"/>
-        </w:rPr>
-        <w:t xml:space="preserve">, </w:t>
-      </w:r>
-    </w:p>
-    <w:p>
-      <w:pPr>
-        <w:ind w:left="-567"/>
-        <w:jc w:val="both"/>
-        <w:rPr>
-          <w:lang w:val="ru-RU"/>
-        </w:rPr>
-      </w:pPr>
-      <w:r>
-        <w:rPr>
-          <w:lang w:val="ru-RU"/>
-        </w:rPr>
-        <w:t xml:space="preserve">нолипрел форте 1т*утром, </w:t>
-      </w:r>
-    </w:p>
-    <w:p>
-      <w:pPr>
-        <w:ind w:left="-567"/>
-        <w:jc w:val="both"/>
-        <w:rPr>
-          <w:lang w:val="ru-RU"/>
-        </w:rPr>
-      </w:pPr>
-      <w:r>
-        <w:rPr>
-          <w:lang w:val="ru-RU"/>
-        </w:rPr>
-        <w:t>предуктал М</w:t>
-      </w:r>
-      <w:proofErr w:type="gramStart"/>
-      <w:r>
-        <w:rPr>
-          <w:lang w:val="ru-RU"/>
-        </w:rPr>
-        <w:t>R</w:t>
-      </w:r>
-      <w:proofErr w:type="gramEnd"/>
-      <w:r>
-        <w:rPr>
-          <w:lang w:val="ru-RU"/>
-        </w:rPr>
-        <w:t xml:space="preserve"> 1т. *2р/д.  1 мес., </w:t>
-      </w:r>
-    </w:p>
-    <w:p>
-      <w:pPr>
-        <w:ind w:left="-567"/>
-        <w:jc w:val="both"/>
-        <w:rPr>
-          <w:lang w:val="ru-RU"/>
-        </w:rPr>
-      </w:pPr>
-      <w:r>
-        <w:rPr>
-          <w:lang w:val="ru-RU"/>
-        </w:rPr>
-        <w:t xml:space="preserve">престариум 5-10 мг </w:t>
-      </w:r>
-      <w:proofErr w:type="spellStart"/>
-      <w:r>
-        <w:rPr>
-          <w:lang w:val="ru-RU"/>
-        </w:rPr>
-        <w:t>веч</w:t>
-      </w:r>
-      <w:proofErr w:type="spellEnd"/>
-      <w:proofErr w:type="gramStart"/>
-      <w:r>
-        <w:rPr>
-          <w:lang w:val="ru-RU"/>
-        </w:rPr>
-        <w:t xml:space="preserve">., </w:t>
-      </w:r>
-      <w:proofErr w:type="gramEnd"/>
-    </w:p>
-    <w:p>
-      <w:pPr>
-        <w:ind w:left="-567"/>
-        <w:jc w:val="both"/>
-        <w:rPr>
-          <w:lang w:val="ru-RU"/>
-        </w:rPr>
-      </w:pPr>
-      <w:r>
-        <w:rPr>
-          <w:lang w:val="ru-RU"/>
-        </w:rPr>
-        <w:t xml:space="preserve">тиотриазолин 200мг *3р/д., </w:t>
-      </w:r>
-    </w:p>
-    <w:p>
-      <w:pPr>
-        <w:ind w:left="-567"/>
-        <w:jc w:val="both"/>
-        <w:rPr>
-          <w:lang w:val="ru-RU"/>
-        </w:rPr>
-      </w:pPr>
-      <w:r>
-        <w:rPr>
-          <w:lang w:val="ru-RU"/>
-        </w:rPr>
-        <w:t xml:space="preserve">тридуктан МВ 1т. * 2р/д., </w:t>
-      </w:r>
-    </w:p>
-    <w:p>
-      <w:pPr>
-        <w:ind w:left="-567"/>
-        <w:jc w:val="both"/>
-        <w:rPr>
-          <w:lang w:val="ru-RU"/>
-        </w:rPr>
-      </w:pPr>
-      <w:r>
-        <w:rPr>
-          <w:lang w:val="ru-RU"/>
-        </w:rPr>
-        <w:t xml:space="preserve">фитосед  1к 4р/д 1 </w:t>
-      </w:r>
-      <w:proofErr w:type="spellStart"/>
-      <w:proofErr w:type="gramStart"/>
-      <w:r>
-        <w:rPr>
-          <w:lang w:val="ru-RU"/>
-        </w:rPr>
-        <w:t>мес</w:t>
-      </w:r>
-      <w:proofErr w:type="spellEnd"/>
-      <w:proofErr w:type="gramEnd"/>
-    </w:p>
-    <w:p>
-      <w:pPr>
-        <w:ind w:left="-567"/>
-        <w:jc w:val="both"/>
-        <w:rPr>
-          <w:lang w:val="ru-RU"/>
-        </w:rPr>
-      </w:pPr>
-      <w:r>
-        <w:rPr>
-          <w:lang w:val="ru-RU"/>
-        </w:rPr>
-        <w:t xml:space="preserve">при болях в сердце </w:t>
-      </w:r>
-      <w:proofErr w:type="spellStart"/>
-      <w:r>
-        <w:rPr>
-          <w:lang w:val="ru-RU"/>
-        </w:rPr>
-        <w:t>изокет</w:t>
-      </w:r>
-      <w:proofErr w:type="spellEnd"/>
-      <w:r>
-        <w:rPr>
-          <w:lang w:val="ru-RU"/>
-        </w:rPr>
-        <w:t xml:space="preserve"> спрей. Контроль АД, ЭКГ. Дообследование: ЭХО КС по </w:t>
-      </w:r>
-      <w:proofErr w:type="gramStart"/>
-      <w:r>
-        <w:rPr>
-          <w:lang w:val="ru-RU"/>
-        </w:rPr>
-        <w:t>м/ж</w:t>
-      </w:r>
-      <w:proofErr w:type="gramEnd"/>
-      <w:r>
-        <w:rPr>
-          <w:lang w:val="ru-RU"/>
-        </w:rPr>
-        <w:t xml:space="preserve">. </w:t>
-      </w:r>
-    </w:p>
-    <w:p>
-      <w:pPr>
-        <w:ind w:left="-567"/>
-        <w:jc w:val="both"/>
-        <w:rPr>
-          <w:sz w:val="28"/>
-          <w:szCs w:val="20"/>
-          <w:lang w:val="ru-RU"/>
-        </w:rPr>
-      </w:pPr>
-    </w:p>
-    <w:p>
-      <w:pPr>
-        <w:ind w:left="-567"/>
-        <w:jc w:val="both"/>
-        <w:rPr>
-          <w:sz w:val="28"/>
-          <w:szCs w:val="20"/>
-          <w:u w:val="single"/>
-          <w:lang w:val="ru-RU"/>
-        </w:rPr>
-      </w:pPr>
-      <w:r>
-        <w:rPr>
-          <w:sz w:val="28"/>
-          <w:u w:val="single"/>
-          <w:lang w:val="ru-RU"/>
-        </w:rPr>
-        <w:t>ЭХО КС:</w:t>
-      </w:r>
-      <w:r>
-        <w:rPr>
-          <w:sz w:val="28"/>
-          <w:lang w:val="ru-RU"/>
-        </w:rPr>
-        <w:t xml:space="preserve"> КД</w:t>
-      </w:r>
-      <w:proofErr w:type="gramStart"/>
-      <w:r>
-        <w:rPr>
-          <w:sz w:val="28"/>
-          <w:lang w:val="ru-RU"/>
-        </w:rPr>
-        <w:t>Р-</w:t>
-      </w:r>
-      <w:proofErr w:type="gramEnd"/>
-      <w:r>
-        <w:rPr>
-          <w:sz w:val="28"/>
-          <w:lang w:val="ru-RU"/>
-        </w:rPr>
-        <w:t xml:space="preserve"> см;  КДО- мл; КСР- см; КСО- мл</w:t>
-      </w:r>
-      <w:r>
-        <w:rPr>
-          <w:sz w:val="28"/>
-          <w:lang w:val="ru-RU"/>
-        </w:rPr>
-        <w:t xml:space="preserve">; УО- мл; МОК- л/мин.; ФВ- %; просвет корня аорты </w:t>
-      </w:r>
-      <w:r>
-        <w:rPr>
-          <w:sz w:val="28"/>
-          <w:lang w:val="ru-RU"/>
-        </w:rPr>
-        <w:t xml:space="preserve">- см; ПЛП -  см; МЖП –  см; ЗСЛЖ – см; ППЖ- см; ПЛЖ- см; По ЭХО КС: Гипертрофия </w:t>
-      </w:r>
-    </w:p>
-    <w:p>
-      <w:pPr>
-        <w:ind w:left="-567"/>
-        <w:jc w:val="both"/>
-        <w:rPr>
-          <w:sz w:val="28"/>
-          <w:lang w:val="ru-RU"/>
-        </w:rPr>
-      </w:pPr>
-      <w:r>
-        <w:rPr>
-          <w:sz w:val="28"/>
-          <w:u w:val="single"/>
-          <w:lang w:val="ru-RU"/>
-        </w:rPr>
-        <w:t>Ангиохирург</w:t>
-      </w:r>
-      <w:r>
-        <w:rPr>
-          <w:sz w:val="28"/>
-          <w:lang w:val="ru-RU"/>
-        </w:rPr>
-        <w:t xml:space="preserve">: </w:t>
-      </w:r>
-      <w:r>
-        <w:rPr>
-          <w:sz w:val="28"/>
-          <w:lang w:val="ru-RU"/>
-        </w:rPr>
-        <w:t>Диабетическая</w:t>
-      </w:r>
-      <w:r>
-        <w:rPr>
-          <w:sz w:val="28"/>
-          <w:lang w:val="ru-RU"/>
-        </w:rPr>
-        <w:t xml:space="preserve"> </w:t>
-      </w:r>
       <w:r>
         <w:rPr>
           <w:sz w:val="28"/>
@@ -6308,305 +5377,6 @@
           <w:lang w:val="ru-RU"/>
         </w:rPr>
         <w:t>н/к.</w:t>
-      </w:r>
-    </w:p>
-    <w:p>
-      <w:pPr>
-        <w:ind w:left="-567"/>
-        <w:jc w:val="both"/>
-        <w:rPr>
-          <w:sz w:val="28"/>
-          <w:szCs w:val="28"/>
-          <w:lang w:val="ru-RU"/>
-        </w:rPr>
-      </w:pPr>
-      <w:r>
-        <w:rPr>
-          <w:sz w:val="28"/>
-          <w:u w:val="single"/>
-          <w:lang w:val="ru-RU"/>
-        </w:rPr>
-        <w:t>Хирург</w:t>
-      </w:r>
-      <w:r>
-        <w:rPr>
-          <w:sz w:val="28"/>
-          <w:szCs w:val="28"/>
-          <w:lang w:val="ru-RU"/>
-        </w:rPr>
-        <w:t>:</w:t>
-      </w:r>
-      <w:r>
-        <w:rPr>
-          <w:sz w:val="28"/>
-          <w:szCs w:val="28"/>
-          <w:lang w:val="ru-RU"/>
-        </w:rPr>
-        <w:t xml:space="preserve"> </w:t>
-      </w:r>
-      <w:r>
-        <w:rPr>
-          <w:sz w:val="28"/>
-          <w:szCs w:val="28"/>
-          <w:lang w:val="ru-RU"/>
-        </w:rPr>
-        <w:t xml:space="preserve"> </w:t>
-      </w:r>
-      <w:sdt>
-        <w:sdtPr>
-          <w:rPr>
-            <w:sz w:val="28"/>
-            <w:lang w:val="ru-RU"/>
-          </w:rPr>
-          <w:id w:val="-1004209914"/>
-          <w:placeholder>
-            <w:docPart w:val="DefaultPlaceholder_1082065159"/>
-          </w:placeholder>
-          <w:comboBox>
-            <w:listItem w:displayText="Диабетическая ангиопатия артерий н/к IIcт. " w:value="Диабетическая ангиопатия артерий н/к IIcт. "/>
-            <w:listItem w:displayText="Хирургической  патологии  в данной момент нет." w:value="Хирургической  патологии  в данной момент нет."/>
-          </w:comboBox>
-        </w:sdtPr>
-        <w:sdtEndPr/>
-        <w:sdtContent>
-          <w:r>
-            <w:rPr>
-              <w:sz w:val="28"/>
-              <w:lang w:val="ru-RU"/>
-            </w:rPr>
-            <w:t xml:space="preserve">Диабетическая ангиопатия артерий н/к </w:t>
-          </w:r>
-          <w:proofErr w:type="spellStart"/>
-          <w:r>
-            <w:rPr>
-              <w:sz w:val="28"/>
-              <w:lang w:val="ru-RU"/>
-            </w:rPr>
-            <w:t>IIc</w:t>
-          </w:r>
-          <w:proofErr w:type="gramStart"/>
-          <w:r>
-            <w:rPr>
-              <w:sz w:val="28"/>
-              <w:lang w:val="ru-RU"/>
-            </w:rPr>
-            <w:t>т</w:t>
-          </w:r>
-          <w:proofErr w:type="spellEnd"/>
-          <w:proofErr w:type="gramEnd"/>
-          <w:r>
-            <w:rPr>
-              <w:sz w:val="28"/>
-              <w:lang w:val="ru-RU"/>
-            </w:rPr>
-            <w:t xml:space="preserve">. </w:t>
-          </w:r>
-        </w:sdtContent>
-      </w:sdt>
-      <w:r>
-        <w:rPr>
-          <w:sz w:val="28"/>
-          <w:lang w:val="ru-RU"/>
-        </w:rPr>
-        <w:t xml:space="preserve"> </w:t>
-      </w:r>
-    </w:p>
-    <w:p>
-      <w:pPr>
-        <w:ind w:left="-567"/>
-        <w:jc w:val="both"/>
-        <w:rPr>
-          <w:sz w:val="28"/>
-          <w:lang w:val="ru-RU"/>
-        </w:rPr>
-      </w:pPr>
-      <w:r>
-        <w:rPr>
-          <w:sz w:val="28"/>
-          <w:u w:val="single"/>
-          <w:lang w:val="ru-RU"/>
-        </w:rPr>
-        <w:t>Нефролог:</w:t>
-      </w:r>
-      <w:r>
-        <w:rPr>
-          <w:sz w:val="28"/>
-          <w:lang w:val="ru-RU"/>
-        </w:rPr>
-        <w:t xml:space="preserve"> ХБП I-II ст.: </w:t>
-      </w:r>
-      <w:proofErr w:type="spellStart"/>
-      <w:r>
-        <w:rPr>
-          <w:sz w:val="28"/>
-          <w:lang w:val="ru-RU"/>
-        </w:rPr>
-        <w:t>диаб</w:t>
-      </w:r>
-      <w:proofErr w:type="spellEnd"/>
-      <w:r>
-        <w:rPr>
-          <w:sz w:val="28"/>
-          <w:lang w:val="ru-RU"/>
-        </w:rPr>
-        <w:t xml:space="preserve">. нефропатия, артериальная гипертензия. </w:t>
-      </w:r>
-    </w:p>
-    <w:p>
-      <w:pPr>
-        <w:ind w:left="-567"/>
-        <w:jc w:val="both"/>
-        <w:rPr>
-          <w:sz w:val="28"/>
-          <w:szCs w:val="28"/>
-          <w:lang w:val="ru-RU"/>
-        </w:rPr>
-      </w:pPr>
-      <w:r>
-        <w:rPr>
-          <w:sz w:val="28"/>
-          <w:szCs w:val="28"/>
-          <w:u w:val="single"/>
-          <w:lang w:val="ru-RU"/>
-        </w:rPr>
-        <w:t>Гастроэнтеролог</w:t>
-      </w:r>
-      <w:r>
-        <w:rPr>
-          <w:sz w:val="28"/>
-          <w:szCs w:val="28"/>
-          <w:lang w:val="ru-RU"/>
-        </w:rPr>
-        <w:t xml:space="preserve">: Хр. холецистит в ст. нестойкой ремиссии, </w:t>
-      </w:r>
-      <w:proofErr w:type="spellStart"/>
-      <w:r>
-        <w:rPr>
-          <w:sz w:val="28"/>
-          <w:szCs w:val="28"/>
-          <w:lang w:val="ru-RU"/>
-        </w:rPr>
-        <w:t>гипомоторная</w:t>
-      </w:r>
-      <w:proofErr w:type="spellEnd"/>
-      <w:r>
-        <w:rPr>
-          <w:sz w:val="28"/>
-          <w:szCs w:val="28"/>
-          <w:lang w:val="ru-RU"/>
-        </w:rPr>
-        <w:t xml:space="preserve"> </w:t>
-      </w:r>
-      <w:r>
-        <w:rPr>
-          <w:sz w:val="28"/>
-          <w:szCs w:val="28"/>
-          <w:lang w:val="ru-RU"/>
-        </w:rPr>
-        <w:t xml:space="preserve">дискинезия </w:t>
-      </w:r>
-      <w:r>
-        <w:rPr>
-          <w:sz w:val="28"/>
-          <w:szCs w:val="28"/>
-          <w:lang w:val="ru-RU"/>
-        </w:rPr>
-        <w:t xml:space="preserve"> желчевыводящих путей. Хр. панкреатит с ферментативной недоста</w:t>
-      </w:r>
-      <w:r>
-        <w:rPr>
-          <w:sz w:val="28"/>
-          <w:szCs w:val="28"/>
-          <w:lang w:val="ru-RU"/>
-        </w:rPr>
-        <w:t xml:space="preserve">точностью функции </w:t>
-      </w:r>
-      <w:proofErr w:type="spellStart"/>
-      <w:r>
-        <w:rPr>
-          <w:sz w:val="28"/>
-          <w:szCs w:val="28"/>
-          <w:lang w:val="ru-RU"/>
-        </w:rPr>
-        <w:t>подж</w:t>
-      </w:r>
-      <w:proofErr w:type="spellEnd"/>
-      <w:r>
-        <w:rPr>
-          <w:sz w:val="28"/>
-          <w:szCs w:val="28"/>
-          <w:lang w:val="ru-RU"/>
-        </w:rPr>
-        <w:t xml:space="preserve">. железы, с нарушением внешне и внутрисекреторной функции </w:t>
-      </w:r>
-      <w:proofErr w:type="spellStart"/>
-      <w:r>
-        <w:rPr>
-          <w:sz w:val="28"/>
-          <w:szCs w:val="28"/>
-          <w:lang w:val="ru-RU"/>
-        </w:rPr>
-        <w:t>подж</w:t>
-      </w:r>
-      <w:proofErr w:type="spellEnd"/>
-      <w:r>
-        <w:rPr>
-          <w:sz w:val="28"/>
-          <w:szCs w:val="28"/>
-          <w:lang w:val="ru-RU"/>
-        </w:rPr>
-        <w:t xml:space="preserve">. железы.  </w:t>
-      </w:r>
-      <w:r>
-        <w:rPr>
-          <w:sz w:val="28"/>
-          <w:szCs w:val="28"/>
-          <w:lang w:val="ru-RU"/>
-        </w:rPr>
-        <w:t xml:space="preserve">Хр. гастродуоденит с </w:t>
-      </w:r>
-      <w:proofErr w:type="gramStart"/>
-      <w:r>
-        <w:rPr>
-          <w:sz w:val="28"/>
-          <w:szCs w:val="28"/>
-          <w:lang w:val="ru-RU"/>
-        </w:rPr>
-        <w:t>болевым</w:t>
-      </w:r>
-      <w:proofErr w:type="gramEnd"/>
-      <w:r>
-        <w:rPr>
-          <w:sz w:val="28"/>
-          <w:szCs w:val="28"/>
-          <w:lang w:val="ru-RU"/>
-        </w:rPr>
-        <w:t xml:space="preserve"> и диспепсическим с-мом. </w:t>
-      </w:r>
-    </w:p>
-    <w:p>
-      <w:pPr>
-        <w:ind w:left="-567"/>
-        <w:jc w:val="both"/>
-        <w:rPr>
-          <w:sz w:val="28"/>
-          <w:lang w:val="ru-RU"/>
-        </w:rPr>
-      </w:pPr>
-      <w:r>
-        <w:rPr>
-          <w:sz w:val="28"/>
-          <w:u w:val="single"/>
-          <w:lang w:val="ru-RU"/>
-        </w:rPr>
-        <w:t>Гинеколог</w:t>
-      </w:r>
-      <w:r>
-        <w:rPr>
-          <w:sz w:val="28"/>
-          <w:lang w:val="ru-RU"/>
-        </w:rPr>
-        <w:t xml:space="preserve">: </w:t>
       </w:r>
     </w:p>
     <w:p>
@@ -6840,6 +5610,7 @@
         <w:jc w:val="both"/>
         <w:rPr>
           <w:sz w:val="28"/>
+          <w:szCs w:val="20"/>
           <w:lang w:val="ru-RU"/>
         </w:rPr>
       </w:pPr>
@@ -6849,467 +5620,41 @@
           <w:u w:val="single"/>
           <w:lang w:val="ru-RU"/>
         </w:rPr>
-        <w:t>Допплерография:</w:t>
-      </w:r>
-      <w:r>
-        <w:rPr>
-          <w:sz w:val="28"/>
+        <w:t>УЗИ щит</w:t>
+      </w:r>
+      <w:proofErr w:type="gramStart"/>
+      <w:r>
+        <w:rPr>
+          <w:sz w:val="28"/>
+          <w:u w:val="single"/>
+          <w:lang w:val="ru-RU"/>
+        </w:rPr>
+        <w:t>.</w:t>
+      </w:r>
+      <w:proofErr w:type="gramEnd"/>
+      <w:r>
+        <w:rPr>
+          <w:sz w:val="28"/>
+          <w:u w:val="single"/>
           <w:lang w:val="ru-RU"/>
         </w:rPr>
         <w:t xml:space="preserve"> </w:t>
       </w:r>
-      <w:r>
-        <w:rPr>
-          <w:sz w:val="28"/>
-          <w:lang w:val="ru-RU"/>
-        </w:rPr>
-        <w:t xml:space="preserve">ЛПИ </w:t>
-      </w:r>
-      <w:r>
-        <w:rPr>
-          <w:sz w:val="28"/>
-          <w:lang w:val="ru-RU"/>
-        </w:rPr>
-        <w:t>справа –</w:t>
-      </w:r>
       <w:proofErr w:type="gramStart"/>
       <w:r>
         <w:rPr>
           <w:sz w:val="28"/>
-          <w:lang w:val="ru-RU"/>
-        </w:rPr>
-        <w:t xml:space="preserve"> ,</w:t>
+          <w:highlight w:val="yellow"/>
+          <w:u w:val="single"/>
+          <w:lang w:val="ru-RU"/>
+        </w:rPr>
+        <w:t>ж</w:t>
       </w:r>
       <w:proofErr w:type="gramEnd"/>
       <w:r>
         <w:rPr>
           <w:sz w:val="28"/>
-          <w:lang w:val="ru-RU"/>
-        </w:rPr>
-        <w:t xml:space="preserve"> </w:t>
-      </w:r>
-      <w:r>
-        <w:rPr>
-          <w:sz w:val="28"/>
-          <w:lang w:val="ru-RU"/>
-        </w:rPr>
-        <w:t xml:space="preserve">ЛПИ </w:t>
-      </w:r>
-      <w:r>
-        <w:rPr>
-          <w:sz w:val="28"/>
-          <w:lang w:val="ru-RU"/>
-        </w:rPr>
-        <w:t xml:space="preserve">слева – . </w:t>
-      </w:r>
-      <w:r>
-        <w:rPr>
-          <w:sz w:val="28"/>
-          <w:lang w:val="ru-RU"/>
-        </w:rPr>
-        <w:t xml:space="preserve">Кровоток по а. </w:t>
-      </w:r>
-      <w:proofErr w:type="spellStart"/>
-      <w:r>
-        <w:rPr>
-          <w:sz w:val="28"/>
-          <w:lang w:val="ru-RU"/>
-        </w:rPr>
-        <w:t>tibialis</w:t>
-      </w:r>
-      <w:proofErr w:type="spellEnd"/>
-      <w:r>
-        <w:rPr>
-          <w:sz w:val="28"/>
-          <w:lang w:val="ru-RU"/>
-        </w:rPr>
-        <w:t xml:space="preserve"> </w:t>
-      </w:r>
-      <w:proofErr w:type="spellStart"/>
-      <w:r>
-        <w:rPr>
-          <w:sz w:val="28"/>
-          <w:lang w:val="ru-RU"/>
-        </w:rPr>
-        <w:t>роst</w:t>
-      </w:r>
-      <w:proofErr w:type="spellEnd"/>
-      <w:r>
-        <w:rPr>
-          <w:sz w:val="28"/>
-          <w:lang w:val="ru-RU"/>
-        </w:rPr>
-        <w:t xml:space="preserve">  не нарушен </w:t>
-      </w:r>
-      <w:r>
-        <w:rPr>
-          <w:sz w:val="28"/>
-          <w:lang w:val="ru-RU"/>
-        </w:rPr>
-        <w:t xml:space="preserve">с </w:t>
-      </w:r>
-      <w:r>
-        <w:rPr>
-          <w:sz w:val="28"/>
-          <w:lang w:val="ru-RU"/>
-        </w:rPr>
-        <w:t xml:space="preserve">обеих сторон. </w:t>
-      </w:r>
-      <w:r>
-        <w:rPr>
-          <w:sz w:val="28"/>
-          <w:lang w:val="ru-RU"/>
-        </w:rPr>
-        <w:t xml:space="preserve">Нарушение кровообращения </w:t>
-      </w:r>
-      <w:proofErr w:type="gramStart"/>
-      <w:r>
-        <w:rPr>
-          <w:sz w:val="28"/>
-          <w:lang w:val="ru-RU"/>
-        </w:rPr>
-        <w:t>по</w:t>
-      </w:r>
-      <w:proofErr w:type="gramEnd"/>
-      <w:r>
-        <w:rPr>
-          <w:sz w:val="28"/>
-          <w:lang w:val="ru-RU"/>
-        </w:rPr>
-        <w:t xml:space="preserve"> а. </w:t>
-      </w:r>
-      <w:proofErr w:type="spellStart"/>
-      <w:r>
-        <w:rPr>
-          <w:sz w:val="28"/>
-          <w:lang w:val="ru-RU"/>
-        </w:rPr>
-        <w:t>tibialis</w:t>
-      </w:r>
-      <w:proofErr w:type="spellEnd"/>
-      <w:r>
-        <w:rPr>
-          <w:sz w:val="28"/>
-          <w:lang w:val="ru-RU"/>
-        </w:rPr>
-        <w:t xml:space="preserve">  </w:t>
-      </w:r>
-      <w:proofErr w:type="spellStart"/>
-      <w:r>
-        <w:rPr>
-          <w:sz w:val="28"/>
-          <w:lang w:val="ru-RU"/>
-        </w:rPr>
-        <w:t>роst</w:t>
-      </w:r>
-      <w:proofErr w:type="spellEnd"/>
-      <w:r>
-        <w:rPr>
-          <w:sz w:val="28"/>
-          <w:lang w:val="ru-RU"/>
-        </w:rPr>
-        <w:t xml:space="preserve"> III ст. с обеих сторон. </w:t>
-      </w:r>
-    </w:p>
-    <w:p>
-      <w:pPr>
-        <w:ind w:left="-567"/>
-        <w:jc w:val="both"/>
-        <w:rPr>
-          <w:sz w:val="28"/>
-          <w:lang w:val="ru-RU"/>
-        </w:rPr>
-      </w:pPr>
-      <w:r>
-        <w:rPr>
-          <w:sz w:val="28"/>
-          <w:u w:val="single"/>
-          <w:lang w:val="ru-RU"/>
-        </w:rPr>
-        <w:t>Дупл</w:t>
-      </w:r>
-      <w:proofErr w:type="gramStart"/>
-      <w:r>
-        <w:rPr>
-          <w:sz w:val="28"/>
-          <w:u w:val="single"/>
-          <w:lang w:val="ru-RU"/>
-        </w:rPr>
-        <w:t>.</w:t>
-      </w:r>
-      <w:proofErr w:type="gramEnd"/>
-      <w:r>
-        <w:rPr>
-          <w:sz w:val="28"/>
-          <w:u w:val="single"/>
-          <w:lang w:val="ru-RU"/>
-        </w:rPr>
-        <w:t xml:space="preserve"> </w:t>
-      </w:r>
-      <w:proofErr w:type="gramStart"/>
-      <w:r>
-        <w:rPr>
-          <w:sz w:val="28"/>
-          <w:u w:val="single"/>
-          <w:lang w:val="ru-RU"/>
-        </w:rPr>
-        <w:t>с</w:t>
-      </w:r>
-      <w:proofErr w:type="gramEnd"/>
-      <w:r>
-        <w:rPr>
-          <w:sz w:val="28"/>
-          <w:u w:val="single"/>
-          <w:lang w:val="ru-RU"/>
-        </w:rPr>
-        <w:t>канирование артерий н/к</w:t>
-      </w:r>
-      <w:r>
-        <w:rPr>
-          <w:sz w:val="28"/>
-          <w:lang w:val="ru-RU"/>
-        </w:rPr>
-        <w:t xml:space="preserve">: Заключение: </w:t>
-      </w:r>
-      <w:r>
-        <w:rPr>
-          <w:sz w:val="28"/>
-          <w:lang w:val="ru-RU"/>
-        </w:rPr>
-        <w:t xml:space="preserve">Эхопризнаки стеноза большеберцовой </w:t>
-      </w:r>
-      <w:r>
-        <w:rPr>
-          <w:sz w:val="28"/>
-          <w:lang w:val="ru-RU"/>
-        </w:rPr>
-        <w:t xml:space="preserve">артерии справа   %, задней большеберцовой артерии справа  %. </w:t>
-      </w:r>
-      <w:proofErr w:type="spellStart"/>
-      <w:r>
-        <w:rPr>
-          <w:sz w:val="28"/>
-          <w:lang w:val="ru-RU"/>
-        </w:rPr>
-        <w:t>Диаб</w:t>
-      </w:r>
-      <w:proofErr w:type="spellEnd"/>
-      <w:r>
-        <w:rPr>
-          <w:sz w:val="28"/>
-          <w:lang w:val="ru-RU"/>
-        </w:rPr>
-        <w:t>. ангиопатия артерий н/к.</w:t>
-      </w:r>
-      <w:r>
-        <w:rPr>
-          <w:sz w:val="28"/>
-          <w:lang w:val="ru-RU"/>
-        </w:rPr>
-        <w:t xml:space="preserve"> </w:t>
-      </w:r>
-    </w:p>
-    <w:p>
-      <w:pPr>
-        <w:ind w:left="-567"/>
-        <w:jc w:val="both"/>
-        <w:rPr>
-          <w:sz w:val="28"/>
-          <w:szCs w:val="28"/>
-          <w:lang w:val="ru-RU"/>
-        </w:rPr>
-      </w:pPr>
-      <w:r>
-        <w:rPr>
-          <w:sz w:val="28"/>
-          <w:u w:val="single"/>
-          <w:lang w:val="ru-RU"/>
-        </w:rPr>
-        <w:t>УЗИ</w:t>
-      </w:r>
-      <w:r>
-        <w:rPr>
-          <w:sz w:val="28"/>
-          <w:lang w:val="ru-RU"/>
-        </w:rPr>
-        <w:t xml:space="preserve">: </w:t>
-      </w:r>
-      <w:r>
-        <w:rPr>
-          <w:sz w:val="28"/>
-          <w:szCs w:val="28"/>
-          <w:lang w:val="ru-RU"/>
-        </w:rPr>
-        <w:t>Заключение: Эхопризнаки диффузн</w:t>
-      </w:r>
-      <w:r>
-        <w:rPr>
-          <w:sz w:val="28"/>
-          <w:szCs w:val="28"/>
-          <w:lang w:val="ru-RU"/>
-        </w:rPr>
-        <w:t>ых</w:t>
-      </w:r>
-      <w:r>
-        <w:rPr>
-          <w:sz w:val="28"/>
-          <w:szCs w:val="28"/>
-          <w:lang w:val="ru-RU"/>
-        </w:rPr>
-        <w:t xml:space="preserve"> </w:t>
-      </w:r>
-      <w:r>
-        <w:rPr>
-          <w:sz w:val="28"/>
-          <w:szCs w:val="28"/>
-          <w:lang w:val="ru-RU"/>
-        </w:rPr>
-        <w:t xml:space="preserve">изменений </w:t>
-      </w:r>
-      <w:r>
-        <w:rPr>
-          <w:sz w:val="28"/>
-          <w:szCs w:val="28"/>
-          <w:lang w:val="ru-RU"/>
-        </w:rPr>
-        <w:t>в паренхиме печени</w:t>
-      </w:r>
-      <w:r>
-        <w:rPr>
-          <w:sz w:val="28"/>
-          <w:szCs w:val="28"/>
-          <w:lang w:val="ru-RU"/>
-        </w:rPr>
-        <w:t xml:space="preserve"> по типу жировой дистрофии 1ст </w:t>
-      </w:r>
-      <w:r>
-        <w:rPr>
-          <w:sz w:val="28"/>
-          <w:szCs w:val="28"/>
-          <w:lang w:val="ru-RU"/>
-        </w:rPr>
-        <w:t xml:space="preserve">; перегиба ж/пузыря </w:t>
-      </w:r>
-      <w:r>
-        <w:rPr>
-          <w:sz w:val="28"/>
-          <w:szCs w:val="28"/>
-          <w:lang w:val="ru-RU"/>
-        </w:rPr>
-        <w:t xml:space="preserve">в </w:t>
-      </w:r>
-      <w:proofErr w:type="gramStart"/>
-      <w:r>
-        <w:rPr>
-          <w:sz w:val="28"/>
-          <w:szCs w:val="28"/>
-          <w:lang w:val="ru-RU"/>
-        </w:rPr>
-        <w:t>в</w:t>
-      </w:r>
-      <w:proofErr w:type="gramEnd"/>
-      <w:r>
-        <w:rPr>
-          <w:sz w:val="28"/>
-          <w:szCs w:val="28"/>
-          <w:lang w:val="ru-RU"/>
-        </w:rPr>
-        <w:t xml:space="preserve">/3 тела и в </w:t>
-      </w:r>
-      <w:r>
-        <w:rPr>
-          <w:sz w:val="28"/>
-          <w:szCs w:val="28"/>
-          <w:lang w:val="ru-RU"/>
-        </w:rPr>
-        <w:t xml:space="preserve">области шейки, застоя в ж/пузыре, </w:t>
-      </w:r>
-      <w:proofErr w:type="spellStart"/>
-      <w:r>
-        <w:rPr>
-          <w:sz w:val="28"/>
-          <w:szCs w:val="28"/>
-          <w:lang w:val="ru-RU"/>
-        </w:rPr>
-        <w:t>склерозирования</w:t>
-      </w:r>
-      <w:proofErr w:type="spellEnd"/>
-      <w:r>
-        <w:rPr>
-          <w:sz w:val="28"/>
-          <w:szCs w:val="28"/>
-          <w:lang w:val="ru-RU"/>
-        </w:rPr>
-        <w:t xml:space="preserve"> </w:t>
-      </w:r>
-      <w:proofErr w:type="spellStart"/>
-      <w:r>
-        <w:rPr>
-          <w:sz w:val="28"/>
-          <w:szCs w:val="28"/>
-          <w:lang w:val="ru-RU"/>
-        </w:rPr>
-        <w:t>подж</w:t>
-      </w:r>
-      <w:proofErr w:type="spellEnd"/>
-      <w:r>
-        <w:rPr>
-          <w:sz w:val="28"/>
-          <w:szCs w:val="28"/>
-          <w:lang w:val="ru-RU"/>
-        </w:rPr>
-        <w:t xml:space="preserve">. железы; микролитов в почках. </w:t>
-      </w:r>
-    </w:p>
-    <w:p>
-      <w:pPr>
-        <w:ind w:left="-567"/>
-        <w:jc w:val="both"/>
-        <w:rPr>
-          <w:sz w:val="28"/>
-          <w:szCs w:val="20"/>
-          <w:lang w:val="ru-RU"/>
-        </w:rPr>
-      </w:pPr>
-      <w:r>
-        <w:rPr>
-          <w:sz w:val="28"/>
-          <w:u w:val="single"/>
-          <w:lang w:val="ru-RU"/>
-        </w:rPr>
-        <w:t>УЗИ щит</w:t>
-      </w:r>
-      <w:proofErr w:type="gramStart"/>
-      <w:r>
-        <w:rPr>
-          <w:sz w:val="28"/>
-          <w:u w:val="single"/>
-          <w:lang w:val="ru-RU"/>
-        </w:rPr>
-        <w:t>.</w:t>
-      </w:r>
-      <w:proofErr w:type="gramEnd"/>
-      <w:r>
-        <w:rPr>
-          <w:sz w:val="28"/>
-          <w:u w:val="single"/>
-          <w:lang w:val="ru-RU"/>
-        </w:rPr>
-        <w:t xml:space="preserve"> </w:t>
-      </w:r>
-      <w:proofErr w:type="gramStart"/>
-      <w:r>
-        <w:rPr>
-          <w:sz w:val="28"/>
-          <w:u w:val="single"/>
-          <w:lang w:val="ru-RU"/>
-        </w:rPr>
-        <w:t>ж</w:t>
-      </w:r>
-      <w:proofErr w:type="gramEnd"/>
-      <w:r>
-        <w:rPr>
-          <w:sz w:val="28"/>
+          <w:highlight w:val="yellow"/>
           <w:u w:val="single"/>
           <w:lang w:val="ru-RU"/>
         </w:rPr>
@@ -7867,8 +6212,8 @@
         </w:rPr>
         <w:t>Лечение:</w:t>
       </w:r>
-      <w:bookmarkStart w:id="2" w:name="лн"/>
-      <w:bookmarkEnd w:id="2"/>
+      <w:bookmarkStart w:id="3" w:name="лн"/>
+      <w:bookmarkEnd w:id="3"/>
       <w:r>
         <w:rPr>
           <w:sz w:val="28"/>
@@ -7968,10 +6313,10 @@
           <w:lang w:val="ru-RU"/>
         </w:rPr>
       </w:pPr>
-      <w:bookmarkStart w:id="3" w:name="дд"/>
-      <w:bookmarkStart w:id="4" w:name="лк"/>
-      <w:bookmarkEnd w:id="3"/>
+      <w:bookmarkStart w:id="4" w:name="дд"/>
+      <w:bookmarkStart w:id="5" w:name="лк"/>
       <w:bookmarkEnd w:id="4"/>
+      <w:bookmarkEnd w:id="5"/>
       <w:r>
         <w:rPr>
           <w:sz w:val="28"/>
@@ -8073,7 +6418,6 @@
           <w:u w:val="single"/>
           <w:lang w:val="ru-RU"/>
         </w:rPr>
-        <w:lastRenderedPageBreak/>
         <w:t>Рекомендовано</w:t>
       </w:r>
       <w:r>
@@ -8142,6 +6486,7 @@
         <w:rPr>
           <w:lang w:val="ru-RU"/>
         </w:rPr>
+        <w:lastRenderedPageBreak/>
         <w:t xml:space="preserve">Диета № 9, </w:t>
       </w:r>
       <w:r>
@@ -11770,6 +10115,7 @@
     <w:rsid w:val="001B01EB"/>
     <w:rsid w:val="00277827"/>
     <w:rsid w:val="003C799D"/>
+    <w:rsid w:val="00403F34"/>
     <w:rsid w:val="00411AC6"/>
     <w:rsid w:val="0044263F"/>
     <w:rsid w:val="004E28FF"/>
@@ -12622,7 +10968,7 @@
 </file>
 
 <file path=customXml/itemProps1.xml><?xml version="1.0" encoding="utf-8"?>
-<ds:datastoreItem xmlns:ds="http://schemas.openxmlformats.org/officeDocument/2006/customXml" ds:itemID="{F9DD418B-BE2E-4FC3-A11D-56349C48145A}">
+<ds:datastoreItem xmlns:ds="http://schemas.openxmlformats.org/officeDocument/2006/customXml" ds:itemID="{2554AFD1-E5F4-4B4D-BAF3-DD1798888283}">
   <ds:schemaRefs>
     <ds:schemaRef ds:uri="http://schemas.openxmlformats.org/officeDocument/2006/bibliography"/>
   </ds:schemaRefs>

--- a/2017/Декабрь/27.12/Блинова  ЛВ.docx
+++ b/2017/Декабрь/27.12/Блинова  ЛВ.docx
@@ -8,11 +8,15 @@
         <w:ind w:left="-567" w:right="-58"/>
         <w:rPr>
           <w:b w:val="0"/>
+          <w:sz w:val="24"/>
+          <w:szCs w:val="24"/>
         </w:rPr>
       </w:pPr>
       <w:r>
         <w:rPr>
           <w:b w:val="0"/>
+          <w:sz w:val="24"/>
+          <w:szCs w:val="24"/>
         </w:rPr>
         <w:t>Выписной эпикриз</w:t>
       </w:r>
@@ -23,15 +27,29 @@
         <w:ind w:left="-567"/>
         <w:rPr>
           <w:b/>
+          <w:sz w:val="24"/>
+          <w:szCs w:val="24"/>
         </w:rPr>
       </w:pPr>
       <w:r>
+        <w:rPr>
+          <w:sz w:val="24"/>
+          <w:szCs w:val="24"/>
+        </w:rPr>
         <w:t xml:space="preserve">Из истории болезни № </w:t>
       </w:r>
       <w:r>
+        <w:rPr>
+          <w:sz w:val="24"/>
+          <w:szCs w:val="24"/>
+        </w:rPr>
         <w:t xml:space="preserve"> </w:t>
       </w:r>
       <w:r>
+        <w:rPr>
+          <w:sz w:val="24"/>
+          <w:szCs w:val="24"/>
+        </w:rPr>
         <w:t>1791</w:t>
       </w:r>
     </w:p>
@@ -39,19 +57,39 @@
       <w:pPr>
         <w:pStyle w:val="5"/>
         <w:ind w:left="-567"/>
+        <w:rPr>
+          <w:sz w:val="24"/>
+          <w:szCs w:val="24"/>
+        </w:rPr>
       </w:pPr>
       <w:r>
+        <w:rPr>
+          <w:sz w:val="24"/>
+          <w:szCs w:val="24"/>
+        </w:rPr>
         <w:t xml:space="preserve">Ф.И.О: </w:t>
       </w:r>
       <w:r>
+        <w:rPr>
+          <w:sz w:val="24"/>
+          <w:szCs w:val="24"/>
+        </w:rPr>
         <w:t xml:space="preserve"> </w:t>
       </w:r>
       <w:proofErr w:type="spellStart"/>
       <w:r>
+        <w:rPr>
+          <w:sz w:val="24"/>
+          <w:szCs w:val="24"/>
+        </w:rPr>
         <w:t>Блинова</w:t>
       </w:r>
       <w:proofErr w:type="spellEnd"/>
       <w:r>
+        <w:rPr>
+          <w:sz w:val="24"/>
+          <w:szCs w:val="24"/>
+        </w:rPr>
         <w:t xml:space="preserve"> Лидия Васильевна</w:t>
       </w:r>
     </w:p>
@@ -60,35 +98,29 @@
         <w:ind w:left="-567"/>
         <w:jc w:val="both"/>
         <w:rPr>
-          <w:sz w:val="28"/>
-          <w:szCs w:val="20"/>
           <w:lang w:val="ru-RU"/>
         </w:rPr>
       </w:pPr>
       <w:r>
         <w:rPr>
-          <w:sz w:val="28"/>
           <w:lang w:val="ru-RU"/>
         </w:rPr>
         <w:t>Год рождения:</w:t>
       </w:r>
       <w:r>
         <w:rPr>
-          <w:sz w:val="28"/>
           <w:lang w:val="ru-RU"/>
         </w:rPr>
         <w:t xml:space="preserve"> </w:t>
       </w:r>
       <w:r>
         <w:rPr>
-          <w:sz w:val="28"/>
           <w:lang w:val="ru-RU"/>
         </w:rPr>
         <w:t>19</w:t>
       </w:r>
       <w:r>
         <w:rPr>
-          <w:sz w:val="28"/>
           <w:lang w:val="ru-RU"/>
         </w:rPr>
         <w:t>43</w:t>
@@ -99,20 +131,17 @@
         <w:ind w:left="-567"/>
         <w:jc w:val="both"/>
         <w:rPr>
-          <w:sz w:val="28"/>
           <w:lang w:val="ru-RU"/>
         </w:rPr>
       </w:pPr>
       <w:r>
         <w:rPr>
-          <w:sz w:val="28"/>
           <w:lang w:val="ru-RU"/>
         </w:rPr>
         <w:t xml:space="preserve">Место жительства: </w:t>
       </w:r>
       <w:r>
         <w:rPr>
-          <w:sz w:val="28"/>
           <w:lang w:val="ru-RU"/>
         </w:rPr>
         <w:t xml:space="preserve">г. Запорожье ул. Кутузова  65 </w:t>
@@ -123,21 +152,17 @@
         <w:ind w:left="-567"/>
         <w:jc w:val="both"/>
         <w:rPr>
-          <w:sz w:val="28"/>
-          <w:szCs w:val="20"/>
           <w:lang w:val="ru-RU"/>
         </w:rPr>
       </w:pPr>
       <w:r>
         <w:rPr>
-          <w:sz w:val="28"/>
           <w:lang w:val="ru-RU"/>
         </w:rPr>
         <w:t xml:space="preserve">Место работы: </w:t>
       </w:r>
       <w:r>
         <w:rPr>
-          <w:sz w:val="28"/>
           <w:lang w:val="ru-RU"/>
         </w:rPr>
         <w:t>пенсионер</w:t>
@@ -148,14 +173,12 @@
         <w:ind w:left="-567"/>
         <w:jc w:val="both"/>
         <w:rPr>
-          <w:sz w:val="28"/>
           <w:lang w:val="ru-RU"/>
         </w:rPr>
       </w:pPr>
       <w:sdt>
         <w:sdtPr>
           <w:rPr>
-            <w:sz w:val="28"/>
             <w:lang w:val="ru-RU"/>
           </w:rPr>
           <w:id w:val="-898747501"/>
@@ -171,7 +194,6 @@
         <w:sdtContent>
           <w:r>
             <w:rPr>
-              <w:sz w:val="28"/>
               <w:lang w:val="ru-RU"/>
             </w:rPr>
             <w:t xml:space="preserve">Находился </w:t>
@@ -180,50 +202,67 @@
       </w:sdt>
       <w:r>
         <w:rPr>
-          <w:sz w:val="28"/>
           <w:lang w:val="ru-RU"/>
         </w:rPr>
         <w:t xml:space="preserve"> на лечении с </w:t>
       </w:r>
       <w:r>
         <w:rPr>
-          <w:sz w:val="28"/>
-          <w:lang w:val="ru-RU"/>
-        </w:rPr>
-        <w:t xml:space="preserve">  .</w:t>
-      </w:r>
-      <w:r>
-        <w:rPr>
-          <w:sz w:val="28"/>
+          <w:lang w:val="ru-RU"/>
+        </w:rPr>
+        <w:t xml:space="preserve">  </w:t>
+      </w:r>
+      <w:r>
+        <w:rPr>
+          <w:lang w:val="ru-RU"/>
+        </w:rPr>
+        <w:t>19</w:t>
+      </w:r>
+      <w:r>
+        <w:rPr>
+          <w:lang w:val="ru-RU"/>
+        </w:rPr>
+        <w:t>.</w:t>
+      </w:r>
+      <w:r>
+        <w:rPr>
           <w:lang w:val="ru-RU"/>
         </w:rPr>
         <w:t>12.17</w:t>
       </w:r>
       <w:r>
         <w:rPr>
-          <w:sz w:val="28"/>
-          <w:lang w:val="ru-RU"/>
-        </w:rPr>
-        <w:t xml:space="preserve"> по   .</w:t>
-      </w:r>
-      <w:r>
-        <w:rPr>
-          <w:sz w:val="28"/>
-          <w:lang w:val="ru-RU"/>
-        </w:rPr>
-        <w:t>12.17</w:t>
-      </w:r>
-      <w:r>
-        <w:rPr>
-          <w:sz w:val="28"/>
-          <w:lang w:val="ru-RU"/>
-        </w:rPr>
-        <w:t xml:space="preserve"> в </w:t>
+          <w:lang w:val="ru-RU"/>
+        </w:rPr>
+        <w:t xml:space="preserve"> по   </w:t>
+      </w:r>
+      <w:r>
+        <w:rPr>
+          <w:lang w:val="ru-RU"/>
+        </w:rPr>
+        <w:t>02</w:t>
+      </w:r>
+      <w:r>
+        <w:rPr>
+          <w:lang w:val="ru-RU"/>
+        </w:rPr>
+        <w:t>.</w:t>
+      </w:r>
+      <w:r>
+        <w:rPr>
+          <w:lang w:val="ru-RU"/>
+        </w:rPr>
+        <w:t>01.18</w:t>
+      </w:r>
+      <w:r>
+        <w:rPr>
+          <w:lang w:val="ru-RU"/>
+        </w:rPr>
+        <w:t xml:space="preserve">в </w:t>
       </w:r>
       <w:sdt>
         <w:sdtPr>
           <w:rPr>
-            <w:sz w:val="28"/>
             <w:lang w:val="ru-RU"/>
           </w:rPr>
           <w:id w:val="-690990251"/>
@@ -239,7 +278,6 @@
         <w:sdtContent>
           <w:r>
             <w:rPr>
-              <w:sz w:val="28"/>
               <w:lang w:val="ru-RU"/>
             </w:rPr>
             <w:t>энд.</w:t>
@@ -248,7 +286,6 @@
       </w:sdt>
       <w:r>
         <w:rPr>
-          <w:sz w:val="28"/>
           <w:lang w:val="ru-RU"/>
         </w:rPr>
         <w:t xml:space="preserve">  отд.</w:t>
@@ -259,15 +296,11 @@
         <w:ind w:left="-567"/>
         <w:jc w:val="both"/>
         <w:rPr>
-          <w:sz w:val="28"/>
-          <w:szCs w:val="28"/>
           <w:lang w:val="ru-RU"/>
         </w:rPr>
       </w:pPr>
       <w:r>
         <w:rPr>
-          <w:sz w:val="28"/>
-          <w:szCs w:val="28"/>
           <w:u w:val="single"/>
           <w:lang w:val="ru-RU"/>
         </w:rPr>
@@ -275,8 +308,6 @@
       </w:r>
       <w:r>
         <w:rPr>
-          <w:sz w:val="28"/>
-          <w:szCs w:val="28"/>
           <w:lang w:val="ru-RU"/>
         </w:rPr>
         <w:t>:</w:t>
@@ -285,59 +316,31 @@
       <w:bookmarkEnd w:id="0"/>
       <w:r>
         <w:rPr>
-          <w:sz w:val="28"/>
-          <w:szCs w:val="28"/>
-          <w:lang w:val="ru-RU"/>
-        </w:rPr>
-        <w:t xml:space="preserve">  </w:t>
-      </w:r>
-      <w:r>
-        <w:rPr>
-          <w:sz w:val="26"/>
-          <w:szCs w:val="26"/>
-          <w:lang w:val="ru-RU"/>
-        </w:rPr>
-        <w:t>Сахарный диабет, тип</w:t>
-      </w:r>
-      <w:proofErr w:type="gramStart"/>
-      <w:r>
-        <w:rPr>
-          <w:sz w:val="26"/>
-          <w:szCs w:val="26"/>
-          <w:lang w:val="ru-RU"/>
-        </w:rPr>
-        <w:t xml:space="preserve"> ,</w:t>
-      </w:r>
-      <w:proofErr w:type="gramEnd"/>
-      <w:r>
-        <w:rPr>
-          <w:sz w:val="26"/>
-          <w:szCs w:val="26"/>
+          <w:lang w:val="ru-RU"/>
+        </w:rPr>
+        <w:t xml:space="preserve">  Сахарный диабет, тип </w:t>
+      </w:r>
+      <w:r>
+        <w:rPr>
+          <w:lang w:val="ru-RU"/>
+        </w:rPr>
+        <w:t>2</w:t>
+      </w:r>
+      <w:r>
+        <w:rPr>
+          <w:lang w:val="ru-RU"/>
+        </w:rPr>
+        <w:t xml:space="preserve">, </w:t>
+      </w:r>
+      <w:r>
+        <w:rPr>
           <w:lang w:val="ru-RU"/>
         </w:rPr>
         <w:t xml:space="preserve"> </w:t>
-      </w:r>
-      <w:r>
-        <w:rPr>
-          <w:sz w:val="26"/>
-          <w:szCs w:val="26"/>
-          <w:lang w:val="ru-RU"/>
-        </w:rPr>
-        <w:t>вторичноинсулинзависимый</w:t>
-      </w:r>
-      <w:r>
-        <w:rPr>
-          <w:sz w:val="26"/>
-          <w:szCs w:val="26"/>
-          <w:lang w:val="ru-RU"/>
-        </w:rPr>
-        <w:t xml:space="preserve">, </w:t>
       </w:r>
       <w:sdt>
         <w:sdtPr>
           <w:rPr>
-            <w:sz w:val="26"/>
-            <w:szCs w:val="26"/>
             <w:lang w:val="ru-RU"/>
           </w:rPr>
           <w:id w:val="355073878"/>
@@ -354,26 +357,20 @@
         <w:sdtContent>
           <w:r>
             <w:rPr>
-              <w:sz w:val="26"/>
-              <w:szCs w:val="26"/>
               <w:lang w:val="ru-RU"/>
             </w:rPr>
-            <w:t xml:space="preserve">тяжелая форма, </w:t>
+            <w:t>средней тяжести,</w:t>
           </w:r>
         </w:sdtContent>
       </w:sdt>
       <w:r>
         <w:rPr>
-          <w:sz w:val="26"/>
-          <w:szCs w:val="26"/>
           <w:lang w:val="ru-RU"/>
         </w:rPr>
         <w:t xml:space="preserve"> </w:t>
       </w:r>
       <w:r>
         <w:rPr>
-          <w:sz w:val="26"/>
-          <w:szCs w:val="26"/>
           <w:lang w:val="ru-RU"/>
         </w:rPr>
         <w:t xml:space="preserve">ст. </w:t>
@@ -381,8 +378,6 @@
       <w:sdt>
         <w:sdtPr>
           <w:rPr>
-            <w:sz w:val="26"/>
-            <w:szCs w:val="26"/>
             <w:lang w:val="ru-RU"/>
           </w:rPr>
           <w:alias w:val="диабет"/>
@@ -402,8 +397,6 @@
         <w:sdtContent>
           <w:r>
             <w:rPr>
-              <w:sz w:val="26"/>
-              <w:szCs w:val="26"/>
               <w:lang w:val="ru-RU"/>
             </w:rPr>
             <w:t>декомпенсации.</w:t>
@@ -412,48 +405,12 @@
       </w:sdt>
       <w:r>
         <w:rPr>
-          <w:sz w:val="26"/>
-          <w:szCs w:val="26"/>
           <w:lang w:val="ru-RU"/>
         </w:rPr>
         <w:t xml:space="preserve">  </w:t>
       </w:r>
-    </w:p>
-    <w:p>
-      <w:pPr>
-        <w:ind w:left="-567"/>
-        <w:jc w:val="both"/>
-        <w:rPr>
-          <w:sz w:val="28"/>
-          <w:szCs w:val="28"/>
-          <w:lang w:val="ru-RU"/>
-        </w:rPr>
-      </w:pPr>
-      <w:r>
-        <w:rPr>
-          <w:sz w:val="28"/>
-          <w:szCs w:val="28"/>
-          <w:lang w:val="ru-RU"/>
-        </w:rPr>
-        <w:t xml:space="preserve">Диабетическая ангиопатия сетчатки ОИ. </w:t>
-      </w:r>
-    </w:p>
-    <w:p>
-      <w:pPr>
-        <w:ind w:left="-567"/>
-        <w:jc w:val="both"/>
-        <w:rPr>
-          <w:color w:val="0000CC"/>
-          <w:sz w:val="28"/>
-          <w:szCs w:val="28"/>
-          <w:lang w:val="ru-RU"/>
-        </w:rPr>
-      </w:pPr>
-      <w:r>
-        <w:rPr>
-          <w:color w:val="0000CC"/>
-          <w:sz w:val="28"/>
-          <w:szCs w:val="28"/>
+      <w:r>
+        <w:rPr>
           <w:lang w:val="ru-RU"/>
         </w:rPr>
         <w:t>Диабетическая дистальная симметричная полинейропатия н/</w:t>
@@ -461,9 +418,6 @@
       <w:proofErr w:type="gramStart"/>
       <w:r>
         <w:rPr>
-          <w:color w:val="0000CC"/>
-          <w:sz w:val="28"/>
-          <w:szCs w:val="28"/>
           <w:lang w:val="ru-RU"/>
         </w:rPr>
         <w:t>к</w:t>
@@ -471,422 +425,60 @@
       <w:proofErr w:type="gramEnd"/>
       <w:r>
         <w:rPr>
-          <w:color w:val="0000CC"/>
-          <w:sz w:val="28"/>
-          <w:szCs w:val="28"/>
-          <w:lang w:val="ru-RU"/>
-        </w:rPr>
-        <w:t>, сенсомоторная форма</w:t>
-      </w:r>
-      <w:r>
-        <w:rPr>
-          <w:color w:val="0000CC"/>
-          <w:sz w:val="28"/>
-          <w:szCs w:val="28"/>
-          <w:lang w:val="ru-RU"/>
-        </w:rPr>
-        <w:t xml:space="preserve"> (NSS 6, NDS 6), </w:t>
-      </w:r>
-      <w:r>
-        <w:rPr>
-          <w:color w:val="0000CC"/>
-          <w:sz w:val="28"/>
-          <w:szCs w:val="28"/>
-          <w:lang w:val="ru-RU"/>
-        </w:rPr>
-        <w:t xml:space="preserve">  хроническое течение</w:t>
-      </w:r>
-    </w:p>
-    <w:p>
-      <w:pPr>
-        <w:ind w:left="-567"/>
-        <w:jc w:val="both"/>
-        <w:rPr>
-          <w:sz w:val="28"/>
-          <w:szCs w:val="28"/>
-          <w:lang w:val="ru-RU"/>
-        </w:rPr>
-      </w:pPr>
-      <w:r>
-        <w:rPr>
-          <w:sz w:val="28"/>
-          <w:szCs w:val="28"/>
-          <w:lang w:val="ru-RU"/>
-        </w:rPr>
-        <w:t>Диаб</w:t>
-      </w:r>
-      <w:r>
-        <w:rPr>
-          <w:sz w:val="28"/>
-          <w:szCs w:val="28"/>
-          <w:lang w:val="ru-RU"/>
-        </w:rPr>
-        <w:t>етическая</w:t>
-      </w:r>
-      <w:r>
-        <w:rPr>
-          <w:sz w:val="28"/>
-          <w:szCs w:val="28"/>
-          <w:lang w:val="ru-RU"/>
-        </w:rPr>
-        <w:t xml:space="preserve"> ангиопатия артерий н/к. </w:t>
-      </w:r>
-    </w:p>
-    <w:p>
-      <w:pPr>
-        <w:ind w:left="-567"/>
-        <w:jc w:val="both"/>
-        <w:rPr>
-          <w:sz w:val="28"/>
-          <w:szCs w:val="28"/>
-          <w:lang w:val="ru-RU"/>
-        </w:rPr>
-      </w:pPr>
-      <w:r>
-        <w:rPr>
-          <w:color w:val="7030A0"/>
-          <w:sz w:val="28"/>
-          <w:szCs w:val="28"/>
-          <w:lang w:val="ru-RU"/>
-        </w:rPr>
-        <w:t>ХБП II-IV ст. Диабетическая нефропатия III-IV ст.</w:t>
-      </w:r>
-      <w:r>
-        <w:rPr>
-          <w:color w:val="7030A0"/>
-          <w:sz w:val="28"/>
-          <w:szCs w:val="28"/>
+          <w:lang w:val="ru-RU"/>
+        </w:rPr>
+        <w:t xml:space="preserve">, сенсомоторная форма (NSS 4, NDS 2). </w:t>
+      </w:r>
+      <w:r>
+        <w:rPr>
+          <w:lang w:val="ru-RU"/>
+        </w:rPr>
+        <w:t xml:space="preserve">Диабетическая ангиопатия артерий н/к. ХБП III </w:t>
+      </w:r>
+      <w:r>
+        <w:rPr>
+          <w:lang w:val="ru-RU"/>
+        </w:rPr>
+        <w:t xml:space="preserve">ст. Диабетическая нефропатия </w:t>
+      </w:r>
+      <w:r>
+        <w:rPr>
+          <w:lang w:val="ru-RU"/>
+        </w:rPr>
+        <w:t xml:space="preserve">IV ст. </w:t>
+      </w:r>
+      <w:r>
+        <w:rPr>
           <w:lang w:val="ru-RU"/>
         </w:rPr>
         <w:t xml:space="preserve"> </w:t>
       </w:r>
-    </w:p>
-    <w:p>
-      <w:pPr>
-        <w:ind w:left="-567"/>
-        <w:jc w:val="both"/>
-        <w:rPr>
-          <w:color w:val="E36C0A" w:themeColor="accent6" w:themeShade="BF"/>
-          <w:sz w:val="28"/>
-          <w:szCs w:val="28"/>
-          <w:lang w:val="ru-RU"/>
-        </w:rPr>
-      </w:pPr>
-      <w:r>
-        <w:rPr>
-          <w:color w:val="E36C0A" w:themeColor="accent6" w:themeShade="BF"/>
-          <w:sz w:val="28"/>
-          <w:szCs w:val="28"/>
-          <w:lang w:val="ru-RU"/>
-        </w:rPr>
-        <w:t>Ожирение II ст. (ИМТ кг/м</w:t>
-      </w:r>
-      <w:proofErr w:type="gramStart"/>
-      <w:r>
-        <w:rPr>
-          <w:color w:val="E36C0A" w:themeColor="accent6" w:themeShade="BF"/>
-          <w:sz w:val="28"/>
-          <w:szCs w:val="28"/>
-          <w:lang w:val="ru-RU"/>
-        </w:rPr>
-        <w:t>2</w:t>
-      </w:r>
-      <w:proofErr w:type="gramEnd"/>
-      <w:r>
-        <w:rPr>
-          <w:color w:val="E36C0A" w:themeColor="accent6" w:themeShade="BF"/>
-          <w:sz w:val="28"/>
-          <w:szCs w:val="28"/>
-          <w:lang w:val="ru-RU"/>
-        </w:rPr>
-        <w:t xml:space="preserve">) алим.-конституционального генеза, стабильное течение.  </w:t>
-      </w:r>
-    </w:p>
-    <w:p>
-      <w:pPr>
-        <w:ind w:left="-567"/>
-        <w:jc w:val="both"/>
-        <w:rPr>
-          <w:sz w:val="28"/>
-          <w:szCs w:val="28"/>
-          <w:lang w:val="ru-RU"/>
-        </w:rPr>
-      </w:pPr>
-      <w:proofErr w:type="gramStart"/>
-      <w:r>
-        <w:rPr>
-          <w:color w:val="4F6228" w:themeColor="accent3" w:themeShade="80"/>
-          <w:sz w:val="28"/>
-          <w:szCs w:val="28"/>
-          <w:lang w:val="ru-RU"/>
-        </w:rPr>
-        <w:t>Аутоиммунный</w:t>
-      </w:r>
-      <w:proofErr w:type="gramEnd"/>
-      <w:r>
-        <w:rPr>
-          <w:color w:val="4F6228" w:themeColor="accent3" w:themeShade="80"/>
-          <w:sz w:val="28"/>
-          <w:szCs w:val="28"/>
-          <w:lang w:val="ru-RU"/>
-        </w:rPr>
-        <w:t xml:space="preserve"> тиреоидит, </w:t>
+      <w:r>
+        <w:rPr>
+          <w:lang w:val="ru-RU"/>
+        </w:rPr>
+        <w:t xml:space="preserve">Аутоиммунный тиреоидит  без увеличения щит железы. Эутиреоз. </w:t>
+      </w:r>
+      <w:r>
+        <w:rPr>
+          <w:lang w:val="ru-RU"/>
+        </w:rPr>
+        <w:t xml:space="preserve">Незрелая катаракта OS, начальная ОД. </w:t>
+      </w:r>
+      <w:r>
+        <w:rPr>
+          <w:lang w:val="ru-RU"/>
+        </w:rPr>
+        <w:t xml:space="preserve">Ангиопатия сосудов сетчатки </w:t>
       </w:r>
       <w:sdt>
         <w:sdtPr>
           <w:rPr>
-            <w:color w:val="4F6228" w:themeColor="accent3" w:themeShade="80"/>
-            <w:sz w:val="28"/>
-            <w:szCs w:val="28"/>
-            <w:lang w:val="ru-RU"/>
-          </w:rPr>
-          <w:id w:val="105240480"/>
-          <w:placeholder>
-            <w:docPart w:val="FBFC6A18E07A484F9E976562E903BEB7"/>
-          </w:placeholder>
-          <w:comboBox>
-            <w:listItem w:displayText="без увеличения объема щит. железы." w:value="без увеличения объема щит. железы."/>
-            <w:listItem w:displayText="гипертрофическая форма." w:value="гипертрофическая форма."/>
-          </w:comboBox>
-        </w:sdtPr>
-        <w:sdtEndPr/>
-        <w:sdtContent>
-          <w:r>
-            <w:rPr>
-              <w:color w:val="4F6228" w:themeColor="accent3" w:themeShade="80"/>
-              <w:sz w:val="28"/>
-              <w:szCs w:val="28"/>
-              <w:lang w:val="ru-RU"/>
-            </w:rPr>
-            <w:t>гипертрофическая форма.</w:t>
-          </w:r>
-        </w:sdtContent>
-      </w:sdt>
-      <w:r>
-        <w:rPr>
-          <w:color w:val="4F6228" w:themeColor="accent3" w:themeShade="80"/>
-          <w:sz w:val="28"/>
-          <w:szCs w:val="28"/>
-          <w:lang w:val="ru-RU"/>
-        </w:rPr>
-        <w:t xml:space="preserve"> Гипотиреоз, средней тяжести,  </w:t>
-      </w:r>
-      <w:r>
-        <w:rPr>
-          <w:color w:val="4F6228" w:themeColor="accent3" w:themeShade="80"/>
-          <w:sz w:val="28"/>
-          <w:szCs w:val="28"/>
-          <w:lang w:val="ru-RU"/>
-        </w:rPr>
-        <w:t xml:space="preserve">ст. </w:t>
-      </w:r>
-      <w:r>
-        <w:rPr>
-          <w:color w:val="4F6228" w:themeColor="accent3" w:themeShade="80"/>
-          <w:sz w:val="28"/>
-          <w:szCs w:val="28"/>
-          <w:lang w:val="ru-RU"/>
-        </w:rPr>
-        <w:t>медикаментозн</w:t>
-      </w:r>
-      <w:r>
-        <w:rPr>
-          <w:color w:val="4F6228" w:themeColor="accent3" w:themeShade="80"/>
-          <w:sz w:val="28"/>
-          <w:szCs w:val="28"/>
-          <w:lang w:val="ru-RU"/>
-        </w:rPr>
-        <w:t>ой</w:t>
-      </w:r>
-      <w:r>
-        <w:rPr>
-          <w:color w:val="4F6228" w:themeColor="accent3" w:themeShade="80"/>
-          <w:sz w:val="28"/>
-          <w:szCs w:val="28"/>
-          <w:lang w:val="ru-RU"/>
-        </w:rPr>
-        <w:t xml:space="preserve"> субкомпенсаци</w:t>
-      </w:r>
-      <w:r>
-        <w:rPr>
-          <w:color w:val="4F6228" w:themeColor="accent3" w:themeShade="80"/>
-          <w:sz w:val="28"/>
-          <w:szCs w:val="28"/>
-          <w:lang w:val="ru-RU"/>
-        </w:rPr>
-        <w:t>и</w:t>
-      </w:r>
-      <w:r>
-        <w:rPr>
-          <w:color w:val="4F6228" w:themeColor="accent3" w:themeShade="80"/>
-          <w:sz w:val="28"/>
-          <w:szCs w:val="28"/>
-          <w:lang w:val="ru-RU"/>
-        </w:rPr>
-        <w:t xml:space="preserve">. </w:t>
-      </w:r>
-      <w:sdt>
-        <w:sdtPr>
-          <w:rPr>
-            <w:color w:val="4F6228" w:themeColor="accent3" w:themeShade="80"/>
-            <w:sz w:val="28"/>
-            <w:szCs w:val="28"/>
-            <w:lang w:val="ru-RU"/>
-          </w:rPr>
-          <w:id w:val="590198144"/>
-          <w:placeholder>
-            <w:docPart w:val="DefaultPlaceholder_1082065159"/>
-          </w:placeholder>
-          <w:dropDownList>
-            <w:listItem w:value="Выберите элемент."/>
-            <w:listItem w:displayText="Диффузный токсический " w:value="Диффузный токсический "/>
-            <w:listItem w:displayText="Диффузный " w:value="Диффузный "/>
-            <w:listItem w:displayText="Смешаный " w:value="Смешаный "/>
-            <w:listItem w:displayText="Узловой " w:value="Узловой "/>
-          </w:dropDownList>
-        </w:sdtPr>
-        <w:sdtEndPr/>
-        <w:sdtContent>
-          <w:r>
-            <w:rPr>
-              <w:color w:val="4F6228" w:themeColor="accent3" w:themeShade="80"/>
-              <w:sz w:val="28"/>
-              <w:szCs w:val="28"/>
-              <w:lang w:val="ru-RU"/>
-            </w:rPr>
-            <w:t xml:space="preserve">Диффузный токсический </w:t>
-          </w:r>
-        </w:sdtContent>
-      </w:sdt>
-      <w:r>
-        <w:rPr>
-          <w:color w:val="4F6228" w:themeColor="accent3" w:themeShade="80"/>
-          <w:sz w:val="28"/>
-          <w:szCs w:val="28"/>
-          <w:lang w:val="ru-RU"/>
-        </w:rPr>
-        <w:t xml:space="preserve"> зоб II. Эутиреоидное состояние</w:t>
-      </w:r>
-      <w:r>
-        <w:rPr>
-          <w:sz w:val="28"/>
-          <w:szCs w:val="28"/>
-          <w:lang w:val="ru-RU"/>
-        </w:rPr>
-        <w:t xml:space="preserve">. </w:t>
-      </w:r>
-    </w:p>
-    <w:p>
-      <w:pPr>
-        <w:ind w:left="-567"/>
-        <w:jc w:val="both"/>
-        <w:rPr>
-          <w:color w:val="17365D" w:themeColor="text2" w:themeShade="BF"/>
-          <w:sz w:val="28"/>
-          <w:szCs w:val="28"/>
-          <w:lang w:val="ru-RU"/>
-        </w:rPr>
-      </w:pPr>
-      <w:r>
-        <w:rPr>
-          <w:color w:val="17365D" w:themeColor="text2" w:themeShade="BF"/>
-          <w:sz w:val="28"/>
-          <w:szCs w:val="28"/>
-          <w:lang w:val="ru-RU"/>
-        </w:rPr>
-        <w:t xml:space="preserve">Миопия </w:t>
-      </w:r>
-      <w:sdt>
-        <w:sdtPr>
-          <w:rPr>
-            <w:color w:val="17365D" w:themeColor="text2" w:themeShade="BF"/>
-            <w:sz w:val="28"/>
-            <w:szCs w:val="28"/>
-            <w:lang w:val="ru-RU"/>
-          </w:rPr>
-          <w:id w:val="-1410379913"/>
-          <w:placeholder>
-            <w:docPart w:val="DefaultPlaceholder_1082065159"/>
-          </w:placeholder>
-          <w:comboBox>
-            <w:listItem w:value="Выберите элемент."/>
-            <w:listItem w:displayText="слабой " w:value="слабой "/>
-            <w:listItem w:displayText="высокой" w:value="высокой"/>
-            <w:listItem w:displayText="средней" w:value="средней"/>
-          </w:comboBox>
-        </w:sdtPr>
-        <w:sdtEndPr/>
-        <w:sdtContent>
-          <w:r>
-            <w:rPr>
-              <w:color w:val="17365D" w:themeColor="text2" w:themeShade="BF"/>
-              <w:sz w:val="28"/>
-              <w:szCs w:val="28"/>
-              <w:lang w:val="ru-RU"/>
-            </w:rPr>
-            <w:t xml:space="preserve">слабой </w:t>
-          </w:r>
-        </w:sdtContent>
-      </w:sdt>
-      <w:r>
-        <w:rPr>
-          <w:color w:val="17365D" w:themeColor="text2" w:themeShade="BF"/>
-          <w:sz w:val="28"/>
-          <w:szCs w:val="28"/>
-          <w:lang w:val="ru-RU"/>
-        </w:rPr>
-        <w:t xml:space="preserve"> степени ОИ.</w:t>
-      </w:r>
-      <w:r>
-        <w:rPr>
-          <w:color w:val="17365D" w:themeColor="text2" w:themeShade="BF"/>
-          <w:sz w:val="28"/>
-          <w:szCs w:val="28"/>
-          <w:lang w:val="ru-RU"/>
-        </w:rPr>
-        <w:t xml:space="preserve"> </w:t>
-      </w:r>
-    </w:p>
-    <w:p>
-      <w:pPr>
-        <w:ind w:left="-567"/>
-        <w:jc w:val="both"/>
-        <w:rPr>
-          <w:color w:val="17365D" w:themeColor="text2" w:themeShade="BF"/>
-          <w:sz w:val="28"/>
-          <w:szCs w:val="28"/>
-          <w:lang w:val="ru-RU"/>
-        </w:rPr>
-      </w:pPr>
-      <w:r>
-        <w:rPr>
-          <w:color w:val="17365D" w:themeColor="text2" w:themeShade="BF"/>
-          <w:sz w:val="28"/>
-          <w:szCs w:val="28"/>
-          <w:lang w:val="ru-RU"/>
-        </w:rPr>
-        <w:t>А</w:t>
-      </w:r>
-      <w:r>
-        <w:rPr>
-          <w:color w:val="17365D" w:themeColor="text2" w:themeShade="BF"/>
-          <w:sz w:val="28"/>
-          <w:szCs w:val="28"/>
-          <w:lang w:val="ru-RU"/>
-        </w:rPr>
-        <w:t xml:space="preserve">нгиопатия сосудов сетчатки </w:t>
-      </w:r>
-      <w:sdt>
-        <w:sdtPr>
-          <w:rPr>
-            <w:color w:val="17365D" w:themeColor="text2" w:themeShade="BF"/>
-            <w:sz w:val="28"/>
-            <w:szCs w:val="28"/>
             <w:lang w:val="ru-RU"/>
           </w:rPr>
           <w:id w:val="2051261544"/>
           <w:placeholder>
-            <w:docPart w:val="DefaultPlaceholder_1082065159"/>
+            <w:docPart w:val="749BA2860EA041F1BEBA68BCF866105E"/>
           </w:placeholder>
           <w:comboBox>
             <w:listItem w:value="Выберите элемент."/>
@@ -895,95 +487,90 @@
             <w:listItem w:displayText="OS" w:value="OS"/>
           </w:comboBox>
         </w:sdtPr>
-        <w:sdtEndPr/>
         <w:sdtContent>
           <w:r>
             <w:rPr>
-              <w:color w:val="17365D" w:themeColor="text2" w:themeShade="BF"/>
-              <w:sz w:val="28"/>
-              <w:szCs w:val="28"/>
               <w:lang w:val="ru-RU"/>
             </w:rPr>
             <w:t>ОИ</w:t>
           </w:r>
-        </w:sdtContent>
-      </w:sdt>
-      <w:r>
-        <w:rPr>
-          <w:color w:val="17365D" w:themeColor="text2" w:themeShade="BF"/>
-          <w:sz w:val="28"/>
-          <w:szCs w:val="28"/>
-          <w:lang w:val="ru-RU"/>
-        </w:rPr>
-        <w:t>.</w:t>
-      </w:r>
-      <w:r>
-        <w:rPr>
-          <w:color w:val="17365D" w:themeColor="text2" w:themeShade="BF"/>
-          <w:sz w:val="28"/>
-          <w:szCs w:val="28"/>
-          <w:lang w:val="ru-RU"/>
-        </w:rPr>
-        <w:t xml:space="preserve"> </w:t>
-      </w:r>
-      <w:r>
-        <w:rPr>
-          <w:color w:val="17365D" w:themeColor="text2" w:themeShade="BF"/>
-          <w:sz w:val="28"/>
-          <w:szCs w:val="28"/>
-          <w:lang w:val="ru-RU"/>
-        </w:rPr>
-        <w:t xml:space="preserve">Начальная катаракта </w:t>
-      </w:r>
-      <w:sdt>
-        <w:sdtPr>
-          <w:rPr>
-            <w:color w:val="17365D" w:themeColor="text2" w:themeShade="BF"/>
-            <w:sz w:val="28"/>
-            <w:szCs w:val="28"/>
-            <w:lang w:val="ru-RU"/>
-          </w:rPr>
-          <w:id w:val="517513702"/>
-          <w:placeholder>
-            <w:docPart w:val="DB435B1E68954750936FB322747598D2"/>
-          </w:placeholder>
-          <w:comboBox>
-            <w:listItem w:value="Выберите элемент."/>
-            <w:listItem w:displayText="ОИ" w:value="ОИ"/>
-            <w:listItem w:displayText="ОД" w:value="ОД"/>
-            <w:listItem w:displayText="OS" w:value="OS"/>
-          </w:comboBox>
-        </w:sdtPr>
-        <w:sdtEndPr/>
-        <w:sdtContent>
           <w:r>
             <w:rPr>
-              <w:color w:val="17365D" w:themeColor="text2" w:themeShade="BF"/>
-              <w:sz w:val="28"/>
-              <w:szCs w:val="28"/>
               <w:lang w:val="ru-RU"/>
             </w:rPr>
-            <w:t>ОИ</w:t>
+            <w:t xml:space="preserve"> </w:t>
           </w:r>
         </w:sdtContent>
       </w:sdt>
       <w:r>
         <w:rPr>
-          <w:color w:val="17365D" w:themeColor="text2" w:themeShade="BF"/>
-          <w:sz w:val="28"/>
-          <w:szCs w:val="28"/>
-          <w:lang w:val="ru-RU"/>
-        </w:rPr>
-        <w:t xml:space="preserve">. </w:t>
-      </w:r>
-      <w:r>
-        <w:rPr>
-          <w:color w:val="17365D" w:themeColor="text2" w:themeShade="BF"/>
-          <w:sz w:val="28"/>
-          <w:szCs w:val="28"/>
           <w:lang w:val="ru-RU"/>
         </w:rPr>
         <w:t xml:space="preserve"> </w:t>
+      </w:r>
+      <w:r>
+        <w:rPr>
+          <w:lang w:val="ru-RU"/>
+        </w:rPr>
+        <w:t xml:space="preserve">Энцефалопатия 1 </w:t>
+      </w:r>
+      <w:proofErr w:type="spellStart"/>
+      <w:proofErr w:type="gramStart"/>
+      <w:r>
+        <w:rPr>
+          <w:lang w:val="ru-RU"/>
+        </w:rPr>
+        <w:t>ст</w:t>
+      </w:r>
+      <w:proofErr w:type="spellEnd"/>
+      <w:proofErr w:type="gramEnd"/>
+      <w:r>
+        <w:rPr>
+          <w:lang w:val="ru-RU"/>
+        </w:rPr>
+        <w:t xml:space="preserve">, сочетанного генеза (дисметаболическая, сосудистая), цереброастенический с-м. ИБС, диффузный кардиосклероз, </w:t>
+      </w:r>
+      <w:proofErr w:type="spellStart"/>
+      <w:r>
+        <w:rPr>
+          <w:lang w:val="ru-RU"/>
+        </w:rPr>
+        <w:t>наджелудочковая</w:t>
+      </w:r>
+      <w:proofErr w:type="spellEnd"/>
+      <w:r>
+        <w:rPr>
+          <w:lang w:val="ru-RU"/>
+        </w:rPr>
+        <w:t xml:space="preserve"> экстрасистолия. СН 1. Гипертоническая болезнь II стадии 3 степени. Гипертензивное сердце. Рис</w:t>
+      </w:r>
+      <w:bookmarkStart w:id="1" w:name="_GoBack"/>
+      <w:bookmarkEnd w:id="1"/>
+      <w:r>
+        <w:rPr>
+          <w:lang w:val="ru-RU"/>
+        </w:rPr>
+        <w:t xml:space="preserve">к 4.   </w:t>
+      </w:r>
+      <w:r>
+        <w:rPr>
+          <w:lang w:val="ru-RU"/>
+        </w:rPr>
+        <w:t>Варикозная болезнь н/к. ХВН</w:t>
+      </w:r>
+      <w:proofErr w:type="gramStart"/>
+      <w:r>
+        <w:rPr>
+          <w:lang w:val="ru-RU"/>
+        </w:rPr>
+        <w:t>.В</w:t>
+      </w:r>
+      <w:proofErr w:type="gramEnd"/>
+      <w:r>
+        <w:rPr>
+          <w:lang w:val="ru-RU"/>
+        </w:rPr>
+        <w:t xml:space="preserve">РВ поверхностных вен голени  II ст.  </w:t>
       </w:r>
     </w:p>
     <w:p>
@@ -991,431 +578,57 @@
         <w:ind w:left="-567"/>
         <w:jc w:val="both"/>
         <w:rPr>
-          <w:color w:val="17365D" w:themeColor="text2" w:themeShade="BF"/>
-          <w:sz w:val="28"/>
-          <w:szCs w:val="28"/>
           <w:lang w:val="ru-RU"/>
         </w:rPr>
       </w:pPr>
-      <w:r>
-        <w:rPr>
-          <w:color w:val="17365D" w:themeColor="text2" w:themeShade="BF"/>
-          <w:sz w:val="28"/>
-          <w:szCs w:val="28"/>
-          <w:lang w:val="ru-RU"/>
-        </w:rPr>
-        <w:t>Непро</w:t>
-      </w:r>
-      <w:r>
-        <w:rPr>
-          <w:color w:val="17365D" w:themeColor="text2" w:themeShade="BF"/>
-          <w:sz w:val="28"/>
-          <w:szCs w:val="28"/>
-          <w:lang w:val="ru-RU"/>
-        </w:rPr>
-        <w:t>лиферативная  диабетическая</w:t>
-      </w:r>
-      <w:r>
-        <w:rPr>
-          <w:color w:val="17365D" w:themeColor="text2" w:themeShade="BF"/>
-          <w:sz w:val="28"/>
-          <w:szCs w:val="28"/>
-          <w:lang w:val="ru-RU"/>
-        </w:rPr>
-        <w:t xml:space="preserve"> ретинопатия </w:t>
+      <w:bookmarkStart w:id="2" w:name="дк"/>
+      <w:bookmarkEnd w:id="2"/>
+      <w:r>
+        <w:rPr>
+          <w:u w:val="single"/>
+          <w:lang w:val="ru-RU"/>
+        </w:rPr>
+        <w:t xml:space="preserve">Жалобы при поступлении </w:t>
+      </w:r>
+      <w:r>
+        <w:rPr>
+          <w:lang w:val="ru-RU"/>
+        </w:rPr>
+        <w:t xml:space="preserve">на </w:t>
+      </w:r>
+      <w:r>
+        <w:rPr>
+          <w:lang w:val="ru-RU"/>
+        </w:rPr>
+        <w:t xml:space="preserve">сухость во рту, </w:t>
+      </w:r>
+      <w:r>
+        <w:rPr>
+          <w:lang w:val="ru-RU"/>
+        </w:rPr>
+        <w:t>жажду,</w:t>
+      </w:r>
+      <w:r>
+        <w:rPr>
+          <w:lang w:val="ru-RU"/>
+        </w:rPr>
+        <w:t xml:space="preserve"> </w:t>
+      </w:r>
+      <w:r>
+        <w:rPr>
+          <w:lang w:val="ru-RU"/>
+        </w:rPr>
+        <w:t>полиурию,</w:t>
+      </w:r>
+      <w:r>
+        <w:rPr>
+          <w:lang w:val="ru-RU"/>
+        </w:rPr>
+        <w:t xml:space="preserve"> </w:t>
       </w:r>
       <w:sdt>
         <w:sdtPr>
           <w:rPr>
-            <w:color w:val="17365D" w:themeColor="text2" w:themeShade="BF"/>
-            <w:sz w:val="28"/>
-            <w:szCs w:val="28"/>
-            <w:lang w:val="ru-RU"/>
-          </w:rPr>
-          <w:id w:val="389392371"/>
-          <w:placeholder>
-            <w:docPart w:val="5917FEE754784A0BA4173B51A4E1CE95"/>
-          </w:placeholder>
-          <w:comboBox>
-            <w:listItem w:value="Выберите элемент."/>
-            <w:listItem w:displayText="ОИ" w:value="ОИ"/>
-            <w:listItem w:displayText="ОД" w:value="ОД"/>
-            <w:listItem w:displayText="OS" w:value="OS"/>
-          </w:comboBox>
-        </w:sdtPr>
-        <w:sdtEndPr/>
-        <w:sdtContent>
-          <w:r>
-            <w:rPr>
-              <w:color w:val="17365D" w:themeColor="text2" w:themeShade="BF"/>
-              <w:sz w:val="28"/>
-              <w:szCs w:val="28"/>
-              <w:lang w:val="ru-RU"/>
-            </w:rPr>
-            <w:t>ОИ</w:t>
-          </w:r>
-        </w:sdtContent>
-      </w:sdt>
-      <w:r>
-        <w:rPr>
-          <w:color w:val="17365D" w:themeColor="text2" w:themeShade="BF"/>
-          <w:sz w:val="28"/>
-          <w:szCs w:val="28"/>
-          <w:lang w:val="ru-RU"/>
-        </w:rPr>
-        <w:t>.</w:t>
-      </w:r>
-    </w:p>
-    <w:p>
-      <w:pPr>
-        <w:ind w:left="-567"/>
-        <w:jc w:val="both"/>
-        <w:rPr>
-          <w:color w:val="C00000"/>
-          <w:sz w:val="28"/>
-          <w:szCs w:val="28"/>
-          <w:lang w:val="ru-RU"/>
-        </w:rPr>
-      </w:pPr>
-      <w:r>
-        <w:rPr>
-          <w:color w:val="C00000"/>
-          <w:sz w:val="28"/>
-          <w:szCs w:val="28"/>
-          <w:lang w:val="ru-RU"/>
-        </w:rPr>
-        <w:t xml:space="preserve">ИБС, стенокардия напряжения, диффузный кардиосклероз, II </w:t>
-      </w:r>
-      <w:proofErr w:type="spellStart"/>
-      <w:r>
-        <w:rPr>
-          <w:color w:val="C00000"/>
-          <w:sz w:val="28"/>
-          <w:szCs w:val="28"/>
-          <w:lang w:val="ru-RU"/>
-        </w:rPr>
-        <w:t>ф.кл</w:t>
-      </w:r>
-      <w:proofErr w:type="spellEnd"/>
-      <w:r>
-        <w:rPr>
-          <w:color w:val="C00000"/>
-          <w:sz w:val="28"/>
-          <w:szCs w:val="28"/>
-          <w:lang w:val="ru-RU"/>
-        </w:rPr>
-        <w:t>. СН II</w:t>
-      </w:r>
-      <w:proofErr w:type="gramStart"/>
-      <w:r>
-        <w:rPr>
-          <w:color w:val="C00000"/>
-          <w:sz w:val="28"/>
-          <w:szCs w:val="28"/>
-          <w:lang w:val="ru-RU"/>
-        </w:rPr>
-        <w:t xml:space="preserve"> А</w:t>
-      </w:r>
-      <w:proofErr w:type="gramEnd"/>
-      <w:r>
-        <w:rPr>
-          <w:color w:val="C00000"/>
-          <w:sz w:val="28"/>
-          <w:szCs w:val="28"/>
-          <w:lang w:val="ru-RU"/>
-        </w:rPr>
-        <w:t xml:space="preserve"> </w:t>
-      </w:r>
-      <w:proofErr w:type="spellStart"/>
-      <w:r>
-        <w:rPr>
-          <w:color w:val="C00000"/>
-          <w:sz w:val="28"/>
-          <w:szCs w:val="28"/>
-          <w:lang w:val="ru-RU"/>
-        </w:rPr>
-        <w:t>ф.кл</w:t>
-      </w:r>
-      <w:proofErr w:type="spellEnd"/>
-      <w:r>
-        <w:rPr>
-          <w:color w:val="C00000"/>
-          <w:sz w:val="28"/>
-          <w:szCs w:val="28"/>
-          <w:lang w:val="ru-RU"/>
-        </w:rPr>
-        <w:t xml:space="preserve">. II. Гипертоническая болезнь III стадии … степени. Гипертензивное сердце СН I. Риск 4. Метаболическая кардиомиопатия СН 0-I. </w:t>
-      </w:r>
-      <w:proofErr w:type="spellStart"/>
-      <w:r>
-        <w:rPr>
-          <w:color w:val="C00000"/>
-          <w:sz w:val="28"/>
-          <w:szCs w:val="28"/>
-          <w:lang w:val="ru-RU"/>
-        </w:rPr>
-        <w:t>ф.кл</w:t>
-      </w:r>
-      <w:proofErr w:type="spellEnd"/>
-      <w:r>
-        <w:rPr>
-          <w:color w:val="C00000"/>
-          <w:sz w:val="28"/>
-          <w:szCs w:val="28"/>
-          <w:lang w:val="ru-RU"/>
-        </w:rPr>
-        <w:t>. II.</w:t>
-      </w:r>
-    </w:p>
-    <w:p>
-      <w:pPr>
-        <w:ind w:left="-567"/>
-        <w:jc w:val="both"/>
-        <w:rPr>
-          <w:color w:val="C00000"/>
-          <w:sz w:val="28"/>
-          <w:szCs w:val="28"/>
-          <w:lang w:val="ru-RU"/>
-        </w:rPr>
-      </w:pPr>
-      <w:r>
-        <w:rPr>
-          <w:color w:val="C00000"/>
-          <w:sz w:val="28"/>
-          <w:szCs w:val="28"/>
-          <w:lang w:val="ru-RU"/>
-        </w:rPr>
-        <w:t>НЦД по смешанному типу.</w:t>
-      </w:r>
-    </w:p>
-    <w:p>
-      <w:pPr>
-        <w:ind w:left="-567"/>
-        <w:jc w:val="both"/>
-        <w:rPr>
-          <w:color w:val="0000FF"/>
-          <w:sz w:val="28"/>
-          <w:szCs w:val="28"/>
-          <w:lang w:val="ru-RU"/>
-        </w:rPr>
-      </w:pPr>
-      <w:sdt>
-        <w:sdtPr>
-          <w:rPr>
-            <w:color w:val="0000FF"/>
-            <w:sz w:val="28"/>
-            <w:szCs w:val="28"/>
-            <w:lang w:val="ru-RU"/>
-          </w:rPr>
-          <w:id w:val="-968201283"/>
-          <w:placeholder>
-            <w:docPart w:val="DefaultPlaceholder_1082065159"/>
-          </w:placeholder>
-          <w:comboBox>
-            <w:listItem w:value="Выберите элемент."/>
-            <w:listItem w:displayText="Дисциркуляторная" w:value="Дисциркуляторная"/>
-            <w:listItem w:displayText="Диабетическая" w:value="Диабетическая"/>
-            <w:listItem w:displayText="Дисметаболическая" w:value="Дисметаболическая"/>
-          </w:comboBox>
-        </w:sdtPr>
-        <w:sdtEndPr/>
-        <w:sdtContent>
-          <w:r>
-            <w:rPr>
-              <w:color w:val="0000FF"/>
-              <w:sz w:val="28"/>
-              <w:szCs w:val="28"/>
-              <w:lang w:val="ru-RU"/>
-            </w:rPr>
-            <w:t>Дисциркуляторная</w:t>
-          </w:r>
-        </w:sdtContent>
-      </w:sdt>
-      <w:r>
-        <w:rPr>
-          <w:color w:val="0000FF"/>
-          <w:sz w:val="28"/>
-          <w:szCs w:val="28"/>
-          <w:lang w:val="ru-RU"/>
-        </w:rPr>
-        <w:t xml:space="preserve"> энцефалопатия I-II сочетанного генеза (</w:t>
-      </w:r>
-      <w:r>
-        <w:rPr>
-          <w:color w:val="0000FF"/>
-          <w:sz w:val="28"/>
-          <w:szCs w:val="28"/>
-          <w:lang w:val="ru-RU"/>
-        </w:rPr>
-        <w:t>дисметаболическая</w:t>
-      </w:r>
-      <w:r>
-        <w:rPr>
-          <w:color w:val="0000FF"/>
-          <w:sz w:val="28"/>
-          <w:szCs w:val="28"/>
-          <w:lang w:val="ru-RU"/>
-        </w:rPr>
-        <w:t>, гипертоническая).</w:t>
-      </w:r>
-    </w:p>
-    <w:p>
-      <w:pPr>
-        <w:ind w:left="-567"/>
-        <w:jc w:val="both"/>
-        <w:rPr>
-          <w:color w:val="0000FF"/>
-          <w:sz w:val="28"/>
-          <w:szCs w:val="28"/>
-          <w:lang w:val="ru-RU"/>
-        </w:rPr>
-      </w:pPr>
-      <w:r>
-        <w:rPr>
-          <w:color w:val="0000FF"/>
-          <w:sz w:val="28"/>
-          <w:szCs w:val="28"/>
-          <w:lang w:val="ru-RU"/>
-        </w:rPr>
-        <w:t xml:space="preserve">астеновегетативный </w:t>
-      </w:r>
-      <w:proofErr w:type="gramStart"/>
-      <w:r>
-        <w:rPr>
-          <w:color w:val="0000FF"/>
-          <w:sz w:val="28"/>
-          <w:szCs w:val="28"/>
-          <w:lang w:val="ru-RU"/>
-        </w:rPr>
-        <w:t>с-м</w:t>
-      </w:r>
-      <w:proofErr w:type="gramEnd"/>
-      <w:r>
-        <w:rPr>
-          <w:color w:val="0000FF"/>
-          <w:sz w:val="28"/>
-          <w:szCs w:val="28"/>
-          <w:lang w:val="ru-RU"/>
-        </w:rPr>
-        <w:t xml:space="preserve">, </w:t>
-      </w:r>
-      <w:proofErr w:type="spellStart"/>
-      <w:r>
-        <w:rPr>
-          <w:color w:val="0000FF"/>
-          <w:sz w:val="28"/>
-          <w:szCs w:val="28"/>
-          <w:lang w:val="ru-RU"/>
-        </w:rPr>
-        <w:t>астено</w:t>
-      </w:r>
-      <w:proofErr w:type="spellEnd"/>
-      <w:r>
-        <w:rPr>
-          <w:color w:val="0000FF"/>
-          <w:sz w:val="28"/>
-          <w:szCs w:val="28"/>
-          <w:lang w:val="ru-RU"/>
-        </w:rPr>
-        <w:t>-невротический с-м, вестибуло-атактический с-м.  цереброастенический с-м, цефалгический с-м,</w:t>
-      </w:r>
-    </w:p>
-    <w:p>
-      <w:pPr>
-        <w:ind w:left="-567"/>
-        <w:jc w:val="both"/>
-        <w:rPr>
-          <w:color w:val="0000FF"/>
-          <w:sz w:val="28"/>
-          <w:szCs w:val="28"/>
-          <w:lang w:val="ru-RU"/>
-        </w:rPr>
-      </w:pPr>
-    </w:p>
-    <w:p>
-      <w:pPr>
-        <w:ind w:left="-567"/>
-        <w:jc w:val="both"/>
-        <w:rPr>
-          <w:sz w:val="28"/>
-          <w:lang w:val="ru-RU"/>
-        </w:rPr>
-      </w:pPr>
-    </w:p>
-    <w:p>
-      <w:pPr>
-        <w:ind w:left="-567"/>
-        <w:jc w:val="both"/>
-        <w:rPr>
-          <w:sz w:val="28"/>
-          <w:szCs w:val="28"/>
-          <w:lang w:val="ru-RU"/>
-        </w:rPr>
-      </w:pPr>
-      <w:bookmarkStart w:id="1" w:name="дк"/>
-      <w:bookmarkEnd w:id="1"/>
-      <w:r>
-        <w:rPr>
-          <w:sz w:val="28"/>
-          <w:szCs w:val="28"/>
-          <w:u w:val="single"/>
-          <w:lang w:val="ru-RU"/>
-        </w:rPr>
-        <w:t xml:space="preserve">Жалобы при поступлении </w:t>
-      </w:r>
-      <w:r>
-        <w:rPr>
-          <w:sz w:val="28"/>
-          <w:szCs w:val="28"/>
-          <w:lang w:val="ru-RU"/>
-        </w:rPr>
-        <w:t xml:space="preserve">на </w:t>
-      </w:r>
-      <w:r>
-        <w:rPr>
-          <w:sz w:val="28"/>
-          <w:szCs w:val="28"/>
-          <w:lang w:val="ru-RU"/>
-        </w:rPr>
-        <w:t xml:space="preserve">сухость во рту, </w:t>
-      </w:r>
-      <w:r>
-        <w:rPr>
-          <w:sz w:val="28"/>
-          <w:szCs w:val="28"/>
-          <w:lang w:val="ru-RU"/>
-        </w:rPr>
-        <w:t>жажду,</w:t>
-      </w:r>
-      <w:r>
-        <w:rPr>
-          <w:sz w:val="28"/>
-          <w:szCs w:val="28"/>
-          <w:lang w:val="ru-RU"/>
-        </w:rPr>
-        <w:t xml:space="preserve"> </w:t>
-      </w:r>
-      <w:r>
-        <w:rPr>
-          <w:sz w:val="28"/>
-          <w:szCs w:val="28"/>
-          <w:lang w:val="ru-RU"/>
-        </w:rPr>
-        <w:t>полиурию,</w:t>
-      </w:r>
-      <w:r>
-        <w:rPr>
-          <w:sz w:val="28"/>
-          <w:szCs w:val="28"/>
-          <w:lang w:val="ru-RU"/>
-        </w:rPr>
-        <w:t xml:space="preserve"> </w:t>
-      </w:r>
-      <w:sdt>
-        <w:sdtPr>
-          <w:rPr>
-            <w:sz w:val="28"/>
-            <w:szCs w:val="28"/>
             <w:lang w:val="ru-RU"/>
           </w:rPr>
           <w:id w:val="669446058"/>
@@ -1432,8 +645,6 @@
         <w:sdtContent>
           <w:r>
             <w:rPr>
-              <w:sz w:val="28"/>
-              <w:szCs w:val="28"/>
               <w:lang w:val="ru-RU"/>
             </w:rPr>
             <w:t xml:space="preserve">увеличение </w:t>
@@ -1442,64 +653,48 @@
       </w:sdt>
       <w:r>
         <w:rPr>
-          <w:sz w:val="28"/>
-          <w:szCs w:val="28"/>
           <w:lang w:val="ru-RU"/>
         </w:rPr>
         <w:t xml:space="preserve"> веса на </w:t>
       </w:r>
       <w:r>
         <w:rPr>
-          <w:sz w:val="28"/>
-          <w:szCs w:val="28"/>
           <w:lang w:val="ru-RU"/>
         </w:rPr>
         <w:t>1</w:t>
       </w:r>
       <w:r>
         <w:rPr>
-          <w:sz w:val="28"/>
-          <w:szCs w:val="28"/>
           <w:lang w:val="ru-RU"/>
         </w:rPr>
         <w:t xml:space="preserve"> кг</w:t>
       </w:r>
       <w:r>
         <w:rPr>
-          <w:sz w:val="28"/>
-          <w:szCs w:val="28"/>
           <w:lang w:val="ru-RU"/>
         </w:rPr>
         <w:t xml:space="preserve"> за год</w:t>
       </w:r>
       <w:r>
         <w:rPr>
-          <w:sz w:val="28"/>
-          <w:szCs w:val="28"/>
           <w:lang w:val="ru-RU"/>
         </w:rPr>
         <w:t>, ухудшение зрения,</w:t>
       </w:r>
       <w:r>
         <w:rPr>
-          <w:sz w:val="28"/>
-          <w:szCs w:val="28"/>
           <w:lang w:val="ru-RU"/>
         </w:rPr>
         <w:t xml:space="preserve"> </w:t>
       </w:r>
       <w:r>
         <w:rPr>
-          <w:sz w:val="28"/>
-          <w:szCs w:val="28"/>
           <w:lang w:val="ru-RU"/>
         </w:rPr>
         <w:t xml:space="preserve"> </w:t>
       </w:r>
       <w:r>
         <w:rPr>
-          <w:sz w:val="28"/>
-          <w:szCs w:val="28"/>
           <w:lang w:val="ru-RU"/>
         </w:rPr>
         <w:t>боли  в н/</w:t>
@@ -1507,8 +702,6 @@
       <w:proofErr w:type="gramStart"/>
       <w:r>
         <w:rPr>
-          <w:sz w:val="28"/>
-          <w:szCs w:val="28"/>
           <w:lang w:val="ru-RU"/>
         </w:rPr>
         <w:t>к</w:t>
@@ -1516,8 +709,6 @@
       <w:proofErr w:type="gramEnd"/>
       <w:r>
         <w:rPr>
-          <w:sz w:val="28"/>
-          <w:szCs w:val="28"/>
           <w:lang w:val="ru-RU"/>
         </w:rPr>
         <w:t xml:space="preserve">, </w:t>
@@ -1525,8 +716,6 @@
       <w:proofErr w:type="gramStart"/>
       <w:r>
         <w:rPr>
-          <w:sz w:val="28"/>
-          <w:szCs w:val="28"/>
           <w:lang w:val="ru-RU"/>
         </w:rPr>
         <w:t>судороги</w:t>
@@ -1534,72 +723,54 @@
       <w:proofErr w:type="gramEnd"/>
       <w:r>
         <w:rPr>
-          <w:sz w:val="28"/>
-          <w:szCs w:val="28"/>
           <w:lang w:val="ru-RU"/>
         </w:rPr>
         <w:t>,</w:t>
       </w:r>
       <w:r>
         <w:rPr>
-          <w:sz w:val="28"/>
-          <w:szCs w:val="28"/>
           <w:lang w:val="ru-RU"/>
         </w:rPr>
         <w:t xml:space="preserve"> онемение ног,</w:t>
       </w:r>
       <w:r>
         <w:rPr>
-          <w:sz w:val="28"/>
-          <w:szCs w:val="28"/>
           <w:lang w:val="ru-RU"/>
         </w:rPr>
         <w:t xml:space="preserve"> </w:t>
       </w:r>
       <w:r>
         <w:rPr>
-          <w:sz w:val="28"/>
-          <w:szCs w:val="28"/>
           <w:lang w:val="ru-RU"/>
         </w:rPr>
         <w:t>повышение</w:t>
       </w:r>
       <w:r>
         <w:rPr>
-          <w:sz w:val="28"/>
-          <w:szCs w:val="28"/>
           <w:lang w:val="ru-RU"/>
         </w:rPr>
         <w:t xml:space="preserve"> </w:t>
       </w:r>
       <w:r>
         <w:rPr>
-          <w:sz w:val="28"/>
-          <w:szCs w:val="28"/>
           <w:lang w:val="ru-RU"/>
         </w:rPr>
         <w:t xml:space="preserve">АД макс. до </w:t>
       </w:r>
       <w:r>
         <w:rPr>
-          <w:sz w:val="28"/>
-          <w:szCs w:val="28"/>
           <w:lang w:val="ru-RU"/>
         </w:rPr>
         <w:t>170/100</w:t>
       </w:r>
       <w:r>
         <w:rPr>
-          <w:sz w:val="28"/>
-          <w:szCs w:val="28"/>
           <w:lang w:val="ru-RU"/>
         </w:rPr>
         <w:t xml:space="preserve"> </w:t>
       </w:r>
       <w:r>
         <w:rPr>
-          <w:sz w:val="28"/>
-          <w:szCs w:val="28"/>
           <w:lang w:val="ru-RU"/>
         </w:rPr>
         <w:t xml:space="preserve">мм </w:t>
@@ -1607,16 +778,12 @@
       <w:proofErr w:type="spellStart"/>
       <w:r>
         <w:rPr>
-          <w:sz w:val="28"/>
-          <w:szCs w:val="28"/>
           <w:lang w:val="ru-RU"/>
         </w:rPr>
         <w:t>рт.</w:t>
       </w:r>
       <w:r>
         <w:rPr>
-          <w:sz w:val="28"/>
-          <w:szCs w:val="28"/>
           <w:lang w:val="ru-RU"/>
         </w:rPr>
         <w:t>ст</w:t>
@@ -1624,40 +791,30 @@
       <w:proofErr w:type="spellEnd"/>
       <w:r>
         <w:rPr>
-          <w:sz w:val="28"/>
-          <w:szCs w:val="28"/>
           <w:lang w:val="ru-RU"/>
         </w:rPr>
         <w:t>.</w:t>
       </w:r>
       <w:r>
         <w:rPr>
-          <w:sz w:val="28"/>
-          <w:szCs w:val="28"/>
           <w:lang w:val="ru-RU"/>
         </w:rPr>
         <w:t xml:space="preserve">, </w:t>
       </w:r>
       <w:r>
         <w:rPr>
-          <w:sz w:val="28"/>
-          <w:szCs w:val="28"/>
           <w:lang w:val="ru-RU"/>
         </w:rPr>
         <w:t>головные боли, общую</w:t>
       </w:r>
       <w:r>
         <w:rPr>
-          <w:sz w:val="28"/>
-          <w:szCs w:val="28"/>
           <w:lang w:val="ru-RU"/>
         </w:rPr>
         <w:t xml:space="preserve"> слабость, быструю утомляемость</w:t>
       </w:r>
       <w:r>
         <w:rPr>
-          <w:sz w:val="28"/>
-          <w:szCs w:val="28"/>
           <w:lang w:val="ru-RU"/>
         </w:rPr>
         <w:t>.</w:t>
@@ -1668,15 +825,11 @@
         <w:ind w:left="-567"/>
         <w:jc w:val="both"/>
         <w:rPr>
-          <w:sz w:val="28"/>
-          <w:szCs w:val="20"/>
           <w:lang w:val="ru-RU"/>
         </w:rPr>
       </w:pPr>
       <w:r>
         <w:rPr>
-          <w:sz w:val="28"/>
-          <w:szCs w:val="28"/>
           <w:u w:val="single"/>
           <w:lang w:val="ru-RU"/>
         </w:rPr>
@@ -1684,67 +837,37 @@
       </w:r>
       <w:r>
         <w:rPr>
-          <w:sz w:val="28"/>
-          <w:szCs w:val="28"/>
           <w:lang w:val="ru-RU"/>
         </w:rPr>
         <w:t xml:space="preserve">: СД </w:t>
       </w:r>
       <w:r>
         <w:rPr>
-          <w:sz w:val="28"/>
-          <w:szCs w:val="28"/>
           <w:lang w:val="ru-RU"/>
         </w:rPr>
         <w:t>выявлен в</w:t>
       </w:r>
       <w:r>
         <w:rPr>
-          <w:sz w:val="28"/>
-          <w:szCs w:val="28"/>
           <w:lang w:val="ru-RU"/>
         </w:rPr>
         <w:t xml:space="preserve"> </w:t>
       </w:r>
       <w:r>
         <w:rPr>
-          <w:sz w:val="28"/>
-          <w:szCs w:val="28"/>
           <w:lang w:val="ru-RU"/>
         </w:rPr>
         <w:t>2001</w:t>
       </w:r>
       <w:r>
         <w:rPr>
-          <w:sz w:val="28"/>
-          <w:szCs w:val="28"/>
-          <w:lang w:val="ru-RU"/>
-        </w:rPr>
-        <w:t>г.</w:t>
-      </w:r>
-      <w:proofErr w:type="gramStart"/>
-      <w:r>
-        <w:rPr>
-          <w:sz w:val="28"/>
-          <w:szCs w:val="28"/>
-          <w:lang w:val="ru-RU"/>
-        </w:rPr>
-        <w:t xml:space="preserve"> .</w:t>
-      </w:r>
-      <w:proofErr w:type="gramEnd"/>
-      <w:r>
-        <w:rPr>
-          <w:sz w:val="28"/>
-          <w:szCs w:val="28"/>
-          <w:lang w:val="ru-RU"/>
-        </w:rPr>
-        <w:t xml:space="preserve"> Комы отрицает. С начала заболевания </w:t>
+          <w:lang w:val="ru-RU"/>
+        </w:rPr>
+        <w:t xml:space="preserve">г. Комы отрицает. С начала заболевания </w:t>
       </w:r>
       <w:sdt>
         <w:sdtPr>
           <w:rPr>
-            <w:sz w:val="28"/>
-            <w:szCs w:val="28"/>
             <w:lang w:val="ru-RU"/>
           </w:rPr>
           <w:id w:val="1862779417"/>
@@ -1762,64 +885,257 @@
         <w:sdtContent>
           <w:r>
             <w:rPr>
-              <w:sz w:val="28"/>
-              <w:szCs w:val="28"/>
               <w:lang w:val="ru-RU"/>
             </w:rPr>
             <w:t>принимает ССП.</w:t>
           </w:r>
         </w:sdtContent>
       </w:sdt>
+      <w:r>
+        <w:rPr>
+          <w:lang w:val="ru-RU"/>
+        </w:rPr>
+        <w:t xml:space="preserve"> </w:t>
+      </w:r>
+      <w:r>
+        <w:rPr>
+          <w:lang w:val="ru-RU"/>
+        </w:rPr>
+        <w:t xml:space="preserve">С </w:t>
+      </w:r>
+      <w:r>
+        <w:rPr>
+          <w:lang w:val="ru-RU"/>
+        </w:rPr>
+        <w:t>2013</w:t>
+      </w:r>
+      <w:r>
+        <w:rPr>
+          <w:lang w:val="ru-RU"/>
+        </w:rPr>
+        <w:t xml:space="preserve"> в связи с декомпенсацией СД </w:t>
+      </w:r>
       <w:proofErr w:type="gramStart"/>
       <w:r>
         <w:rPr>
-          <w:sz w:val="28"/>
+          <w:lang w:val="ru-RU"/>
+        </w:rPr>
+        <w:t>переведен</w:t>
+      </w:r>
+      <w:proofErr w:type="gramEnd"/>
+      <w:r>
+        <w:rPr>
+          <w:lang w:val="ru-RU"/>
+        </w:rPr>
+        <w:t xml:space="preserve"> на инсулинотерапию.</w:t>
+      </w:r>
+      <w:r>
+        <w:rPr>
+          <w:lang w:val="ru-RU"/>
+        </w:rPr>
+        <w:t xml:space="preserve"> В наст</w:t>
+      </w:r>
+      <w:proofErr w:type="gramStart"/>
+      <w:r>
+        <w:rPr>
+          <w:lang w:val="ru-RU"/>
+        </w:rPr>
+        <w:t>.</w:t>
+      </w:r>
+      <w:proofErr w:type="gramEnd"/>
+      <w:r>
+        <w:rPr>
           <w:lang w:val="ru-RU"/>
         </w:rPr>
         <w:t xml:space="preserve"> </w:t>
       </w:r>
-      <w:r>
-        <w:rPr>
-          <w:sz w:val="28"/>
-          <w:lang w:val="ru-RU"/>
-        </w:rPr>
-        <w:t>.</w:t>
+      <w:proofErr w:type="gramStart"/>
+      <w:r>
+        <w:rPr>
+          <w:lang w:val="ru-RU"/>
+        </w:rPr>
+        <w:t>в</w:t>
       </w:r>
       <w:proofErr w:type="gramEnd"/>
       <w:r>
         <w:rPr>
-          <w:sz w:val="28"/>
+          <w:lang w:val="ru-RU"/>
+        </w:rPr>
+        <w:t xml:space="preserve">ремя принимает:  </w:t>
+      </w:r>
+      <w:proofErr w:type="spellStart"/>
+      <w:r>
+        <w:rPr>
+          <w:lang w:val="ru-RU"/>
+        </w:rPr>
+        <w:t>Фармасулин</w:t>
+      </w:r>
+      <w:proofErr w:type="spellEnd"/>
+      <w:r>
+        <w:rPr>
+          <w:lang w:val="ru-RU"/>
+        </w:rPr>
+        <w:t xml:space="preserve"> НNP </w:t>
+      </w:r>
+      <w:proofErr w:type="gramStart"/>
+      <w:r>
+        <w:rPr>
+          <w:lang w:val="ru-RU"/>
+        </w:rPr>
+        <w:t>п</w:t>
+      </w:r>
+      <w:proofErr w:type="gramEnd"/>
+      <w:r>
+        <w:rPr>
+          <w:lang w:val="ru-RU"/>
+        </w:rPr>
+        <w:t>/з-</w:t>
+      </w:r>
+      <w:r>
+        <w:rPr>
+          <w:lang w:val="ru-RU"/>
+        </w:rPr>
+        <w:t xml:space="preserve">16 ед. </w:t>
+      </w:r>
+      <w:r>
+        <w:rPr>
+          <w:lang w:val="ru-RU"/>
+        </w:rPr>
+        <w:t xml:space="preserve">Гликемия </w:t>
+      </w:r>
+      <w:r>
+        <w:rPr>
+          <w:lang w:val="ru-RU"/>
+        </w:rPr>
+        <w:t>–</w:t>
+      </w:r>
+      <w:r>
+        <w:rPr>
+          <w:lang w:val="ru-RU"/>
+        </w:rPr>
+        <w:t>7,8-13,0</w:t>
+      </w:r>
+      <w:r>
+        <w:rPr>
+          <w:lang w:val="ru-RU"/>
+        </w:rPr>
+        <w:t xml:space="preserve"> ммоль/л</w:t>
+      </w:r>
+      <w:r>
+        <w:rPr>
+          <w:lang w:val="ru-RU"/>
+        </w:rPr>
+        <w:t xml:space="preserve">. </w:t>
+      </w:r>
+      <w:r>
+        <w:rPr>
+          <w:lang w:val="ru-RU"/>
+        </w:rPr>
+        <w:t xml:space="preserve">Последнее </w:t>
+      </w:r>
+      <w:proofErr w:type="spellStart"/>
+      <w:r>
+        <w:rPr>
+          <w:lang w:val="ru-RU"/>
+        </w:rPr>
+        <w:t>стац</w:t>
+      </w:r>
+      <w:proofErr w:type="spellEnd"/>
+      <w:r>
+        <w:rPr>
+          <w:lang w:val="ru-RU"/>
+        </w:rPr>
+        <w:t xml:space="preserve">. лечение  в </w:t>
+      </w:r>
+      <w:r>
+        <w:rPr>
+          <w:lang w:val="ru-RU"/>
+        </w:rPr>
+        <w:t>2016</w:t>
+      </w:r>
+      <w:r>
+        <w:rPr>
+          <w:lang w:val="ru-RU"/>
+        </w:rPr>
+        <w:t xml:space="preserve">г. </w:t>
+      </w:r>
+      <w:r>
+        <w:rPr>
+          <w:lang w:val="ru-RU"/>
+        </w:rPr>
+        <w:t xml:space="preserve">АИТ без </w:t>
+      </w:r>
+      <w:r>
+        <w:rPr>
+          <w:lang w:val="ru-RU"/>
+        </w:rPr>
+        <w:t>увеличения</w:t>
+      </w:r>
+      <w:r>
+        <w:rPr>
+          <w:lang w:val="ru-RU"/>
+        </w:rPr>
+        <w:t xml:space="preserve"> щит железы с 20</w:t>
+      </w:r>
+      <w:r>
+        <w:rPr>
+          <w:lang w:val="ru-RU"/>
+        </w:rPr>
+        <w:t>1</w:t>
+      </w:r>
+      <w:r>
+        <w:rPr>
+          <w:lang w:val="ru-RU"/>
+        </w:rPr>
+        <w:t>6. ТТГ</w:t>
+      </w:r>
+      <w:r>
+        <w:rPr>
+          <w:lang w:val="ru-RU"/>
+        </w:rPr>
+        <w:t xml:space="preserve"> - </w:t>
+      </w:r>
+      <w:r>
+        <w:rPr>
+          <w:lang w:val="ru-RU"/>
+        </w:rPr>
+        <w:t>1</w:t>
+      </w:r>
+      <w:r>
+        <w:rPr>
+          <w:lang w:val="ru-RU"/>
+        </w:rPr>
+        <w:t>,5 (0,3-4,0) АТТПО – 172,0 (</w:t>
+      </w:r>
+      <w:r>
+        <w:rPr>
+          <w:lang w:val="ru-RU"/>
+        </w:rPr>
+        <w:t>0-30</w:t>
+      </w:r>
+      <w:r>
+        <w:rPr>
+          <w:lang w:val="ru-RU"/>
+        </w:rPr>
+        <w:t>)</w:t>
+      </w:r>
+      <w:r>
+        <w:rPr>
+          <w:lang w:val="ru-RU"/>
+        </w:rPr>
+        <w:t xml:space="preserve"> от 23.09.16. </w:t>
+      </w:r>
+      <w:r>
+        <w:rPr>
+          <w:lang w:val="ru-RU"/>
+        </w:rPr>
+        <w:t>Госпитализирован  в обл. энд. диспансер для коррекции инсулинотерапии,  лечения хр. осложнений СД.</w:t>
+      </w:r>
+      <w:r>
+        <w:rPr>
           <w:lang w:val="ru-RU"/>
         </w:rPr>
         <w:t xml:space="preserve"> </w:t>
-      </w:r>
-      <w:r>
-        <w:rPr>
-          <w:sz w:val="28"/>
-          <w:lang w:val="ru-RU"/>
-        </w:rPr>
-        <w:t xml:space="preserve">С </w:t>
-      </w:r>
-      <w:r>
-        <w:rPr>
-          <w:sz w:val="28"/>
-          <w:lang w:val="ru-RU"/>
-        </w:rPr>
-        <w:t>2013</w:t>
-      </w:r>
-      <w:r>
-        <w:rPr>
-          <w:sz w:val="28"/>
-          <w:lang w:val="ru-RU"/>
-        </w:rPr>
-        <w:t xml:space="preserve"> в связи с декомпенсацией СД переведен на инсулинотерапию.</w:t>
-      </w:r>
-      <w:r>
-        <w:rPr>
-          <w:sz w:val="28"/>
-          <w:lang w:val="ru-RU"/>
-        </w:rPr>
-        <w:t xml:space="preserve">.  </w:t>
       </w:r>
     </w:p>
     <w:p>
@@ -1827,212 +1143,16 @@
         <w:ind w:left="-567"/>
         <w:jc w:val="both"/>
         <w:rPr>
-          <w:sz w:val="28"/>
+          <w:u w:val="single"/>
           <w:lang w:val="ru-RU"/>
         </w:rPr>
       </w:pPr>
       <w:r>
         <w:rPr>
-          <w:sz w:val="28"/>
-          <w:lang w:val="ru-RU"/>
-        </w:rPr>
-        <w:t>В наст</w:t>
-      </w:r>
-      <w:proofErr w:type="gramStart"/>
-      <w:r>
-        <w:rPr>
-          <w:sz w:val="28"/>
-          <w:lang w:val="ru-RU"/>
-        </w:rPr>
-        <w:t>.</w:t>
-      </w:r>
-      <w:proofErr w:type="gramEnd"/>
-      <w:r>
-        <w:rPr>
-          <w:sz w:val="28"/>
-          <w:lang w:val="ru-RU"/>
-        </w:rPr>
-        <w:t xml:space="preserve"> </w:t>
-      </w:r>
-      <w:proofErr w:type="gramStart"/>
-      <w:r>
-        <w:rPr>
-          <w:sz w:val="28"/>
-          <w:lang w:val="ru-RU"/>
-        </w:rPr>
-        <w:t>в</w:t>
-      </w:r>
-      <w:proofErr w:type="gramEnd"/>
-      <w:r>
-        <w:rPr>
-          <w:sz w:val="28"/>
-          <w:lang w:val="ru-RU"/>
-        </w:rPr>
-        <w:t xml:space="preserve">ремя принимает:  </w:t>
-      </w:r>
-      <w:proofErr w:type="spellStart"/>
-      <w:r>
-        <w:rPr>
-          <w:sz w:val="28"/>
-          <w:lang w:val="ru-RU"/>
-        </w:rPr>
-        <w:t>Фармасулин</w:t>
-      </w:r>
-      <w:proofErr w:type="spellEnd"/>
-      <w:r>
-        <w:rPr>
-          <w:sz w:val="28"/>
-          <w:lang w:val="ru-RU"/>
-        </w:rPr>
-        <w:t xml:space="preserve"> НNP </w:t>
-      </w:r>
-      <w:proofErr w:type="gramStart"/>
-      <w:r>
-        <w:rPr>
-          <w:sz w:val="28"/>
-          <w:lang w:val="ru-RU"/>
-        </w:rPr>
-        <w:t>п</w:t>
-      </w:r>
-      <w:proofErr w:type="gramEnd"/>
-      <w:r>
-        <w:rPr>
-          <w:sz w:val="28"/>
-          <w:lang w:val="ru-RU"/>
-        </w:rPr>
-        <w:t>/з-</w:t>
-      </w:r>
-      <w:r>
-        <w:rPr>
-          <w:sz w:val="28"/>
-          <w:lang w:val="ru-RU"/>
-        </w:rPr>
-        <w:t xml:space="preserve">16 ед. </w:t>
-      </w:r>
-      <w:r>
-        <w:rPr>
-          <w:sz w:val="28"/>
-          <w:lang w:val="ru-RU"/>
-        </w:rPr>
-        <w:t xml:space="preserve">Гликемия </w:t>
-      </w:r>
-      <w:r>
-        <w:rPr>
-          <w:sz w:val="28"/>
-          <w:lang w:val="ru-RU"/>
-        </w:rPr>
-        <w:t>–</w:t>
-      </w:r>
-      <w:r>
-        <w:rPr>
-          <w:sz w:val="28"/>
-          <w:lang w:val="ru-RU"/>
-        </w:rPr>
-        <w:t>7,8-13,0</w:t>
-      </w:r>
-      <w:r>
-        <w:rPr>
-          <w:sz w:val="28"/>
-          <w:lang w:val="ru-RU"/>
-        </w:rPr>
-        <w:t xml:space="preserve"> ммоль/л</w:t>
-      </w:r>
-      <w:r>
-        <w:rPr>
-          <w:sz w:val="28"/>
-          <w:lang w:val="ru-RU"/>
-        </w:rPr>
-        <w:t xml:space="preserve">. </w:t>
-      </w:r>
-      <w:r>
-        <w:rPr>
-          <w:sz w:val="28"/>
-          <w:lang w:val="ru-RU"/>
-        </w:rPr>
-        <w:t xml:space="preserve">Последнее </w:t>
-      </w:r>
-      <w:proofErr w:type="spellStart"/>
-      <w:r>
-        <w:rPr>
-          <w:sz w:val="28"/>
-          <w:lang w:val="ru-RU"/>
-        </w:rPr>
-        <w:t>стац</w:t>
-      </w:r>
-      <w:proofErr w:type="spellEnd"/>
-      <w:r>
-        <w:rPr>
-          <w:sz w:val="28"/>
-          <w:lang w:val="ru-RU"/>
-        </w:rPr>
-        <w:t xml:space="preserve">. лечение  в </w:t>
-      </w:r>
-      <w:r>
-        <w:rPr>
-          <w:sz w:val="28"/>
-          <w:lang w:val="ru-RU"/>
-        </w:rPr>
-        <w:t>2016</w:t>
-      </w:r>
-      <w:r>
-        <w:rPr>
-          <w:sz w:val="28"/>
-          <w:lang w:val="ru-RU"/>
-        </w:rPr>
-        <w:t xml:space="preserve">г. </w:t>
-      </w:r>
-      <w:r>
-        <w:rPr>
-          <w:sz w:val="28"/>
-          <w:lang w:val="ru-RU"/>
-        </w:rPr>
-        <w:t xml:space="preserve">АИТ без </w:t>
-      </w:r>
-      <w:proofErr w:type="spellStart"/>
-      <w:r>
-        <w:rPr>
-          <w:sz w:val="28"/>
-          <w:lang w:val="ru-RU"/>
-        </w:rPr>
-        <w:t>увелчиение</w:t>
-      </w:r>
-      <w:proofErr w:type="spellEnd"/>
-      <w:r>
-        <w:rPr>
-          <w:sz w:val="28"/>
-          <w:lang w:val="ru-RU"/>
-        </w:rPr>
-        <w:t xml:space="preserve"> щит железы с 206. ТТГ - ,5 (0,3-4,0) АТТПО – 172,0 </w:t>
-      </w:r>
-      <w:proofErr w:type="gramStart"/>
-      <w:r>
-        <w:rPr>
-          <w:sz w:val="28"/>
-          <w:lang w:val="ru-RU"/>
-        </w:rPr>
-        <w:t xml:space="preserve">( </w:t>
-      </w:r>
-      <w:proofErr w:type="gramEnd"/>
-      <w:r>
-        <w:rPr>
-          <w:sz w:val="28"/>
-          <w:lang w:val="ru-RU"/>
-        </w:rPr>
-        <w:t xml:space="preserve">0-30  от 23.09.16. </w:t>
-      </w:r>
-      <w:r>
-        <w:rPr>
-          <w:sz w:val="28"/>
-          <w:lang w:val="ru-RU"/>
-        </w:rPr>
-        <w:t>Госпитализирован  в обл. энд. диспансер для коррекции инсулинотерапии,  лечения хр. осложнений СД.</w:t>
-      </w:r>
-      <w:r>
-        <w:rPr>
-          <w:sz w:val="28"/>
-          <w:lang w:val="ru-RU"/>
-        </w:rPr>
-        <w:t xml:space="preserve"> </w:t>
+          <w:u w:val="single"/>
+          <w:lang w:val="ru-RU"/>
+        </w:rPr>
+        <w:t>Данные лабораторных исследований.</w:t>
       </w:r>
     </w:p>
     <w:p>
@@ -2040,26 +1160,6 @@
         <w:ind w:left="-567"/>
         <w:jc w:val="both"/>
         <w:rPr>
-          <w:sz w:val="28"/>
-          <w:u w:val="single"/>
-          <w:lang w:val="ru-RU"/>
-        </w:rPr>
-      </w:pPr>
-      <w:r>
-        <w:rPr>
-          <w:sz w:val="28"/>
-          <w:u w:val="single"/>
-          <w:lang w:val="ru-RU"/>
-        </w:rPr>
-        <w:t>Данные лабораторных исследований.</w:t>
-      </w:r>
-    </w:p>
-    <w:p>
-      <w:pPr>
-        <w:ind w:left="-567"/>
-        <w:jc w:val="both"/>
-        <w:rPr>
-          <w:sz w:val="28"/>
           <w:u w:val="single"/>
           <w:lang w:val="ru-RU"/>
         </w:rPr>
@@ -2519,8 +1619,6 @@
         <w:ind w:left="-567"/>
         <w:jc w:val="both"/>
         <w:rPr>
-          <w:sz w:val="28"/>
-          <w:szCs w:val="20"/>
           <w:u w:val="single"/>
           <w:lang w:val="ru-RU"/>
         </w:rPr>
@@ -2571,16 +1669,12 @@
               <w:jc w:val="both"/>
               <w:rPr>
                 <w:rFonts w:asciiTheme="minorHAnsi" w:hAnsiTheme="minorHAnsi"/>
-                <w:sz w:val="23"/>
-                <w:szCs w:val="23"/>
                 <w:lang w:val="ru-RU"/>
               </w:rPr>
             </w:pPr>
             <w:r>
               <w:rPr>
                 <w:rFonts w:asciiTheme="minorHAnsi" w:hAnsiTheme="minorHAnsi"/>
-                <w:sz w:val="23"/>
-                <w:szCs w:val="23"/>
                 <w:lang w:val="ru-RU"/>
               </w:rPr>
               <w:t>биохимия</w:t>
@@ -2600,16 +1694,12 @@
               <w:jc w:val="both"/>
               <w:rPr>
                 <w:rFonts w:asciiTheme="minorHAnsi" w:hAnsiTheme="minorHAnsi"/>
-                <w:sz w:val="23"/>
-                <w:szCs w:val="23"/>
                 <w:lang w:val="ru-RU"/>
               </w:rPr>
             </w:pPr>
             <w:r>
               <w:rPr>
                 <w:rFonts w:asciiTheme="minorHAnsi" w:hAnsiTheme="minorHAnsi"/>
-                <w:sz w:val="23"/>
-                <w:szCs w:val="23"/>
                 <w:lang w:val="ru-RU"/>
               </w:rPr>
               <w:t xml:space="preserve">СКФ </w:t>
@@ -2629,8 +1719,6 @@
               <w:jc w:val="both"/>
               <w:rPr>
                 <w:rFonts w:asciiTheme="minorHAnsi" w:hAnsiTheme="minorHAnsi"/>
-                <w:sz w:val="23"/>
-                <w:szCs w:val="23"/>
                 <w:lang w:val="ru-RU"/>
               </w:rPr>
             </w:pPr>
@@ -2638,8 +1726,6 @@
             <w:r>
               <w:rPr>
                 <w:rFonts w:asciiTheme="minorHAnsi" w:hAnsiTheme="minorHAnsi"/>
-                <w:sz w:val="23"/>
-                <w:szCs w:val="23"/>
                 <w:lang w:val="ru-RU"/>
               </w:rPr>
               <w:t>хол</w:t>
@@ -2660,8 +1746,6 @@
               <w:jc w:val="both"/>
               <w:rPr>
                 <w:rFonts w:asciiTheme="minorHAnsi" w:hAnsiTheme="minorHAnsi"/>
-                <w:sz w:val="23"/>
-                <w:szCs w:val="23"/>
                 <w:lang w:val="ru-RU"/>
               </w:rPr>
             </w:pPr>
@@ -2669,8 +1753,6 @@
             <w:r>
               <w:rPr>
                 <w:rFonts w:asciiTheme="minorHAnsi" w:hAnsiTheme="minorHAnsi"/>
-                <w:sz w:val="23"/>
-                <w:szCs w:val="23"/>
                 <w:lang w:val="ru-RU"/>
               </w:rPr>
               <w:t>тригл</w:t>
@@ -2679,8 +1761,6 @@
             <w:r>
               <w:rPr>
                 <w:rFonts w:asciiTheme="minorHAnsi" w:hAnsiTheme="minorHAnsi"/>
-                <w:sz w:val="23"/>
-                <w:szCs w:val="23"/>
                 <w:lang w:val="ru-RU"/>
               </w:rPr>
               <w:t xml:space="preserve"> </w:t>
@@ -2700,16 +1780,12 @@
               <w:jc w:val="both"/>
               <w:rPr>
                 <w:rFonts w:asciiTheme="minorHAnsi" w:hAnsiTheme="minorHAnsi"/>
-                <w:sz w:val="23"/>
-                <w:szCs w:val="23"/>
                 <w:lang w:val="ru-RU"/>
               </w:rPr>
             </w:pPr>
             <w:r>
               <w:rPr>
                 <w:rFonts w:asciiTheme="minorHAnsi" w:hAnsiTheme="minorHAnsi"/>
-                <w:sz w:val="23"/>
-                <w:szCs w:val="23"/>
                 <w:lang w:val="ru-RU"/>
               </w:rPr>
               <w:t xml:space="preserve">ХСЛПВП </w:t>
@@ -2729,16 +1805,12 @@
               <w:jc w:val="both"/>
               <w:rPr>
                 <w:rFonts w:asciiTheme="minorHAnsi" w:hAnsiTheme="minorHAnsi"/>
-                <w:sz w:val="23"/>
-                <w:szCs w:val="23"/>
                 <w:lang w:val="ru-RU"/>
               </w:rPr>
             </w:pPr>
             <w:r>
               <w:rPr>
                 <w:rFonts w:asciiTheme="minorHAnsi" w:hAnsiTheme="minorHAnsi"/>
-                <w:sz w:val="23"/>
-                <w:szCs w:val="23"/>
                 <w:lang w:val="ru-RU"/>
               </w:rPr>
               <w:t xml:space="preserve">ХСЛПНП </w:t>
@@ -2758,16 +1830,12 @@
               <w:jc w:val="both"/>
               <w:rPr>
                 <w:rFonts w:asciiTheme="minorHAnsi" w:hAnsiTheme="minorHAnsi"/>
-                <w:sz w:val="23"/>
-                <w:szCs w:val="23"/>
                 <w:lang w:val="ru-RU"/>
               </w:rPr>
             </w:pPr>
             <w:r>
               <w:rPr>
                 <w:rFonts w:asciiTheme="minorHAnsi" w:hAnsiTheme="minorHAnsi"/>
-                <w:sz w:val="23"/>
-                <w:szCs w:val="23"/>
                 <w:lang w:val="ru-RU"/>
               </w:rPr>
               <w:t xml:space="preserve">Катер </w:t>
@@ -2787,16 +1855,12 @@
               <w:jc w:val="both"/>
               <w:rPr>
                 <w:rFonts w:asciiTheme="minorHAnsi" w:hAnsiTheme="minorHAnsi"/>
-                <w:sz w:val="23"/>
-                <w:szCs w:val="23"/>
                 <w:lang w:val="ru-RU"/>
               </w:rPr>
             </w:pPr>
             <w:r>
               <w:rPr>
                 <w:rFonts w:asciiTheme="minorHAnsi" w:hAnsiTheme="minorHAnsi"/>
-                <w:sz w:val="23"/>
-                <w:szCs w:val="23"/>
                 <w:lang w:val="ru-RU"/>
               </w:rPr>
               <w:t xml:space="preserve">мочевина </w:t>
@@ -2816,16 +1880,12 @@
               <w:jc w:val="both"/>
               <w:rPr>
                 <w:rFonts w:asciiTheme="minorHAnsi" w:hAnsiTheme="minorHAnsi"/>
-                <w:sz w:val="23"/>
-                <w:szCs w:val="23"/>
                 <w:lang w:val="ru-RU"/>
               </w:rPr>
             </w:pPr>
             <w:r>
               <w:rPr>
                 <w:rFonts w:asciiTheme="minorHAnsi" w:hAnsiTheme="minorHAnsi"/>
-                <w:sz w:val="23"/>
-                <w:szCs w:val="23"/>
                 <w:lang w:val="ru-RU"/>
               </w:rPr>
               <w:t xml:space="preserve">креатинин </w:t>
@@ -2845,16 +1905,12 @@
               <w:jc w:val="both"/>
               <w:rPr>
                 <w:rFonts w:asciiTheme="minorHAnsi" w:hAnsiTheme="minorHAnsi"/>
-                <w:sz w:val="23"/>
-                <w:szCs w:val="23"/>
                 <w:lang w:val="ru-RU"/>
               </w:rPr>
             </w:pPr>
             <w:r>
               <w:rPr>
                 <w:rFonts w:asciiTheme="minorHAnsi" w:hAnsiTheme="minorHAnsi"/>
-                <w:sz w:val="23"/>
-                <w:szCs w:val="23"/>
                 <w:lang w:val="ru-RU"/>
               </w:rPr>
               <w:t xml:space="preserve">бил </w:t>
@@ -2863,8 +1919,6 @@
             <w:r>
               <w:rPr>
                 <w:rFonts w:asciiTheme="minorHAnsi" w:hAnsiTheme="minorHAnsi"/>
-                <w:sz w:val="23"/>
-                <w:szCs w:val="23"/>
                 <w:lang w:val="ru-RU"/>
               </w:rPr>
               <w:t>общ</w:t>
@@ -2873,8 +1927,6 @@
             <w:r>
               <w:rPr>
                 <w:rFonts w:asciiTheme="minorHAnsi" w:hAnsiTheme="minorHAnsi"/>
-                <w:sz w:val="23"/>
-                <w:szCs w:val="23"/>
                 <w:lang w:val="ru-RU"/>
               </w:rPr>
               <w:t xml:space="preserve"> </w:t>
@@ -2894,16 +1946,12 @@
               <w:jc w:val="both"/>
               <w:rPr>
                 <w:rFonts w:asciiTheme="minorHAnsi" w:hAnsiTheme="minorHAnsi"/>
-                <w:sz w:val="23"/>
-                <w:szCs w:val="23"/>
                 <w:lang w:val="ru-RU"/>
               </w:rPr>
             </w:pPr>
             <w:r>
               <w:rPr>
                 <w:rFonts w:asciiTheme="minorHAnsi" w:hAnsiTheme="minorHAnsi"/>
-                <w:sz w:val="23"/>
-                <w:szCs w:val="23"/>
                 <w:lang w:val="ru-RU"/>
               </w:rPr>
               <w:t xml:space="preserve">бил </w:t>
@@ -2913,8 +1961,6 @@
             <w:r>
               <w:rPr>
                 <w:rFonts w:asciiTheme="minorHAnsi" w:hAnsiTheme="minorHAnsi"/>
-                <w:sz w:val="23"/>
-                <w:szCs w:val="23"/>
                 <w:lang w:val="ru-RU"/>
               </w:rPr>
               <w:t>пр</w:t>
@@ -2924,8 +1970,6 @@
             <w:r>
               <w:rPr>
                 <w:rFonts w:asciiTheme="minorHAnsi" w:hAnsiTheme="minorHAnsi"/>
-                <w:sz w:val="23"/>
-                <w:szCs w:val="23"/>
                 <w:lang w:val="ru-RU"/>
               </w:rPr>
               <w:t xml:space="preserve"> </w:t>
@@ -2945,8 +1989,6 @@
               <w:jc w:val="both"/>
               <w:rPr>
                 <w:rFonts w:asciiTheme="minorHAnsi" w:hAnsiTheme="minorHAnsi"/>
-                <w:sz w:val="23"/>
-                <w:szCs w:val="23"/>
                 <w:lang w:val="ru-RU"/>
               </w:rPr>
             </w:pPr>
@@ -2954,8 +1996,6 @@
             <w:r>
               <w:rPr>
                 <w:rFonts w:asciiTheme="minorHAnsi" w:hAnsiTheme="minorHAnsi"/>
-                <w:sz w:val="23"/>
-                <w:szCs w:val="23"/>
                 <w:lang w:val="ru-RU"/>
               </w:rPr>
               <w:t>тим</w:t>
@@ -2964,8 +2004,6 @@
             <w:r>
               <w:rPr>
                 <w:rFonts w:asciiTheme="minorHAnsi" w:hAnsiTheme="minorHAnsi"/>
-                <w:sz w:val="23"/>
-                <w:szCs w:val="23"/>
                 <w:lang w:val="ru-RU"/>
               </w:rPr>
               <w:t xml:space="preserve"> </w:t>
@@ -2985,16 +2023,12 @@
               <w:jc w:val="both"/>
               <w:rPr>
                 <w:rFonts w:asciiTheme="minorHAnsi" w:hAnsiTheme="minorHAnsi"/>
-                <w:sz w:val="23"/>
-                <w:szCs w:val="23"/>
                 <w:lang w:val="ru-RU"/>
               </w:rPr>
             </w:pPr>
             <w:r>
               <w:rPr>
                 <w:rFonts w:asciiTheme="minorHAnsi" w:hAnsiTheme="minorHAnsi"/>
-                <w:sz w:val="23"/>
-                <w:szCs w:val="23"/>
                 <w:lang w:val="ru-RU"/>
               </w:rPr>
               <w:t xml:space="preserve">АСТ </w:t>
@@ -3014,16 +2048,12 @@
               <w:jc w:val="both"/>
               <w:rPr>
                 <w:rFonts w:asciiTheme="minorHAnsi" w:hAnsiTheme="minorHAnsi"/>
-                <w:sz w:val="23"/>
-                <w:szCs w:val="23"/>
                 <w:lang w:val="ru-RU"/>
               </w:rPr>
             </w:pPr>
             <w:r>
               <w:rPr>
                 <w:rFonts w:asciiTheme="minorHAnsi" w:hAnsiTheme="minorHAnsi"/>
-                <w:sz w:val="23"/>
-                <w:szCs w:val="23"/>
                 <w:lang w:val="ru-RU"/>
               </w:rPr>
               <w:t xml:space="preserve">АЛТ </w:t>
@@ -3053,7 +2083,6 @@
               <w:rPr>
                 <w:lang w:val="ru-RU"/>
               </w:rPr>
-              <w:lastRenderedPageBreak/>
               <w:t>20.12</w:t>
             </w:r>
           </w:p>
@@ -3338,7 +2367,6 @@
         <w:ind w:left="-567"/>
         <w:jc w:val="both"/>
         <w:rPr>
-          <w:sz w:val="28"/>
           <w:lang w:val="ru-RU"/>
         </w:rPr>
       </w:pPr>
@@ -3348,20 +2376,29 @@
         <w:ind w:left="-567"/>
         <w:jc w:val="both"/>
         <w:rPr>
-          <w:sz w:val="28"/>
           <w:lang w:val="ru-RU"/>
         </w:rPr>
       </w:pPr>
       <w:r>
         <w:rPr>
-          <w:sz w:val="28"/>
-          <w:lang w:val="ru-RU"/>
-        </w:rPr>
-        <w:t>22.1.217</w:t>
-      </w:r>
-      <w:r>
-        <w:rPr>
-          <w:sz w:val="28"/>
+          <w:lang w:val="ru-RU"/>
+        </w:rPr>
+        <w:t>22.12</w:t>
+      </w:r>
+      <w:r>
+        <w:rPr>
+          <w:lang w:val="ru-RU"/>
+        </w:rPr>
+        <w:t>.</w:t>
+      </w:r>
+      <w:r>
+        <w:rPr>
+          <w:lang w:val="ru-RU"/>
+        </w:rPr>
+        <w:t>17</w:t>
+      </w:r>
+      <w:r>
+        <w:rPr>
           <w:lang w:val="ru-RU"/>
         </w:rPr>
         <w:t>Св</w:t>
@@ -3369,7 +2406,6 @@
       <w:proofErr w:type="gramStart"/>
       <w:r>
         <w:rPr>
-          <w:sz w:val="28"/>
           <w:lang w:val="ru-RU"/>
         </w:rPr>
         <w:t>.Т</w:t>
@@ -3377,98 +2413,84 @@
       <w:proofErr w:type="gramEnd"/>
       <w:r>
         <w:rPr>
-          <w:sz w:val="28"/>
           <w:lang w:val="ru-RU"/>
         </w:rPr>
         <w:t xml:space="preserve">4 -  </w:t>
       </w:r>
       <w:r>
         <w:rPr>
-          <w:sz w:val="28"/>
           <w:lang w:val="ru-RU"/>
         </w:rPr>
         <w:t>17,7</w:t>
       </w:r>
       <w:r>
         <w:rPr>
-          <w:sz w:val="28"/>
           <w:lang w:val="ru-RU"/>
         </w:rPr>
         <w:t xml:space="preserve">   </w:t>
       </w:r>
       <w:r>
         <w:rPr>
-          <w:sz w:val="28"/>
           <w:lang w:val="ru-RU"/>
         </w:rPr>
         <w:t>(10-2</w:t>
       </w:r>
       <w:r>
         <w:rPr>
-          <w:sz w:val="28"/>
           <w:lang w:val="ru-RU"/>
         </w:rPr>
         <w:t xml:space="preserve">5) </w:t>
       </w:r>
       <w:r>
         <w:rPr>
-          <w:sz w:val="28"/>
           <w:lang w:val="ru-RU"/>
         </w:rPr>
         <w:t>ммоль</w:t>
       </w:r>
       <w:r>
         <w:rPr>
-          <w:sz w:val="28"/>
           <w:lang w:val="ru-RU"/>
         </w:rPr>
         <w:t>/л</w:t>
       </w:r>
       <w:r>
         <w:rPr>
-          <w:sz w:val="28"/>
           <w:lang w:val="ru-RU"/>
         </w:rPr>
         <w:t xml:space="preserve">; ТТГ </w:t>
       </w:r>
       <w:r>
         <w:rPr>
-          <w:sz w:val="28"/>
           <w:lang w:val="ru-RU"/>
         </w:rPr>
         <w:t>–</w:t>
       </w:r>
       <w:r>
         <w:rPr>
-          <w:sz w:val="28"/>
           <w:lang w:val="ru-RU"/>
         </w:rPr>
         <w:t>1,0</w:t>
       </w:r>
       <w:r>
         <w:rPr>
-          <w:sz w:val="28"/>
           <w:lang w:val="ru-RU"/>
         </w:rPr>
         <w:t xml:space="preserve"> </w:t>
       </w:r>
       <w:r>
         <w:rPr>
-          <w:sz w:val="28"/>
           <w:lang w:val="ru-RU"/>
         </w:rPr>
         <w:t xml:space="preserve"> </w:t>
       </w:r>
       <w:r>
         <w:rPr>
-          <w:sz w:val="28"/>
           <w:lang w:val="ru-RU"/>
         </w:rPr>
         <w:t xml:space="preserve"> </w:t>
       </w:r>
       <w:r>
         <w:rPr>
-          <w:sz w:val="28"/>
           <w:lang w:val="ru-RU"/>
         </w:rPr>
         <w:t xml:space="preserve">(0,3-4,0) </w:t>
@@ -3476,7 +2498,6 @@
       <w:proofErr w:type="spellStart"/>
       <w:r>
         <w:rPr>
-          <w:sz w:val="28"/>
           <w:lang w:val="ru-RU"/>
         </w:rPr>
         <w:t>Мме</w:t>
@@ -3484,21 +2505,18 @@
       <w:proofErr w:type="spellEnd"/>
       <w:r>
         <w:rPr>
-          <w:sz w:val="28"/>
           <w:lang w:val="ru-RU"/>
         </w:rPr>
         <w:t>/</w:t>
       </w:r>
       <w:r>
         <w:rPr>
-          <w:sz w:val="28"/>
           <w:lang w:val="ru-RU"/>
         </w:rPr>
         <w:t>м</w:t>
       </w:r>
       <w:r>
         <w:rPr>
-          <w:sz w:val="28"/>
           <w:lang w:val="ru-RU"/>
         </w:rPr>
         <w:t>л</w:t>
@@ -3509,55 +2527,107 @@
         <w:ind w:left="-567"/>
         <w:jc w:val="both"/>
         <w:rPr>
-          <w:sz w:val="28"/>
-          <w:szCs w:val="28"/>
           <w:lang w:val="ru-RU"/>
         </w:rPr>
       </w:pPr>
       <w:r>
         <w:rPr>
-          <w:sz w:val="28"/>
-          <w:szCs w:val="28"/>
+          <w:lang w:val="ru-RU"/>
+        </w:rPr>
+        <w:t xml:space="preserve">26.12.17 </w:t>
+      </w:r>
+      <w:proofErr w:type="gramStart"/>
+      <w:r>
+        <w:rPr>
+          <w:lang w:val="ru-RU"/>
+        </w:rPr>
+        <w:t>С-</w:t>
+      </w:r>
+      <w:proofErr w:type="gramEnd"/>
+      <w:r>
+        <w:rPr>
+          <w:lang w:val="ru-RU"/>
+        </w:rPr>
+        <w:t xml:space="preserve"> реактивный белок – </w:t>
+      </w:r>
+      <w:proofErr w:type="spellStart"/>
+      <w:r>
+        <w:rPr>
+          <w:lang w:val="ru-RU"/>
+        </w:rPr>
+        <w:t>отр</w:t>
+      </w:r>
+      <w:proofErr w:type="spellEnd"/>
+      <w:r>
+        <w:rPr>
+          <w:lang w:val="ru-RU"/>
+        </w:rPr>
+        <w:t>.</w:t>
+      </w:r>
+    </w:p>
+    <w:p>
+      <w:pPr>
+        <w:ind w:left="-567"/>
+        <w:jc w:val="both"/>
+        <w:rPr>
+          <w:lang w:val="ru-RU"/>
+        </w:rPr>
+      </w:pPr>
+      <w:r>
+        <w:rPr>
+          <w:lang w:val="ru-RU"/>
+        </w:rPr>
+        <w:t xml:space="preserve">27.12.17 </w:t>
+      </w:r>
+      <w:proofErr w:type="spellStart"/>
+      <w:r>
+        <w:rPr>
+          <w:lang w:val="ru-RU"/>
+        </w:rPr>
+        <w:t>глик</w:t>
+      </w:r>
+      <w:proofErr w:type="spellEnd"/>
+      <w:r>
+        <w:rPr>
+          <w:lang w:val="ru-RU"/>
+        </w:rPr>
+        <w:t xml:space="preserve"> гемоглобин 8,9%</w:t>
+      </w:r>
+    </w:p>
+    <w:p>
+      <w:pPr>
+        <w:ind w:left="-567"/>
+        <w:jc w:val="both"/>
+        <w:rPr>
+          <w:lang w:val="ru-RU"/>
+        </w:rPr>
+      </w:pPr>
+      <w:r>
+        <w:rPr>
           <w:lang w:val="ru-RU"/>
         </w:rPr>
         <w:t>20</w:t>
       </w:r>
       <w:r>
         <w:rPr>
-          <w:sz w:val="28"/>
-          <w:szCs w:val="28"/>
           <w:lang w:val="ru-RU"/>
         </w:rPr>
         <w:t>.</w:t>
       </w:r>
       <w:r>
         <w:rPr>
-          <w:sz w:val="28"/>
-          <w:szCs w:val="28"/>
           <w:lang w:val="ru-RU"/>
         </w:rPr>
         <w:t>12.17</w:t>
       </w:r>
       <w:r>
         <w:rPr>
-          <w:sz w:val="28"/>
-          <w:szCs w:val="28"/>
-          <w:lang w:val="ru-RU"/>
-        </w:rPr>
-        <w:t xml:space="preserve"> </w:t>
-      </w:r>
-      <w:r>
-        <w:rPr>
-          <w:sz w:val="28"/>
-          <w:szCs w:val="28"/>
-          <w:lang w:val="ru-RU"/>
-        </w:rPr>
-        <w:t>К –</w:t>
-      </w:r>
-      <w:r>
-        <w:rPr>
-          <w:sz w:val="28"/>
-          <w:szCs w:val="28"/>
+          <w:lang w:val="ru-RU"/>
+        </w:rPr>
+        <w:t xml:space="preserve"> К –</w:t>
+      </w:r>
+      <w:r>
+        <w:rPr>
           <w:lang w:val="ru-RU"/>
         </w:rPr>
         <w:t>4,48</w:t>
@@ -3565,8 +2635,6 @@
       <w:proofErr w:type="gramStart"/>
       <w:r>
         <w:rPr>
-          <w:sz w:val="28"/>
-          <w:szCs w:val="28"/>
           <w:lang w:val="ru-RU"/>
         </w:rPr>
         <w:t xml:space="preserve">   ;</w:t>
@@ -3574,41 +2642,25 @@
       <w:proofErr w:type="gramEnd"/>
       <w:r>
         <w:rPr>
-          <w:sz w:val="28"/>
-          <w:szCs w:val="28"/>
           <w:lang w:val="ru-RU"/>
         </w:rPr>
         <w:t xml:space="preserve"> Nа –</w:t>
       </w:r>
       <w:r>
         <w:rPr>
-          <w:sz w:val="28"/>
-          <w:szCs w:val="28"/>
           <w:lang w:val="ru-RU"/>
         </w:rPr>
         <w:t>136</w:t>
       </w:r>
       <w:r>
         <w:rPr>
-          <w:sz w:val="28"/>
-          <w:szCs w:val="28"/>
-          <w:lang w:val="ru-RU"/>
-        </w:rPr>
-        <w:t xml:space="preserve"> </w:t>
-      </w:r>
-      <w:r>
-        <w:rPr>
-          <w:sz w:val="28"/>
-          <w:szCs w:val="28"/>
-          <w:lang w:val="ru-RU"/>
-        </w:rPr>
-        <w:t xml:space="preserve"> </w:t>
+          <w:lang w:val="ru-RU"/>
+        </w:rPr>
+        <w:t xml:space="preserve">  </w:t>
       </w:r>
       <w:proofErr w:type="spellStart"/>
       <w:r>
         <w:rPr>
-          <w:sz w:val="28"/>
-          <w:szCs w:val="28"/>
           <w:lang w:val="ru-RU"/>
         </w:rPr>
         <w:t>Са</w:t>
@@ -3616,8 +2668,6 @@
       <w:proofErr w:type="spellEnd"/>
       <w:r>
         <w:rPr>
-          <w:sz w:val="28"/>
-          <w:szCs w:val="28"/>
           <w:vertAlign w:val="superscript"/>
           <w:lang w:val="ru-RU"/>
         </w:rPr>
@@ -3625,40 +2675,30 @@
       </w:r>
       <w:r>
         <w:rPr>
-          <w:sz w:val="28"/>
-          <w:szCs w:val="28"/>
           <w:lang w:val="ru-RU"/>
         </w:rPr>
         <w:t xml:space="preserve"> - </w:t>
       </w:r>
       <w:r>
         <w:rPr>
-          <w:sz w:val="28"/>
-          <w:szCs w:val="28"/>
           <w:lang w:val="ru-RU"/>
         </w:rPr>
         <w:t>1,13</w:t>
       </w:r>
       <w:r>
         <w:rPr>
-          <w:sz w:val="28"/>
-          <w:szCs w:val="28"/>
           <w:lang w:val="ru-RU"/>
         </w:rPr>
         <w:t xml:space="preserve">С1 - </w:t>
       </w:r>
       <w:r>
         <w:rPr>
-          <w:sz w:val="28"/>
-          <w:szCs w:val="28"/>
           <w:lang w:val="ru-RU"/>
         </w:rPr>
         <w:t>102</w:t>
       </w:r>
       <w:r>
         <w:rPr>
-          <w:sz w:val="28"/>
-          <w:szCs w:val="28"/>
           <w:lang w:val="ru-RU"/>
         </w:rPr>
         <w:t xml:space="preserve">  ммоль/л</w:t>
@@ -3671,53 +2711,71 @@
         <w:jc w:val="both"/>
         <w:rPr>
           <w:b w:val="0"/>
+          <w:sz w:val="24"/>
+          <w:szCs w:val="24"/>
         </w:rPr>
       </w:pPr>
       <w:r>
         <w:rPr>
           <w:b w:val="0"/>
+          <w:sz w:val="24"/>
+          <w:szCs w:val="24"/>
         </w:rPr>
         <w:t>20</w:t>
       </w:r>
       <w:r>
         <w:rPr>
           <w:b w:val="0"/>
+          <w:sz w:val="24"/>
+          <w:szCs w:val="24"/>
         </w:rPr>
         <w:t>.</w:t>
       </w:r>
       <w:r>
         <w:rPr>
           <w:b w:val="0"/>
+          <w:sz w:val="24"/>
+          <w:szCs w:val="24"/>
         </w:rPr>
         <w:t>12.17</w:t>
       </w:r>
       <w:r>
         <w:rPr>
           <w:b w:val="0"/>
+          <w:sz w:val="24"/>
+          <w:szCs w:val="24"/>
         </w:rPr>
         <w:t xml:space="preserve"> </w:t>
       </w:r>
       <w:r>
         <w:rPr>
           <w:b w:val="0"/>
+          <w:sz w:val="24"/>
+          <w:szCs w:val="24"/>
         </w:rPr>
         <w:t>Общ. а</w:t>
       </w:r>
       <w:r>
         <w:rPr>
           <w:b w:val="0"/>
+          <w:sz w:val="24"/>
+          <w:szCs w:val="24"/>
         </w:rPr>
         <w:t>н. мочи уд вес 10</w:t>
       </w:r>
       <w:r>
         <w:rPr>
           <w:b w:val="0"/>
+          <w:sz w:val="24"/>
+          <w:szCs w:val="24"/>
         </w:rPr>
         <w:t>15</w:t>
       </w:r>
       <w:r>
         <w:rPr>
           <w:b w:val="0"/>
+          <w:sz w:val="24"/>
+          <w:szCs w:val="24"/>
         </w:rPr>
         <w:t xml:space="preserve">  </w:t>
       </w:r>
@@ -3725,6 +2783,8 @@
       <w:r>
         <w:rPr>
           <w:b w:val="0"/>
+          <w:sz w:val="24"/>
+          <w:szCs w:val="24"/>
         </w:rPr>
         <w:t>лейк</w:t>
       </w:r>
@@ -3732,18 +2792,24 @@
       <w:r>
         <w:rPr>
           <w:b w:val="0"/>
+          <w:sz w:val="24"/>
+          <w:szCs w:val="24"/>
         </w:rPr>
         <w:t xml:space="preserve"> – </w:t>
       </w:r>
       <w:r>
         <w:rPr>
           <w:b w:val="0"/>
+          <w:sz w:val="24"/>
+          <w:szCs w:val="24"/>
         </w:rPr>
         <w:t>1-3</w:t>
       </w:r>
       <w:r>
         <w:rPr>
           <w:b w:val="0"/>
+          <w:sz w:val="24"/>
+          <w:szCs w:val="24"/>
         </w:rPr>
         <w:t xml:space="preserve">  в </w:t>
       </w:r>
@@ -3751,6 +2817,8 @@
       <w:r>
         <w:rPr>
           <w:b w:val="0"/>
+          <w:sz w:val="24"/>
+          <w:szCs w:val="24"/>
         </w:rPr>
         <w:t>п</w:t>
       </w:r>
@@ -3758,6 +2826,8 @@
       <w:r>
         <w:rPr>
           <w:b w:val="0"/>
+          <w:sz w:val="24"/>
+          <w:szCs w:val="24"/>
         </w:rPr>
         <w:t>/</w:t>
       </w:r>
@@ -3765,6 +2835,8 @@
       <w:r>
         <w:rPr>
           <w:b w:val="0"/>
+          <w:sz w:val="24"/>
+          <w:szCs w:val="24"/>
         </w:rPr>
         <w:t>зр</w:t>
       </w:r>
@@ -3772,6 +2844,8 @@
       <w:r>
         <w:rPr>
           <w:b w:val="0"/>
+          <w:sz w:val="24"/>
+          <w:szCs w:val="24"/>
         </w:rPr>
         <w:t xml:space="preserve"> белок – </w:t>
       </w:r>
@@ -3779,6 +2853,8 @@
       <w:r>
         <w:rPr>
           <w:b w:val="0"/>
+          <w:sz w:val="24"/>
+          <w:szCs w:val="24"/>
         </w:rPr>
         <w:t>отр</w:t>
       </w:r>
@@ -3786,6 +2862,8 @@
       <w:r>
         <w:rPr>
           <w:b w:val="0"/>
+          <w:sz w:val="24"/>
+          <w:szCs w:val="24"/>
         </w:rPr>
         <w:t xml:space="preserve">  ацетон –</w:t>
       </w:r>
@@ -3793,6 +2871,8 @@
       <w:r>
         <w:rPr>
           <w:b w:val="0"/>
+          <w:sz w:val="24"/>
+          <w:szCs w:val="24"/>
         </w:rPr>
         <w:t>отр</w:t>
       </w:r>
@@ -3800,12 +2880,16 @@
       <w:r>
         <w:rPr>
           <w:b w:val="0"/>
+          <w:sz w:val="24"/>
+          <w:szCs w:val="24"/>
         </w:rPr>
         <w:t xml:space="preserve">; </w:t>
       </w:r>
       <w:r>
         <w:rPr>
           <w:b w:val="0"/>
+          <w:sz w:val="24"/>
+          <w:szCs w:val="24"/>
         </w:rPr>
         <w:t xml:space="preserve"> </w:t>
       </w:r>
@@ -3813,6 +2897,8 @@
       <w:r>
         <w:rPr>
           <w:b w:val="0"/>
+          <w:sz w:val="24"/>
+          <w:szCs w:val="24"/>
         </w:rPr>
         <w:t>эпит</w:t>
       </w:r>
@@ -3820,6 +2906,8 @@
       <w:r>
         <w:rPr>
           <w:b w:val="0"/>
+          <w:sz w:val="24"/>
+          <w:szCs w:val="24"/>
         </w:rPr>
         <w:t xml:space="preserve">. пл. - </w:t>
       </w:r>
@@ -3827,6 +2915,8 @@
       <w:r>
         <w:rPr>
           <w:b w:val="0"/>
+          <w:sz w:val="24"/>
+          <w:szCs w:val="24"/>
         </w:rPr>
         <w:t>ед</w:t>
       </w:r>
@@ -3834,6 +2924,8 @@
       <w:r>
         <w:rPr>
           <w:b w:val="0"/>
+          <w:sz w:val="24"/>
+          <w:szCs w:val="24"/>
         </w:rPr>
         <w:t xml:space="preserve">; </w:t>
       </w:r>
@@ -3841,6 +2933,8 @@
       <w:r>
         <w:rPr>
           <w:b w:val="0"/>
+          <w:sz w:val="24"/>
+          <w:szCs w:val="24"/>
         </w:rPr>
         <w:t>эпит</w:t>
       </w:r>
@@ -3848,6 +2942,8 @@
       <w:r>
         <w:rPr>
           <w:b w:val="0"/>
+          <w:sz w:val="24"/>
+          <w:szCs w:val="24"/>
         </w:rPr>
         <w:t xml:space="preserve">. </w:t>
       </w:r>
@@ -3855,6 +2951,8 @@
       <w:r>
         <w:rPr>
           <w:b w:val="0"/>
+          <w:sz w:val="24"/>
+          <w:szCs w:val="24"/>
         </w:rPr>
         <w:t>перех</w:t>
       </w:r>
@@ -3862,12 +2960,16 @@
       <w:r>
         <w:rPr>
           <w:b w:val="0"/>
+          <w:sz w:val="24"/>
+          <w:szCs w:val="24"/>
         </w:rPr>
         <w:t xml:space="preserve">. - </w:t>
       </w:r>
       <w:r>
         <w:rPr>
           <w:b w:val="0"/>
+          <w:sz w:val="24"/>
+          <w:szCs w:val="24"/>
         </w:rPr>
         <w:t xml:space="preserve"> в п/</w:t>
       </w:r>
@@ -3875,6 +2977,8 @@
       <w:r>
         <w:rPr>
           <w:b w:val="0"/>
+          <w:sz w:val="24"/>
+          <w:szCs w:val="24"/>
         </w:rPr>
         <w:t>зр</w:t>
       </w:r>
@@ -3884,149 +2988,59 @@
       <w:pPr>
         <w:ind w:left="-567"/>
         <w:rPr>
-          <w:sz w:val="28"/>
-          <w:szCs w:val="20"/>
           <w:lang w:val="ru-RU"/>
         </w:rPr>
       </w:pPr>
       <w:r>
         <w:rPr>
-          <w:sz w:val="28"/>
+          <w:lang w:val="ru-RU"/>
+        </w:rPr>
+        <w:t>21</w:t>
+      </w:r>
+      <w:r>
+        <w:rPr>
           <w:lang w:val="ru-RU"/>
         </w:rPr>
         <w:t>.</w:t>
       </w:r>
       <w:r>
         <w:rPr>
-          <w:sz w:val="28"/>
           <w:lang w:val="ru-RU"/>
         </w:rPr>
         <w:t>12.17</w:t>
       </w:r>
       <w:r>
         <w:rPr>
-          <w:sz w:val="28"/>
           <w:lang w:val="ru-RU"/>
         </w:rPr>
         <w:t xml:space="preserve"> </w:t>
       </w:r>
       <w:r>
         <w:rPr>
-          <w:sz w:val="28"/>
-          <w:lang w:val="ru-RU"/>
-        </w:rPr>
-        <w:t xml:space="preserve">Анализ мочи по Нечипоренко </w:t>
-      </w:r>
-      <w:proofErr w:type="spellStart"/>
-      <w:r>
-        <w:rPr>
-          <w:sz w:val="28"/>
-          <w:lang w:val="ru-RU"/>
-        </w:rPr>
-        <w:t>лейк</w:t>
-      </w:r>
-      <w:proofErr w:type="spellEnd"/>
-      <w:r>
-        <w:rPr>
-          <w:sz w:val="28"/>
-          <w:lang w:val="ru-RU"/>
-        </w:rPr>
-        <w:t xml:space="preserve"> -  </w:t>
-      </w:r>
-      <w:proofErr w:type="spellStart"/>
-      <w:r>
-        <w:rPr>
-          <w:sz w:val="28"/>
-          <w:lang w:val="ru-RU"/>
-        </w:rPr>
-        <w:t>эритр</w:t>
-      </w:r>
-      <w:proofErr w:type="spellEnd"/>
-      <w:r>
-        <w:rPr>
-          <w:sz w:val="28"/>
-          <w:lang w:val="ru-RU"/>
-        </w:rPr>
-        <w:t xml:space="preserve"> -  белок – </w:t>
-      </w:r>
-      <w:proofErr w:type="spellStart"/>
-      <w:r>
-        <w:rPr>
-          <w:sz w:val="28"/>
-          <w:lang w:val="ru-RU"/>
-        </w:rPr>
-        <w:t>отр</w:t>
-      </w:r>
-      <w:proofErr w:type="spellEnd"/>
-    </w:p>
-    <w:p>
-      <w:pPr>
-        <w:ind w:left="-567"/>
-        <w:rPr>
-          <w:sz w:val="28"/>
-          <w:szCs w:val="20"/>
-          <w:lang w:val="ru-RU"/>
-        </w:rPr>
-      </w:pPr>
-      <w:r>
-        <w:rPr>
-          <w:sz w:val="28"/>
-          <w:lang w:val="ru-RU"/>
-        </w:rPr>
-        <w:t>21</w:t>
-      </w:r>
-      <w:r>
-        <w:rPr>
-          <w:sz w:val="28"/>
-          <w:lang w:val="ru-RU"/>
-        </w:rPr>
-        <w:t>.</w:t>
-      </w:r>
-      <w:r>
-        <w:rPr>
-          <w:sz w:val="28"/>
-          <w:lang w:val="ru-RU"/>
-        </w:rPr>
-        <w:t>12.17</w:t>
-      </w:r>
-      <w:r>
-        <w:rPr>
-          <w:sz w:val="28"/>
-          <w:lang w:val="ru-RU"/>
-        </w:rPr>
-        <w:t xml:space="preserve"> </w:t>
-      </w:r>
-      <w:r>
-        <w:rPr>
-          <w:sz w:val="28"/>
           <w:lang w:val="ru-RU"/>
         </w:rPr>
         <w:t xml:space="preserve">Суточная глюкозурия – </w:t>
       </w:r>
       <w:r>
         <w:rPr>
-          <w:sz w:val="28"/>
           <w:lang w:val="ru-RU"/>
         </w:rPr>
         <w:t>0,44</w:t>
       </w:r>
       <w:r>
         <w:rPr>
-          <w:sz w:val="28"/>
           <w:lang w:val="ru-RU"/>
         </w:rPr>
         <w:t>%</w:t>
       </w:r>
       <w:r>
         <w:rPr>
-          <w:sz w:val="28"/>
           <w:lang w:val="ru-RU"/>
         </w:rPr>
         <w:t xml:space="preserve">;   Суточная протеинурия –  </w:t>
       </w:r>
       <w:r>
         <w:rPr>
-          <w:sz w:val="28"/>
           <w:lang w:val="ru-RU"/>
         </w:rPr>
         <w:t>0,408</w:t>
@@ -4036,6 +3050,10 @@
       <w:pPr>
         <w:pStyle w:val="5"/>
         <w:ind w:left="-567"/>
+        <w:rPr>
+          <w:sz w:val="24"/>
+          <w:szCs w:val="24"/>
+        </w:rPr>
       </w:pPr>
     </w:p>
     <w:tbl>
@@ -4057,7 +3075,6 @@
         <w:gridCol w:w="993"/>
         <w:gridCol w:w="992"/>
         <w:gridCol w:w="992"/>
-        <w:gridCol w:w="992"/>
       </w:tblGrid>
       <w:tr>
         <w:tc>
@@ -4067,15 +3084,11 @@
           <w:p>
             <w:pPr>
               <w:rPr>
-                <w:sz w:val="28"/>
-                <w:szCs w:val="28"/>
                 <w:lang w:val="ru-RU"/>
               </w:rPr>
             </w:pPr>
             <w:r>
               <w:rPr>
-                <w:sz w:val="28"/>
-                <w:szCs w:val="28"/>
                 <w:lang w:val="ru-RU"/>
               </w:rPr>
               <w:t xml:space="preserve">Гликемический </w:t>
@@ -4084,15 +3097,11 @@
           <w:p>
             <w:pPr>
               <w:rPr>
-                <w:sz w:val="28"/>
-                <w:szCs w:val="28"/>
                 <w:lang w:val="ru-RU"/>
               </w:rPr>
             </w:pPr>
             <w:r>
               <w:rPr>
-                <w:sz w:val="28"/>
-                <w:szCs w:val="28"/>
                 <w:lang w:val="ru-RU"/>
               </w:rPr>
               <w:t>профиль</w:t>
@@ -4106,15 +3115,11 @@
           <w:p>
             <w:pPr>
               <w:rPr>
-                <w:sz w:val="28"/>
-                <w:szCs w:val="28"/>
                 <w:lang w:val="ru-RU"/>
               </w:rPr>
             </w:pPr>
             <w:r>
               <w:rPr>
-                <w:sz w:val="28"/>
-                <w:szCs w:val="28"/>
                 <w:lang w:val="ru-RU"/>
               </w:rPr>
               <w:t>8.00</w:t>
@@ -4128,15 +3133,11 @@
           <w:p>
             <w:pPr>
               <w:rPr>
-                <w:sz w:val="28"/>
-                <w:szCs w:val="28"/>
                 <w:lang w:val="ru-RU"/>
               </w:rPr>
             </w:pPr>
             <w:r>
               <w:rPr>
-                <w:sz w:val="28"/>
-                <w:szCs w:val="28"/>
                 <w:lang w:val="ru-RU"/>
               </w:rPr>
               <w:t>11.00</w:t>
@@ -4150,15 +3151,11 @@
           <w:p>
             <w:pPr>
               <w:rPr>
-                <w:sz w:val="28"/>
-                <w:szCs w:val="28"/>
                 <w:lang w:val="ru-RU"/>
               </w:rPr>
             </w:pPr>
             <w:r>
               <w:rPr>
-                <w:sz w:val="28"/>
-                <w:szCs w:val="28"/>
                 <w:lang w:val="ru-RU"/>
               </w:rPr>
               <w:t>16.00</w:t>
@@ -4172,40 +3169,14 @@
           <w:p>
             <w:pPr>
               <w:rPr>
-                <w:sz w:val="28"/>
-                <w:szCs w:val="28"/>
                 <w:lang w:val="ru-RU"/>
               </w:rPr>
             </w:pPr>
             <w:r>
               <w:rPr>
-                <w:sz w:val="28"/>
-                <w:szCs w:val="28"/>
                 <w:lang w:val="ru-RU"/>
               </w:rPr>
               <w:t>20.00</w:t>
-            </w:r>
-          </w:p>
-        </w:tc>
-        <w:tc>
-          <w:tcPr>
-            <w:tcW w:w="992" w:type="dxa"/>
-          </w:tcPr>
-          <w:p>
-            <w:pPr>
-              <w:rPr>
-                <w:sz w:val="28"/>
-                <w:szCs w:val="28"/>
-                <w:lang w:val="ru-RU"/>
-              </w:rPr>
-            </w:pPr>
-            <w:r>
-              <w:rPr>
-                <w:sz w:val="28"/>
-                <w:szCs w:val="28"/>
-                <w:lang w:val="ru-RU"/>
-              </w:rPr>
-              <w:t>22.00</w:t>
             </w:r>
           </w:p>
         </w:tc>
@@ -4218,15 +3189,11 @@
           <w:p>
             <w:pPr>
               <w:rPr>
-                <w:sz w:val="28"/>
-                <w:szCs w:val="28"/>
                 <w:lang w:val="ru-RU"/>
               </w:rPr>
             </w:pPr>
             <w:r>
               <w:rPr>
-                <w:sz w:val="28"/>
-                <w:szCs w:val="28"/>
                 <w:lang w:val="ru-RU"/>
               </w:rPr>
               <w:t>20.12</w:t>
@@ -4240,15 +3207,11 @@
           <w:p>
             <w:pPr>
               <w:rPr>
-                <w:sz w:val="28"/>
-                <w:szCs w:val="28"/>
                 <w:lang w:val="ru-RU"/>
               </w:rPr>
             </w:pPr>
             <w:r>
               <w:rPr>
-                <w:sz w:val="28"/>
-                <w:szCs w:val="28"/>
                 <w:lang w:val="ru-RU"/>
               </w:rPr>
               <w:t>7,2</w:t>
@@ -4262,15 +3225,11 @@
           <w:p>
             <w:pPr>
               <w:rPr>
-                <w:sz w:val="28"/>
-                <w:szCs w:val="28"/>
                 <w:lang w:val="ru-RU"/>
               </w:rPr>
             </w:pPr>
             <w:r>
               <w:rPr>
-                <w:sz w:val="28"/>
-                <w:szCs w:val="28"/>
                 <w:lang w:val="ru-RU"/>
               </w:rPr>
               <w:t>13,3</w:t>
@@ -4284,15 +3243,11 @@
           <w:p>
             <w:pPr>
               <w:rPr>
-                <w:sz w:val="28"/>
-                <w:szCs w:val="28"/>
                 <w:lang w:val="ru-RU"/>
               </w:rPr>
             </w:pPr>
             <w:r>
               <w:rPr>
-                <w:sz w:val="28"/>
-                <w:szCs w:val="28"/>
                 <w:lang w:val="ru-RU"/>
               </w:rPr>
               <w:t>11,6</w:t>
@@ -4306,33 +3261,15 @@
           <w:p>
             <w:pPr>
               <w:rPr>
-                <w:sz w:val="28"/>
-                <w:szCs w:val="28"/>
                 <w:lang w:val="ru-RU"/>
               </w:rPr>
             </w:pPr>
             <w:r>
               <w:rPr>
-                <w:sz w:val="28"/>
-                <w:szCs w:val="28"/>
                 <w:lang w:val="ru-RU"/>
               </w:rPr>
               <w:t>11,9</w:t>
             </w:r>
-          </w:p>
-        </w:tc>
-        <w:tc>
-          <w:tcPr>
-            <w:tcW w:w="992" w:type="dxa"/>
-          </w:tcPr>
-          <w:p>
-            <w:pPr>
-              <w:rPr>
-                <w:sz w:val="28"/>
-                <w:szCs w:val="28"/>
-                <w:lang w:val="ru-RU"/>
-              </w:rPr>
-            </w:pPr>
           </w:p>
         </w:tc>
       </w:tr>
@@ -4344,15 +3281,11 @@
           <w:p>
             <w:pPr>
               <w:rPr>
-                <w:sz w:val="28"/>
-                <w:szCs w:val="28"/>
                 <w:lang w:val="ru-RU"/>
               </w:rPr>
             </w:pPr>
             <w:r>
               <w:rPr>
-                <w:sz w:val="28"/>
-                <w:szCs w:val="28"/>
                 <w:lang w:val="ru-RU"/>
               </w:rPr>
               <w:t>22.12</w:t>
@@ -4366,15 +3299,11 @@
           <w:p>
             <w:pPr>
               <w:rPr>
-                <w:sz w:val="28"/>
-                <w:szCs w:val="28"/>
                 <w:lang w:val="ru-RU"/>
               </w:rPr>
             </w:pPr>
             <w:r>
               <w:rPr>
-                <w:sz w:val="28"/>
-                <w:szCs w:val="28"/>
                 <w:lang w:val="ru-RU"/>
               </w:rPr>
               <w:t>6,9</w:t>
@@ -4388,15 +3317,11 @@
           <w:p>
             <w:pPr>
               <w:rPr>
-                <w:sz w:val="28"/>
-                <w:szCs w:val="28"/>
                 <w:lang w:val="ru-RU"/>
               </w:rPr>
             </w:pPr>
             <w:r>
               <w:rPr>
-                <w:sz w:val="28"/>
-                <w:szCs w:val="28"/>
                 <w:lang w:val="ru-RU"/>
               </w:rPr>
               <w:t>10,4</w:t>
@@ -4410,15 +3335,11 @@
           <w:p>
             <w:pPr>
               <w:rPr>
-                <w:sz w:val="28"/>
-                <w:szCs w:val="28"/>
                 <w:lang w:val="ru-RU"/>
               </w:rPr>
             </w:pPr>
             <w:r>
               <w:rPr>
-                <w:sz w:val="28"/>
-                <w:szCs w:val="28"/>
                 <w:lang w:val="ru-RU"/>
               </w:rPr>
               <w:t>11,3</w:t>
@@ -4432,33 +3353,15 @@
           <w:p>
             <w:pPr>
               <w:rPr>
-                <w:sz w:val="28"/>
-                <w:szCs w:val="28"/>
                 <w:lang w:val="ru-RU"/>
               </w:rPr>
             </w:pPr>
             <w:r>
               <w:rPr>
-                <w:sz w:val="28"/>
-                <w:szCs w:val="28"/>
                 <w:lang w:val="ru-RU"/>
               </w:rPr>
               <w:t>12,4</w:t>
             </w:r>
-          </w:p>
-        </w:tc>
-        <w:tc>
-          <w:tcPr>
-            <w:tcW w:w="992" w:type="dxa"/>
-          </w:tcPr>
-          <w:p>
-            <w:pPr>
-              <w:rPr>
-                <w:sz w:val="28"/>
-                <w:szCs w:val="28"/>
-                <w:lang w:val="ru-RU"/>
-              </w:rPr>
-            </w:pPr>
           </w:p>
         </w:tc>
       </w:tr>
@@ -4470,15 +3373,11 @@
           <w:p>
             <w:pPr>
               <w:rPr>
-                <w:sz w:val="28"/>
-                <w:szCs w:val="28"/>
                 <w:lang w:val="ru-RU"/>
               </w:rPr>
             </w:pPr>
             <w:r>
               <w:rPr>
-                <w:sz w:val="28"/>
-                <w:szCs w:val="28"/>
                 <w:lang w:val="ru-RU"/>
               </w:rPr>
               <w:t>25.12</w:t>
@@ -4492,15 +3391,11 @@
           <w:p>
             <w:pPr>
               <w:rPr>
-                <w:sz w:val="28"/>
-                <w:szCs w:val="28"/>
                 <w:lang w:val="ru-RU"/>
               </w:rPr>
             </w:pPr>
             <w:r>
               <w:rPr>
-                <w:sz w:val="28"/>
-                <w:szCs w:val="28"/>
                 <w:lang w:val="ru-RU"/>
               </w:rPr>
               <w:t>6,6</w:t>
@@ -4514,15 +3409,11 @@
           <w:p>
             <w:pPr>
               <w:rPr>
-                <w:sz w:val="28"/>
-                <w:szCs w:val="28"/>
                 <w:lang w:val="ru-RU"/>
               </w:rPr>
             </w:pPr>
             <w:r>
               <w:rPr>
-                <w:sz w:val="28"/>
-                <w:szCs w:val="28"/>
                 <w:lang w:val="ru-RU"/>
               </w:rPr>
               <w:t>12,6</w:t>
@@ -4536,15 +3427,11 @@
           <w:p>
             <w:pPr>
               <w:rPr>
-                <w:sz w:val="28"/>
-                <w:szCs w:val="28"/>
                 <w:lang w:val="ru-RU"/>
               </w:rPr>
             </w:pPr>
             <w:r>
               <w:rPr>
-                <w:sz w:val="28"/>
-                <w:szCs w:val="28"/>
                 <w:lang w:val="ru-RU"/>
               </w:rPr>
               <w:t>11,4</w:t>
@@ -4558,33 +3445,15 @@
           <w:p>
             <w:pPr>
               <w:rPr>
-                <w:sz w:val="28"/>
-                <w:szCs w:val="28"/>
                 <w:lang w:val="ru-RU"/>
               </w:rPr>
             </w:pPr>
             <w:r>
               <w:rPr>
-                <w:sz w:val="28"/>
-                <w:szCs w:val="28"/>
                 <w:lang w:val="ru-RU"/>
               </w:rPr>
               <w:t>10,2</w:t>
             </w:r>
-          </w:p>
-        </w:tc>
-        <w:tc>
-          <w:tcPr>
-            <w:tcW w:w="992" w:type="dxa"/>
-          </w:tcPr>
-          <w:p>
-            <w:pPr>
-              <w:rPr>
-                <w:sz w:val="28"/>
-                <w:szCs w:val="28"/>
-                <w:lang w:val="ru-RU"/>
-              </w:rPr>
-            </w:pPr>
           </w:p>
         </w:tc>
       </w:tr>
@@ -4596,11 +3465,15 @@
           <w:p>
             <w:pPr>
               <w:rPr>
-                <w:sz w:val="28"/>
-                <w:szCs w:val="28"/>
                 <w:lang w:val="ru-RU"/>
               </w:rPr>
             </w:pPr>
+            <w:r>
+              <w:rPr>
+                <w:lang w:val="ru-RU"/>
+              </w:rPr>
+              <w:t>27.12</w:t>
+            </w:r>
           </w:p>
         </w:tc>
         <w:tc>
@@ -4610,11 +3483,15 @@
           <w:p>
             <w:pPr>
               <w:rPr>
-                <w:sz w:val="28"/>
-                <w:szCs w:val="28"/>
                 <w:lang w:val="ru-RU"/>
               </w:rPr>
             </w:pPr>
+            <w:r>
+              <w:rPr>
+                <w:lang w:val="ru-RU"/>
+              </w:rPr>
+              <w:t>8,5</w:t>
+            </w:r>
           </w:p>
         </w:tc>
         <w:tc>
@@ -4624,11 +3501,15 @@
           <w:p>
             <w:pPr>
               <w:rPr>
-                <w:sz w:val="28"/>
-                <w:szCs w:val="28"/>
                 <w:lang w:val="ru-RU"/>
               </w:rPr>
             </w:pPr>
+            <w:r>
+              <w:rPr>
+                <w:lang w:val="ru-RU"/>
+              </w:rPr>
+              <w:t>12,0</w:t>
+            </w:r>
           </w:p>
         </w:tc>
         <w:tc>
@@ -4638,11 +3519,15 @@
           <w:p>
             <w:pPr>
               <w:rPr>
-                <w:sz w:val="28"/>
-                <w:szCs w:val="28"/>
                 <w:lang w:val="ru-RU"/>
               </w:rPr>
             </w:pPr>
+            <w:r>
+              <w:rPr>
+                <w:lang w:val="ru-RU"/>
+              </w:rPr>
+              <w:t>10,2</w:t>
+            </w:r>
           </w:p>
         </w:tc>
         <w:tc>
@@ -4652,25 +3537,15 @@
           <w:p>
             <w:pPr>
               <w:rPr>
-                <w:sz w:val="28"/>
-                <w:szCs w:val="28"/>
                 <w:lang w:val="ru-RU"/>
               </w:rPr>
             </w:pPr>
-          </w:p>
-        </w:tc>
-        <w:tc>
-          <w:tcPr>
-            <w:tcW w:w="992" w:type="dxa"/>
-          </w:tcPr>
-          <w:p>
-            <w:pPr>
-              <w:rPr>
-                <w:sz w:val="28"/>
-                <w:szCs w:val="28"/>
-                <w:lang w:val="ru-RU"/>
-              </w:rPr>
-            </w:pPr>
+            <w:r>
+              <w:rPr>
+                <w:lang w:val="ru-RU"/>
+              </w:rPr>
+              <w:t>11,9</w:t>
+            </w:r>
           </w:p>
         </w:tc>
       </w:tr>
@@ -4682,11 +3557,15 @@
           <w:p>
             <w:pPr>
               <w:rPr>
-                <w:sz w:val="28"/>
-                <w:szCs w:val="28"/>
                 <w:lang w:val="ru-RU"/>
               </w:rPr>
             </w:pPr>
+            <w:r>
+              <w:rPr>
+                <w:lang w:val="ru-RU"/>
+              </w:rPr>
+              <w:t>29.12</w:t>
+            </w:r>
           </w:p>
         </w:tc>
         <w:tc>
@@ -4696,8 +3575,6 @@
           <w:p>
             <w:pPr>
               <w:rPr>
-                <w:sz w:val="28"/>
-                <w:szCs w:val="28"/>
                 <w:lang w:val="ru-RU"/>
               </w:rPr>
             </w:pPr>
@@ -4710,11 +3587,15 @@
           <w:p>
             <w:pPr>
               <w:rPr>
-                <w:sz w:val="28"/>
-                <w:szCs w:val="28"/>
                 <w:lang w:val="ru-RU"/>
               </w:rPr>
             </w:pPr>
+            <w:r>
+              <w:rPr>
+                <w:lang w:val="ru-RU"/>
+              </w:rPr>
+              <w:t>7,7</w:t>
+            </w:r>
           </w:p>
         </w:tc>
         <w:tc>
@@ -4724,11 +3605,15 @@
           <w:p>
             <w:pPr>
               <w:rPr>
-                <w:sz w:val="28"/>
-                <w:szCs w:val="28"/>
                 <w:lang w:val="ru-RU"/>
               </w:rPr>
             </w:pPr>
+            <w:r>
+              <w:rPr>
+                <w:lang w:val="ru-RU"/>
+              </w:rPr>
+              <w:t>9,8</w:t>
+            </w:r>
           </w:p>
         </w:tc>
         <w:tc>
@@ -4738,25 +3623,15 @@
           <w:p>
             <w:pPr>
               <w:rPr>
-                <w:sz w:val="28"/>
-                <w:szCs w:val="28"/>
                 <w:lang w:val="ru-RU"/>
               </w:rPr>
             </w:pPr>
-          </w:p>
-        </w:tc>
-        <w:tc>
-          <w:tcPr>
-            <w:tcW w:w="992" w:type="dxa"/>
-          </w:tcPr>
-          <w:p>
-            <w:pPr>
-              <w:rPr>
-                <w:sz w:val="28"/>
-                <w:szCs w:val="28"/>
-                <w:lang w:val="ru-RU"/>
-              </w:rPr>
-            </w:pPr>
+            <w:r>
+              <w:rPr>
+                <w:lang w:val="ru-RU"/>
+              </w:rPr>
+              <w:t>9,0</w:t>
+            </w:r>
           </w:p>
         </w:tc>
       </w:tr>
@@ -4766,14 +3641,11 @@
         <w:ind w:left="-567"/>
         <w:jc w:val="both"/>
         <w:rPr>
-          <w:sz w:val="28"/>
-          <w:szCs w:val="20"/>
           <w:lang w:val="ru-RU"/>
         </w:rPr>
       </w:pPr>
       <w:r>
         <w:rPr>
-          <w:sz w:val="28"/>
           <w:u w:val="single"/>
           <w:lang w:val="ru-RU"/>
         </w:rPr>
@@ -4781,7 +3653,6 @@
       </w:r>
       <w:r>
         <w:rPr>
-          <w:sz w:val="28"/>
           <w:u w:val="single"/>
           <w:lang w:val="ru-RU"/>
         </w:rPr>
@@ -4789,7 +3660,6 @@
       </w:r>
       <w:r>
         <w:rPr>
-          <w:sz w:val="28"/>
           <w:lang w:val="ru-RU"/>
         </w:rPr>
         <w:t xml:space="preserve">: </w:t>
@@ -4797,7 +3667,6 @@
       <w:sdt>
         <w:sdtPr>
           <w:rPr>
-            <w:sz w:val="28"/>
             <w:lang w:val="ru-RU"/>
           </w:rPr>
           <w:id w:val="-1949923650"/>
@@ -4814,7 +3683,6 @@
         <w:sdtContent>
           <w:r>
             <w:rPr>
-              <w:sz w:val="28"/>
               <w:lang w:val="ru-RU"/>
             </w:rPr>
             <w:t xml:space="preserve"> </w:t>
@@ -4823,14 +3691,12 @@
       </w:sdt>
       <w:r>
         <w:rPr>
-          <w:sz w:val="28"/>
           <w:lang w:val="ru-RU"/>
         </w:rPr>
         <w:t xml:space="preserve"> </w:t>
       </w:r>
       <w:r>
         <w:rPr>
-          <w:sz w:val="28"/>
           <w:lang w:val="ru-RU"/>
         </w:rPr>
         <w:t xml:space="preserve"> Диабетическая дистальная симметричная полинейропатия н/к, сенсомоторная форма (NSS 4, NDS 2),  Энцефалопатия 1 </w:t>
@@ -4839,7 +3705,6 @@
       <w:proofErr w:type="gramStart"/>
       <w:r>
         <w:rPr>
-          <w:sz w:val="28"/>
           <w:lang w:val="ru-RU"/>
         </w:rPr>
         <w:t>ст</w:t>
@@ -4848,7 +3713,6 @@
       <w:proofErr w:type="gramEnd"/>
       <w:r>
         <w:rPr>
-          <w:sz w:val="28"/>
           <w:lang w:val="ru-RU"/>
         </w:rPr>
         <w:t xml:space="preserve">, сочетанного генеза (дисметаболическая, сосудистая), цереброастенический с-м. </w:t>
@@ -4859,14 +3723,11 @@
         <w:ind w:left="-567"/>
         <w:jc w:val="both"/>
         <w:rPr>
-          <w:sz w:val="28"/>
-          <w:szCs w:val="20"/>
           <w:lang w:val="ru-RU"/>
         </w:rPr>
       </w:pPr>
       <w:r>
         <w:rPr>
-          <w:sz w:val="28"/>
           <w:u w:val="single"/>
           <w:lang w:val="ru-RU"/>
         </w:rPr>
@@ -4874,7 +3735,6 @@
       </w:r>
       <w:r>
         <w:rPr>
-          <w:sz w:val="28"/>
           <w:u w:val="single"/>
           <w:lang w:val="ru-RU"/>
         </w:rPr>
@@ -4882,7 +3742,6 @@
       </w:r>
       <w:r>
         <w:rPr>
-          <w:sz w:val="28"/>
           <w:lang w:val="ru-RU"/>
         </w:rPr>
         <w:t xml:space="preserve">: </w:t>
@@ -4890,7 +3749,6 @@
       <w:sdt>
         <w:sdtPr>
           <w:rPr>
-            <w:sz w:val="28"/>
             <w:lang w:val="ru-RU"/>
           </w:rPr>
           <w:id w:val="1272982356"/>
@@ -4908,7 +3766,6 @@
         <w:sdtContent>
           <w:r>
             <w:rPr>
-              <w:sz w:val="28"/>
               <w:lang w:val="ru-RU"/>
             </w:rPr>
             <w:t>Помутнения в хрусталиках ОИ</w:t>
@@ -4917,139 +3774,145 @@
       </w:sdt>
       <w:r>
         <w:rPr>
-          <w:sz w:val="28"/>
           <w:lang w:val="ru-RU"/>
         </w:rPr>
         <w:t xml:space="preserve"> Гл. дно: </w:t>
       </w:r>
       <w:r>
         <w:rPr>
-          <w:sz w:val="28"/>
+          <w:lang w:val="ru-RU"/>
+        </w:rPr>
+        <w:t>сос</w:t>
+      </w:r>
+      <w:r>
+        <w:rPr>
+          <w:lang w:val="ru-RU"/>
+        </w:rPr>
+        <w:t>у</w:t>
+      </w:r>
+      <w:r>
+        <w:rPr>
+          <w:lang w:val="ru-RU"/>
+        </w:rPr>
+        <w:t>д</w:t>
+      </w:r>
+      <w:r>
+        <w:rPr>
+          <w:lang w:val="ru-RU"/>
+        </w:rPr>
+        <w:t>ы</w:t>
+      </w:r>
+      <w:r>
+        <w:rPr>
+          <w:lang w:val="ru-RU"/>
+        </w:rPr>
+        <w:t xml:space="preserve"> извиты,  </w:t>
+      </w:r>
+      <w:r>
+        <w:rPr>
+          <w:lang w:val="ru-RU"/>
+        </w:rPr>
+        <w:t>склерозированы</w:t>
+      </w:r>
+      <w:r>
+        <w:rPr>
+          <w:lang w:val="ru-RU"/>
+        </w:rPr>
+        <w:t>,</w:t>
+      </w:r>
+      <w:r>
+        <w:rPr>
           <w:lang w:val="ru-RU"/>
         </w:rPr>
         <w:t xml:space="preserve"> </w:t>
       </w:r>
+      <w:r>
+        <w:rPr>
+          <w:lang w:val="ru-RU"/>
+        </w:rPr>
+        <w:t xml:space="preserve">вены </w:t>
+      </w:r>
+      <w:r>
+        <w:rPr>
+          <w:lang w:val="ru-RU"/>
+        </w:rPr>
+        <w:t>полнокровны, с</w:t>
+      </w:r>
+      <w:r>
+        <w:rPr>
+          <w:lang w:val="ru-RU"/>
+        </w:rPr>
+        <w:t xml:space="preserve">-м </w:t>
+      </w:r>
       <w:proofErr w:type="spellStart"/>
       <w:r>
         <w:rPr>
-          <w:sz w:val="28"/>
-          <w:lang w:val="ru-RU"/>
-        </w:rPr>
-        <w:t>сосду</w:t>
+          <w:lang w:val="ru-RU"/>
+        </w:rPr>
+        <w:t>салюс</w:t>
       </w:r>
       <w:proofErr w:type="spellEnd"/>
       <w:r>
         <w:rPr>
-          <w:sz w:val="28"/>
-          <w:lang w:val="ru-RU"/>
-        </w:rPr>
-        <w:t xml:space="preserve"> извиты,  </w:t>
+          <w:lang w:val="ru-RU"/>
+        </w:rPr>
+        <w:t xml:space="preserve"> </w:t>
+      </w:r>
+      <w:r>
+        <w:rPr>
+          <w:lang w:val="ru-RU"/>
+        </w:rPr>
+        <w:t xml:space="preserve">1 </w:t>
       </w:r>
       <w:proofErr w:type="spellStart"/>
-      <w:r>
-        <w:rPr>
-          <w:sz w:val="28"/>
-          <w:lang w:val="ru-RU"/>
-        </w:rPr>
-        <w:t>склерзирова</w:t>
-      </w:r>
       <w:proofErr w:type="gramStart"/>
       <w:r>
         <w:rPr>
-          <w:sz w:val="28"/>
-          <w:lang w:val="ru-RU"/>
-        </w:rPr>
-        <w:t>,в</w:t>
-      </w:r>
+          <w:lang w:val="ru-RU"/>
+        </w:rPr>
+        <w:t>ст</w:t>
+      </w:r>
+      <w:proofErr w:type="spellEnd"/>
       <w:proofErr w:type="gramEnd"/>
       <w:r>
         <w:rPr>
-          <w:sz w:val="28"/>
-          <w:lang w:val="ru-RU"/>
-        </w:rPr>
-        <w:t>ены</w:t>
-      </w:r>
-      <w:proofErr w:type="spellEnd"/>
-      <w:r>
-        <w:rPr>
-          <w:sz w:val="28"/>
+          <w:lang w:val="ru-RU"/>
+        </w:rPr>
+        <w:t xml:space="preserve">,  </w:t>
+      </w:r>
+      <w:r>
+        <w:rPr>
+          <w:lang w:val="ru-RU"/>
+        </w:rPr>
+        <w:t>Д-з:</w:t>
+      </w:r>
+      <w:r>
+        <w:rPr>
+          <w:lang w:val="ru-RU"/>
+        </w:rPr>
+        <w:t xml:space="preserve"> незрелая катаракта OS. начальная катаракта ОД. </w:t>
+      </w:r>
+      <w:r>
+        <w:rPr>
+          <w:lang w:val="ru-RU"/>
+        </w:rPr>
+        <w:t>Ангиопатия</w:t>
+      </w:r>
+      <w:r>
+        <w:rPr>
+          <w:lang w:val="ru-RU"/>
+        </w:rPr>
+        <w:t xml:space="preserve"> сетчатки ОИ</w:t>
+      </w:r>
+      <w:proofErr w:type="gramStart"/>
+      <w:r>
+        <w:rPr>
           <w:lang w:val="ru-RU"/>
         </w:rPr>
         <w:t xml:space="preserve"> </w:t>
       </w:r>
-      <w:proofErr w:type="spellStart"/>
-      <w:r>
-        <w:rPr>
-          <w:sz w:val="28"/>
-          <w:lang w:val="ru-RU"/>
-        </w:rPr>
-        <w:t>полнокровны,с</w:t>
-      </w:r>
-      <w:proofErr w:type="spellEnd"/>
-      <w:r>
-        <w:rPr>
-          <w:sz w:val="28"/>
-          <w:lang w:val="ru-RU"/>
-        </w:rPr>
-        <w:t xml:space="preserve">-м салюс1 </w:t>
-      </w:r>
-      <w:proofErr w:type="spellStart"/>
-      <w:r>
-        <w:rPr>
-          <w:sz w:val="28"/>
-          <w:lang w:val="ru-RU"/>
-        </w:rPr>
-        <w:t>ст</w:t>
-      </w:r>
-      <w:proofErr w:type="spellEnd"/>
-      <w:r>
-        <w:rPr>
-          <w:sz w:val="28"/>
-          <w:lang w:val="ru-RU"/>
-        </w:rPr>
-        <w:t xml:space="preserve">,  </w:t>
-      </w:r>
-      <w:r>
-        <w:rPr>
-          <w:sz w:val="28"/>
-          <w:lang w:val="ru-RU"/>
-        </w:rPr>
-        <w:t>Д-з:</w:t>
-      </w:r>
-      <w:r>
-        <w:rPr>
-          <w:sz w:val="28"/>
-          <w:lang w:val="ru-RU"/>
-        </w:rPr>
-        <w:t xml:space="preserve"> незрелая катаракта OS. начальная катаракта ОД. </w:t>
-      </w:r>
-      <w:proofErr w:type="spellStart"/>
-      <w:r>
-        <w:rPr>
-          <w:sz w:val="28"/>
-          <w:lang w:val="ru-RU"/>
-        </w:rPr>
-        <w:t>Ангиоатя</w:t>
-      </w:r>
-      <w:proofErr w:type="spellEnd"/>
-      <w:r>
-        <w:rPr>
-          <w:sz w:val="28"/>
-          <w:lang w:val="ru-RU"/>
-        </w:rPr>
-        <w:t xml:space="preserve"> сетчатки ОИ</w:t>
-      </w:r>
-      <w:proofErr w:type="gramStart"/>
-      <w:r>
-        <w:rPr>
-          <w:sz w:val="28"/>
-          <w:lang w:val="ru-RU"/>
-        </w:rPr>
-        <w:t xml:space="preserve"> </w:t>
-      </w:r>
-      <w:r>
-        <w:rPr>
-          <w:sz w:val="28"/>
+      <w:r>
+        <w:rPr>
           <w:lang w:val="ru-RU"/>
         </w:rPr>
         <w:t>.</w:t>
@@ -5057,7 +3920,6 @@
       <w:proofErr w:type="gramEnd"/>
       <w:r>
         <w:rPr>
-          <w:sz w:val="28"/>
           <w:lang w:val="ru-RU"/>
         </w:rPr>
         <w:t xml:space="preserve"> </w:t>
@@ -5068,22 +3930,19 @@
         <w:ind w:left="-567"/>
         <w:jc w:val="both"/>
         <w:rPr>
-          <w:sz w:val="28"/>
-          <w:szCs w:val="20"/>
           <w:lang w:val="ru-RU"/>
         </w:rPr>
       </w:pPr>
       <w:r>
         <w:rPr>
-          <w:sz w:val="28"/>
           <w:u w:val="single"/>
           <w:lang w:val="ru-RU"/>
         </w:rPr>
+        <w:lastRenderedPageBreak/>
         <w:t xml:space="preserve">19.12.17 </w:t>
       </w:r>
       <w:r>
         <w:rPr>
-          <w:sz w:val="28"/>
           <w:u w:val="single"/>
           <w:lang w:val="ru-RU"/>
         </w:rPr>
@@ -5091,35 +3950,30 @@
       </w:r>
       <w:r>
         <w:rPr>
-          <w:sz w:val="28"/>
           <w:lang w:val="ru-RU"/>
         </w:rPr>
         <w:t>:</w:t>
       </w:r>
       <w:r>
         <w:rPr>
-          <w:sz w:val="28"/>
           <w:lang w:val="ru-RU"/>
         </w:rPr>
         <w:t xml:space="preserve"> </w:t>
       </w:r>
       <w:r>
         <w:rPr>
-          <w:sz w:val="28"/>
-          <w:lang w:val="ru-RU"/>
-        </w:rPr>
-        <w:t>ЧСС -</w:t>
-      </w:r>
-      <w:r>
-        <w:rPr>
-          <w:sz w:val="28"/>
+          <w:lang w:val="ru-RU"/>
+        </w:rPr>
+        <w:t>ЧСС-</w:t>
+      </w:r>
+      <w:r>
+        <w:rPr>
           <w:lang w:val="ru-RU"/>
         </w:rPr>
         <w:t>85</w:t>
       </w:r>
       <w:r>
         <w:rPr>
-          <w:sz w:val="28"/>
           <w:lang w:val="ru-RU"/>
         </w:rPr>
         <w:t xml:space="preserve"> уд/мин. Вольтаж </w:t>
@@ -5127,7 +3981,6 @@
       <w:sdt>
         <w:sdtPr>
           <w:rPr>
-            <w:sz w:val="28"/>
             <w:lang w:val="ru-RU"/>
           </w:rPr>
           <w:id w:val="-1300382127"/>
@@ -5145,7 +3998,6 @@
         <w:sdtContent>
           <w:r>
             <w:rPr>
-              <w:sz w:val="28"/>
               <w:lang w:val="ru-RU"/>
             </w:rPr>
             <w:t>снижен.</w:t>
@@ -5154,88 +4006,79 @@
       </w:sdt>
       <w:r>
         <w:rPr>
-          <w:sz w:val="28"/>
-          <w:lang w:val="ru-RU"/>
-        </w:rPr>
-        <w:t xml:space="preserve">  Ритм </w:t>
-      </w:r>
-      <w:proofErr w:type="spellStart"/>
-      <w:r>
-        <w:rPr>
-          <w:sz w:val="28"/>
-          <w:lang w:val="ru-RU"/>
-        </w:rPr>
-        <w:t>синусовый</w:t>
+          <w:lang w:val="ru-RU"/>
+        </w:rPr>
+        <w:t xml:space="preserve">  Ритм синусовый,</w:t>
+      </w:r>
+      <w:r>
+        <w:rPr>
+          <w:lang w:val="ru-RU"/>
+        </w:rPr>
+        <w:t xml:space="preserve"> </w:t>
+      </w:r>
+      <w:r>
+        <w:rPr>
+          <w:lang w:val="ru-RU"/>
+        </w:rPr>
+        <w:t>суправентрикулярная</w:t>
+      </w:r>
+      <w:r>
+        <w:rPr>
+          <w:lang w:val="ru-RU"/>
+        </w:rPr>
+        <w:t xml:space="preserve"> единичная</w:t>
+      </w:r>
+      <w:r>
+        <w:rPr>
+          <w:lang w:val="ru-RU"/>
+        </w:rPr>
+        <w:t xml:space="preserve">  желудочковая экстрасистолия.</w:t>
+      </w:r>
+      <w:r>
+        <w:rPr>
+          <w:lang w:val="ru-RU"/>
+        </w:rPr>
+        <w:t xml:space="preserve"> Эл</w:t>
       </w:r>
       <w:proofErr w:type="gramStart"/>
       <w:r>
         <w:rPr>
-          <w:sz w:val="28"/>
-          <w:lang w:val="ru-RU"/>
-        </w:rPr>
-        <w:t>,с</w:t>
+          <w:lang w:val="ru-RU"/>
+        </w:rPr>
+        <w:t>.</w:t>
       </w:r>
       <w:proofErr w:type="gramEnd"/>
       <w:r>
         <w:rPr>
-          <w:sz w:val="28"/>
-          <w:lang w:val="ru-RU"/>
-        </w:rPr>
-        <w:t>управентриклярная</w:t>
-      </w:r>
-      <w:proofErr w:type="spellEnd"/>
-      <w:r>
-        <w:rPr>
-          <w:sz w:val="28"/>
           <w:lang w:val="ru-RU"/>
         </w:rPr>
         <w:t xml:space="preserve"> </w:t>
       </w:r>
-      <w:proofErr w:type="spellStart"/>
-      <w:r>
-        <w:rPr>
-          <w:sz w:val="28"/>
-          <w:lang w:val="ru-RU"/>
-        </w:rPr>
-        <w:t>иеденичная</w:t>
-      </w:r>
-      <w:proofErr w:type="spellEnd"/>
-      <w:r>
-        <w:rPr>
-          <w:sz w:val="28"/>
-          <w:lang w:val="ru-RU"/>
-        </w:rPr>
-        <w:t xml:space="preserve">  желудочковая экстрасистолия. </w:t>
-      </w:r>
-      <w:r>
-        <w:rPr>
-          <w:sz w:val="28"/>
-          <w:lang w:val="ru-RU"/>
-        </w:rPr>
-        <w:t>. Эл. ось отклонена</w:t>
-      </w:r>
-      <w:r>
-        <w:rPr>
-          <w:sz w:val="28"/>
+      <w:proofErr w:type="gramStart"/>
+      <w:r>
+        <w:rPr>
+          <w:lang w:val="ru-RU"/>
+        </w:rPr>
+        <w:t>о</w:t>
+      </w:r>
+      <w:proofErr w:type="gramEnd"/>
+      <w:r>
+        <w:rPr>
+          <w:lang w:val="ru-RU"/>
+        </w:rPr>
+        <w:t>сь отклонена</w:t>
+      </w:r>
+      <w:r>
+        <w:rPr>
           <w:lang w:val="ru-RU"/>
         </w:rPr>
         <w:t xml:space="preserve"> влево</w:t>
       </w:r>
       <w:r>
         <w:rPr>
-          <w:sz w:val="28"/>
-          <w:lang w:val="ru-RU"/>
-        </w:rPr>
-        <w:t>.  Гипертрофия левого ж</w:t>
-      </w:r>
-      <w:bookmarkStart w:id="2" w:name="_GoBack"/>
-      <w:bookmarkEnd w:id="2"/>
-      <w:r>
-        <w:rPr>
-          <w:sz w:val="28"/>
-          <w:lang w:val="ru-RU"/>
-        </w:rPr>
-        <w:t xml:space="preserve">елудочка. </w:t>
+          <w:lang w:val="ru-RU"/>
+        </w:rPr>
+        <w:t xml:space="preserve">.  Гипертрофия левого желудочка. </w:t>
       </w:r>
     </w:p>
     <w:p>
@@ -5243,14 +4086,11 @@
         <w:ind w:left="-567"/>
         <w:jc w:val="both"/>
         <w:rPr>
-          <w:sz w:val="28"/>
-          <w:szCs w:val="20"/>
           <w:lang w:val="ru-RU"/>
         </w:rPr>
       </w:pPr>
       <w:r>
         <w:rPr>
-          <w:sz w:val="28"/>
           <w:u w:val="single"/>
           <w:lang w:val="ru-RU"/>
         </w:rPr>
@@ -5258,7 +4098,6 @@
       </w:r>
       <w:r>
         <w:rPr>
-          <w:sz w:val="28"/>
           <w:u w:val="single"/>
           <w:lang w:val="ru-RU"/>
         </w:rPr>
@@ -5266,49 +4105,65 @@
       </w:r>
       <w:r>
         <w:rPr>
-          <w:sz w:val="28"/>
           <w:lang w:val="ru-RU"/>
         </w:rPr>
         <w:t xml:space="preserve">: </w:t>
       </w:r>
       <w:r>
         <w:rPr>
-          <w:sz w:val="28"/>
           <w:lang w:val="ru-RU"/>
         </w:rPr>
         <w:t xml:space="preserve"> ИБС, диффузный </w:t>
       </w:r>
+      <w:r>
+        <w:rPr>
+          <w:lang w:val="ru-RU"/>
+        </w:rPr>
+        <w:t>кардиосклероз</w:t>
+      </w:r>
+      <w:r>
+        <w:rPr>
+          <w:lang w:val="ru-RU"/>
+        </w:rPr>
+        <w:t xml:space="preserve">, </w:t>
+      </w:r>
       <w:proofErr w:type="spellStart"/>
       <w:r>
         <w:rPr>
-          <w:sz w:val="28"/>
-          <w:lang w:val="ru-RU"/>
-        </w:rPr>
-        <w:t>кардиослкероз</w:t>
+          <w:lang w:val="ru-RU"/>
+        </w:rPr>
+        <w:t>наджелудочковая</w:t>
       </w:r>
       <w:proofErr w:type="spellEnd"/>
       <w:r>
         <w:rPr>
-          <w:sz w:val="28"/>
-          <w:lang w:val="ru-RU"/>
-        </w:rPr>
-        <w:t xml:space="preserve">, </w:t>
-      </w:r>
-      <w:proofErr w:type="spellStart"/>
-      <w:r>
-        <w:rPr>
-          <w:sz w:val="28"/>
-          <w:lang w:val="ru-RU"/>
-        </w:rPr>
-        <w:t>наджелудочковаяэкстраситолия</w:t>
-      </w:r>
-      <w:proofErr w:type="spellEnd"/>
-      <w:r>
-        <w:rPr>
-          <w:sz w:val="28"/>
-          <w:lang w:val="ru-RU"/>
-        </w:rPr>
-        <w:t xml:space="preserve">. СН 1. Б23 </w:t>
+          <w:lang w:val="ru-RU"/>
+        </w:rPr>
+        <w:t xml:space="preserve"> </w:t>
+      </w:r>
+      <w:r>
+        <w:rPr>
+          <w:lang w:val="ru-RU"/>
+        </w:rPr>
+        <w:t>экстрасистолия</w:t>
+      </w:r>
+      <w:r>
+        <w:rPr>
+          <w:lang w:val="ru-RU"/>
+        </w:rPr>
+        <w:t xml:space="preserve">. СН 1. </w:t>
+      </w:r>
+      <w:r>
+        <w:rPr>
+          <w:lang w:val="ru-RU"/>
+        </w:rPr>
+        <w:t xml:space="preserve">Гипертоническая болезнь II стадии 3 степени. Гипертензивное сердце. Риск 4.  </w:t>
+      </w:r>
+      <w:r>
+        <w:rPr>
+          <w:lang w:val="ru-RU"/>
+        </w:rPr>
+        <w:t xml:space="preserve"> </w:t>
       </w:r>
     </w:p>
     <w:p>
@@ -5316,13 +4171,11 @@
         <w:ind w:left="-567"/>
         <w:jc w:val="both"/>
         <w:rPr>
-          <w:sz w:val="28"/>
           <w:lang w:val="ru-RU"/>
         </w:rPr>
       </w:pPr>
       <w:r>
         <w:rPr>
-          <w:sz w:val="28"/>
           <w:u w:val="single"/>
           <w:lang w:val="ru-RU"/>
         </w:rPr>
@@ -5330,7 +4183,6 @@
       </w:r>
       <w:r>
         <w:rPr>
-          <w:sz w:val="28"/>
           <w:u w:val="single"/>
           <w:lang w:val="ru-RU"/>
         </w:rPr>
@@ -5338,42 +4190,30 @@
       </w:r>
       <w:r>
         <w:rPr>
-          <w:sz w:val="28"/>
           <w:lang w:val="ru-RU"/>
         </w:rPr>
         <w:t xml:space="preserve">: </w:t>
       </w:r>
       <w:r>
         <w:rPr>
-          <w:sz w:val="28"/>
-          <w:lang w:val="ru-RU"/>
-        </w:rPr>
-        <w:t>Диабетическая</w:t>
-      </w:r>
-      <w:r>
-        <w:rPr>
-          <w:sz w:val="28"/>
-          <w:lang w:val="ru-RU"/>
-        </w:rPr>
-        <w:t xml:space="preserve"> </w:t>
-      </w:r>
-      <w:r>
-        <w:rPr>
-          <w:sz w:val="28"/>
+          <w:lang w:val="ru-RU"/>
+        </w:rPr>
+        <w:t xml:space="preserve">Диабетическая </w:t>
+      </w:r>
+      <w:r>
+        <w:rPr>
           <w:lang w:val="ru-RU"/>
         </w:rPr>
         <w:t xml:space="preserve">ангиопатия </w:t>
       </w:r>
       <w:r>
         <w:rPr>
-          <w:sz w:val="28"/>
           <w:lang w:val="ru-RU"/>
         </w:rPr>
         <w:t xml:space="preserve">артерий </w:t>
       </w:r>
       <w:r>
         <w:rPr>
-          <w:sz w:val="28"/>
           <w:lang w:val="ru-RU"/>
         </w:rPr>
         <w:t>н/к.</w:t>
@@ -5384,16 +4224,54 @@
         <w:ind w:left="-567"/>
         <w:jc w:val="both"/>
         <w:rPr>
-          <w:sz w:val="28"/>
-          <w:szCs w:val="20"/>
+          <w:lang w:val="ru-RU"/>
+        </w:rPr>
+      </w:pPr>
+      <w:r>
+        <w:rPr>
           <w:u w:val="single"/>
           <w:lang w:val="ru-RU"/>
         </w:rPr>
+        <w:t>29.12</w:t>
+      </w:r>
+      <w:r>
+        <w:rPr>
+          <w:lang w:val="ru-RU"/>
+        </w:rPr>
+        <w:t xml:space="preserve">.17 Хирург: Диабетическая ангиопатия артерий н/к II ст. Варикозная </w:t>
+      </w:r>
+      <w:r>
+        <w:rPr>
+          <w:lang w:val="ru-RU"/>
+        </w:rPr>
+        <w:t>болезнь</w:t>
+      </w:r>
+      <w:r>
+        <w:rPr>
+          <w:lang w:val="ru-RU"/>
+        </w:rPr>
+        <w:t xml:space="preserve"> н/</w:t>
+      </w:r>
+      <w:proofErr w:type="gramStart"/>
+      <w:r>
+        <w:rPr>
+          <w:lang w:val="ru-RU"/>
+        </w:rPr>
+        <w:t>р</w:t>
+      </w:r>
+      <w:proofErr w:type="gramEnd"/>
+    </w:p>
+    <w:p>
+      <w:pPr>
+        <w:ind w:left="-567"/>
+        <w:jc w:val="both"/>
+        <w:rPr>
+          <w:u w:val="single"/>
+          <w:lang w:val="ru-RU"/>
+        </w:rPr>
       </w:pPr>
       <w:r>
         <w:rPr>
-          <w:sz w:val="28"/>
-          <w:szCs w:val="20"/>
           <w:u w:val="single"/>
           <w:lang w:val="ru-RU"/>
         </w:rPr>
@@ -5401,8 +4279,6 @@
       </w:r>
       <w:r>
         <w:rPr>
-          <w:sz w:val="28"/>
-          <w:szCs w:val="20"/>
           <w:u w:val="single"/>
           <w:lang w:val="ru-RU"/>
         </w:rPr>
@@ -5410,8 +4286,6 @@
       </w:r>
       <w:r>
         <w:rPr>
-          <w:sz w:val="28"/>
-          <w:szCs w:val="20"/>
           <w:lang w:val="ru-RU"/>
         </w:rPr>
         <w:t xml:space="preserve">объемное пульсовое кровенаполнение артерий н/к </w:t>
@@ -5445,21 +4319,11 @@
         <w:rPr>
           <w:lang w:val="ru-RU"/>
         </w:rPr>
-        <w:t>.</w:t>
-      </w:r>
-      <w:r>
-        <w:rPr>
-          <w:sz w:val="28"/>
-          <w:szCs w:val="20"/>
-          <w:lang w:val="ru-RU"/>
-        </w:rPr>
-        <w:t xml:space="preserve"> Тонус крупных артерий н/</w:t>
+        <w:t>. Тонус крупных артерий н/</w:t>
       </w:r>
       <w:proofErr w:type="gramStart"/>
       <w:r>
         <w:rPr>
-          <w:sz w:val="28"/>
-          <w:szCs w:val="20"/>
           <w:lang w:val="ru-RU"/>
         </w:rPr>
         <w:t>к</w:t>
@@ -5467,8 +4331,6 @@
       <w:proofErr w:type="gramEnd"/>
       <w:r>
         <w:rPr>
-          <w:sz w:val="28"/>
-          <w:szCs w:val="20"/>
           <w:lang w:val="ru-RU"/>
         </w:rPr>
         <w:t xml:space="preserve"> </w:t>
@@ -5476,8 +4338,6 @@
       <w:sdt>
         <w:sdtPr>
           <w:rPr>
-            <w:sz w:val="28"/>
-            <w:szCs w:val="20"/>
             <w:lang w:val="ru-RU"/>
           </w:rPr>
           <w:id w:val="-1121991939"/>
@@ -5494,8 +4354,6 @@
         <w:sdtContent>
           <w:r>
             <w:rPr>
-              <w:sz w:val="28"/>
-              <w:szCs w:val="20"/>
               <w:lang w:val="ru-RU"/>
             </w:rPr>
             <w:t>не изменен.</w:t>
@@ -5504,8 +4362,6 @@
       </w:sdt>
       <w:r>
         <w:rPr>
-          <w:sz w:val="28"/>
-          <w:szCs w:val="20"/>
           <w:lang w:val="ru-RU"/>
         </w:rPr>
         <w:t xml:space="preserve"> Тонус артерий среднего и мелкого калибра н/к </w:t>
@@ -5537,8 +4393,6 @@
       </w:sdt>
       <w:r>
         <w:rPr>
-          <w:sz w:val="28"/>
-          <w:szCs w:val="20"/>
           <w:lang w:val="ru-RU"/>
         </w:rPr>
         <w:t xml:space="preserve"> Периферическое сопротивление сосудов н/к </w:t>
@@ -5570,8 +4424,6 @@
       </w:sdt>
       <w:r>
         <w:rPr>
-          <w:sz w:val="28"/>
-          <w:szCs w:val="20"/>
           <w:lang w:val="ru-RU"/>
         </w:rPr>
         <w:t>. Симметрия кровенаполнения сосудов н/</w:t>
@@ -5579,8 +4431,6 @@
       <w:proofErr w:type="gramStart"/>
       <w:r>
         <w:rPr>
-          <w:sz w:val="28"/>
-          <w:szCs w:val="20"/>
           <w:lang w:val="ru-RU"/>
         </w:rPr>
         <w:t>к</w:t>
@@ -5588,16 +4438,12 @@
       <w:proofErr w:type="gramEnd"/>
       <w:r>
         <w:rPr>
-          <w:sz w:val="28"/>
-          <w:szCs w:val="20"/>
           <w:lang w:val="ru-RU"/>
         </w:rPr>
         <w:t xml:space="preserve"> незначительно  нарушена.</w:t>
       </w:r>
       <w:r>
         <w:rPr>
-          <w:sz w:val="28"/>
-          <w:szCs w:val="20"/>
           <w:u w:val="single"/>
           <w:lang w:val="ru-RU"/>
         </w:rPr>
@@ -5609,23 +4455,26 @@
         <w:ind w:left="-567"/>
         <w:jc w:val="both"/>
         <w:rPr>
-          <w:sz w:val="28"/>
-          <w:szCs w:val="20"/>
           <w:lang w:val="ru-RU"/>
         </w:rPr>
       </w:pPr>
       <w:r>
         <w:rPr>
-          <w:sz w:val="28"/>
           <w:u w:val="single"/>
           <w:lang w:val="ru-RU"/>
         </w:rPr>
+        <w:t>2016.</w:t>
+      </w:r>
+      <w:r>
+        <w:rPr>
+          <w:u w:val="single"/>
+          <w:lang w:val="ru-RU"/>
+        </w:rPr>
         <w:t>УЗИ щит</w:t>
       </w:r>
       <w:proofErr w:type="gramStart"/>
       <w:r>
         <w:rPr>
-          <w:sz w:val="28"/>
           <w:u w:val="single"/>
           <w:lang w:val="ru-RU"/>
         </w:rPr>
@@ -5634,7 +4483,6 @@
       <w:proofErr w:type="gramEnd"/>
       <w:r>
         <w:rPr>
-          <w:sz w:val="28"/>
           <w:u w:val="single"/>
           <w:lang w:val="ru-RU"/>
         </w:rPr>
@@ -5643,8 +4491,6 @@
       <w:proofErr w:type="gramStart"/>
       <w:r>
         <w:rPr>
-          <w:sz w:val="28"/>
-          <w:highlight w:val="yellow"/>
           <w:u w:val="single"/>
           <w:lang w:val="ru-RU"/>
         </w:rPr>
@@ -5653,8 +4499,6 @@
       <w:proofErr w:type="gramEnd"/>
       <w:r>
         <w:rPr>
-          <w:sz w:val="28"/>
-          <w:highlight w:val="yellow"/>
           <w:u w:val="single"/>
           <w:lang w:val="ru-RU"/>
         </w:rPr>
@@ -5662,7 +4506,6 @@
       </w:r>
       <w:r>
         <w:rPr>
-          <w:sz w:val="28"/>
           <w:lang w:val="ru-RU"/>
         </w:rPr>
         <w:t xml:space="preserve">: </w:t>
@@ -5671,7 +4514,6 @@
       <w:proofErr w:type="gramStart"/>
       <w:r>
         <w:rPr>
-          <w:sz w:val="28"/>
           <w:lang w:val="ru-RU"/>
         </w:rPr>
         <w:t>Пр</w:t>
@@ -5680,14 +4522,24 @@
       <w:proofErr w:type="gramEnd"/>
       <w:r>
         <w:rPr>
-          <w:sz w:val="28"/>
-          <w:lang w:val="ru-RU"/>
-        </w:rPr>
-        <w:t xml:space="preserve"> д. V =  см</w:t>
-      </w:r>
-      <w:r>
-        <w:rPr>
-          <w:sz w:val="28"/>
+          <w:lang w:val="ru-RU"/>
+        </w:rPr>
+        <w:t xml:space="preserve"> д. V =</w:t>
+      </w:r>
+      <w:r>
+        <w:rPr>
+          <w:lang w:val="ru-RU"/>
+        </w:rPr>
+        <w:t>7,0</w:t>
+      </w:r>
+      <w:r>
+        <w:rPr>
+          <w:lang w:val="ru-RU"/>
+        </w:rPr>
+        <w:t xml:space="preserve">  см</w:t>
+      </w:r>
+      <w:r>
+        <w:rPr>
           <w:vertAlign w:val="superscript"/>
           <w:lang w:val="ru-RU"/>
         </w:rPr>
@@ -5695,14 +4547,24 @@
       </w:r>
       <w:r>
         <w:rPr>
-          <w:sz w:val="28"/>
-          <w:lang w:val="ru-RU"/>
-        </w:rPr>
-        <w:t>; лев. д. V =  см</w:t>
-      </w:r>
-      <w:r>
-        <w:rPr>
-          <w:sz w:val="28"/>
+          <w:lang w:val="ru-RU"/>
+        </w:rPr>
+        <w:t>; лев. д. V =</w:t>
+      </w:r>
+      <w:r>
+        <w:rPr>
+          <w:lang w:val="ru-RU"/>
+        </w:rPr>
+        <w:t>6,0</w:t>
+      </w:r>
+      <w:r>
+        <w:rPr>
+          <w:lang w:val="ru-RU"/>
+        </w:rPr>
+        <w:t xml:space="preserve">  см</w:t>
+      </w:r>
+      <w:r>
+        <w:rPr>
           <w:vertAlign w:val="superscript"/>
           <w:lang w:val="ru-RU"/>
         </w:rPr>
@@ -5714,39 +4576,222 @@
         <w:ind w:left="-567"/>
         <w:jc w:val="both"/>
         <w:rPr>
-          <w:sz w:val="28"/>
           <w:lang w:val="ru-RU"/>
         </w:rPr>
       </w:pPr>
       <w:r>
         <w:rPr>
-          <w:sz w:val="28"/>
-          <w:lang w:val="ru-RU"/>
-        </w:rPr>
-        <w:t xml:space="preserve">Перешеек – </w:t>
+          <w:lang w:val="ru-RU"/>
+        </w:rPr>
+        <w:t>Щит</w:t>
       </w:r>
       <w:proofErr w:type="gramStart"/>
       <w:r>
         <w:rPr>
-          <w:sz w:val="28"/>
-          <w:lang w:val="ru-RU"/>
-        </w:rPr>
-        <w:t>с</w:t>
-      </w:r>
-      <w:r>
-        <w:rPr>
-          <w:sz w:val="28"/>
-          <w:lang w:val="ru-RU"/>
-        </w:rPr>
-        <w:t>м</w:t>
+          <w:lang w:val="ru-RU"/>
+        </w:rPr>
+        <w:t>.</w:t>
       </w:r>
       <w:proofErr w:type="gramEnd"/>
       <w:r>
         <w:rPr>
-          <w:sz w:val="28"/>
+          <w:lang w:val="ru-RU"/>
+        </w:rPr>
+        <w:t xml:space="preserve"> </w:t>
+      </w:r>
+      <w:proofErr w:type="gramStart"/>
+      <w:r>
+        <w:rPr>
+          <w:lang w:val="ru-RU"/>
+        </w:rPr>
+        <w:t>ж</w:t>
+      </w:r>
+      <w:proofErr w:type="gramEnd"/>
+      <w:r>
+        <w:rPr>
+          <w:lang w:val="ru-RU"/>
+        </w:rPr>
+        <w:t>елеза</w:t>
+      </w:r>
+      <w:r>
+        <w:rPr>
+          <w:lang w:val="ru-RU"/>
+        </w:rPr>
+        <w:t xml:space="preserve"> </w:t>
+      </w:r>
+      <w:r>
+        <w:rPr>
+          <w:lang w:val="ru-RU"/>
+        </w:rPr>
+        <w:t>не увеличена, контуры</w:t>
+      </w:r>
+      <w:r>
+        <w:rPr>
+          <w:lang w:val="ru-RU"/>
+        </w:rPr>
+        <w:t xml:space="preserve"> фестончатые</w:t>
+      </w:r>
+      <w:r>
+        <w:rPr>
           <w:lang w:val="ru-RU"/>
         </w:rPr>
         <w:t xml:space="preserve">. </w:t>
+      </w:r>
+      <w:r>
+        <w:rPr>
+          <w:lang w:val="ru-RU"/>
+        </w:rPr>
+        <w:t xml:space="preserve">Эхогенность паренхимы </w:t>
+      </w:r>
+      <w:proofErr w:type="gramStart"/>
+      <w:r>
+        <w:rPr>
+          <w:lang w:val="ru-RU"/>
+        </w:rPr>
+        <w:t>снижена</w:t>
+      </w:r>
+      <w:proofErr w:type="gramEnd"/>
+      <w:r>
+        <w:rPr>
+          <w:lang w:val="ru-RU"/>
+        </w:rPr>
+        <w:t>.</w:t>
+      </w:r>
+      <w:r>
+        <w:rPr>
+          <w:lang w:val="ru-RU"/>
+        </w:rPr>
+        <w:t xml:space="preserve"> Эхоструктура крупнозернистая,  </w:t>
+      </w:r>
+      <w:r>
+        <w:rPr>
+          <w:lang w:val="ru-RU"/>
+        </w:rPr>
+        <w:t xml:space="preserve">однородная, </w:t>
+      </w:r>
+      <w:r>
+        <w:rPr>
+          <w:lang w:val="ru-RU"/>
+        </w:rPr>
+        <w:t xml:space="preserve">мелкий </w:t>
+      </w:r>
+      <w:r>
+        <w:rPr>
+          <w:lang w:val="ru-RU"/>
+        </w:rPr>
+        <w:t>фиброз</w:t>
+      </w:r>
+      <w:r>
+        <w:rPr>
+          <w:lang w:val="ru-RU"/>
+        </w:rPr>
+        <w:t xml:space="preserve">. </w:t>
+      </w:r>
+      <w:r>
+        <w:rPr>
+          <w:lang w:val="ru-RU"/>
+        </w:rPr>
+        <w:t>Р</w:t>
+      </w:r>
+      <w:r>
+        <w:rPr>
+          <w:lang w:val="ru-RU"/>
+        </w:rPr>
+        <w:t>егионарны</w:t>
+      </w:r>
+      <w:r>
+        <w:rPr>
+          <w:lang w:val="ru-RU"/>
+        </w:rPr>
+        <w:t>е</w:t>
+      </w:r>
+      <w:r>
+        <w:rPr>
+          <w:lang w:val="ru-RU"/>
+        </w:rPr>
+        <w:t xml:space="preserve"> </w:t>
+      </w:r>
+      <w:proofErr w:type="gramStart"/>
+      <w:r>
+        <w:rPr>
+          <w:lang w:val="ru-RU"/>
+        </w:rPr>
+        <w:t>л</w:t>
+      </w:r>
+      <w:proofErr w:type="gramEnd"/>
+      <w:r>
+        <w:rPr>
+          <w:lang w:val="ru-RU"/>
+        </w:rPr>
+        <w:t>/узл</w:t>
+      </w:r>
+      <w:r>
+        <w:rPr>
+          <w:lang w:val="ru-RU"/>
+        </w:rPr>
+        <w:t>ы</w:t>
+      </w:r>
+      <w:r>
+        <w:rPr>
+          <w:lang w:val="ru-RU"/>
+        </w:rPr>
+        <w:t xml:space="preserve"> </w:t>
+      </w:r>
+      <w:r>
+        <w:rPr>
+          <w:lang w:val="ru-RU"/>
+        </w:rPr>
+        <w:t xml:space="preserve"> </w:t>
+      </w:r>
+      <w:r>
+        <w:rPr>
+          <w:lang w:val="ru-RU"/>
+        </w:rPr>
+        <w:t xml:space="preserve">не </w:t>
+      </w:r>
+      <w:r>
+        <w:rPr>
+          <w:lang w:val="ru-RU"/>
+        </w:rPr>
+        <w:t xml:space="preserve">визуализируются. </w:t>
+      </w:r>
+      <w:proofErr w:type="spellStart"/>
+      <w:r>
+        <w:rPr>
+          <w:lang w:val="ru-RU"/>
+        </w:rPr>
+        <w:t>Закл</w:t>
+      </w:r>
+      <w:proofErr w:type="spellEnd"/>
+      <w:r>
+        <w:rPr>
+          <w:lang w:val="ru-RU"/>
+        </w:rPr>
+        <w:t xml:space="preserve">.: </w:t>
+      </w:r>
+      <w:r>
+        <w:rPr>
+          <w:lang w:val="ru-RU"/>
+        </w:rPr>
+        <w:t xml:space="preserve">Умеренные </w:t>
+      </w:r>
+      <w:r>
+        <w:rPr>
+          <w:lang w:val="ru-RU"/>
+        </w:rPr>
+        <w:t xml:space="preserve"> </w:t>
+      </w:r>
+      <w:r>
+        <w:rPr>
+          <w:lang w:val="ru-RU"/>
+        </w:rPr>
+        <w:t>диффузные изменения паренхимы.</w:t>
+      </w:r>
+      <w:r>
+        <w:rPr>
+          <w:lang w:val="ru-RU"/>
+        </w:rPr>
+        <w:t xml:space="preserve"> </w:t>
       </w:r>
     </w:p>
     <w:p>
@@ -5754,158 +4799,125 @@
         <w:ind w:left="-567"/>
         <w:jc w:val="both"/>
         <w:rPr>
-          <w:sz w:val="28"/>
-          <w:szCs w:val="20"/>
           <w:lang w:val="ru-RU"/>
         </w:rPr>
       </w:pPr>
       <w:r>
         <w:rPr>
-          <w:sz w:val="28"/>
-          <w:lang w:val="ru-RU"/>
-        </w:rPr>
-        <w:t>Щит</w:t>
+          <w:u w:val="single"/>
+          <w:lang w:val="ru-RU"/>
+        </w:rPr>
+        <w:t>Лечение:</w:t>
+      </w:r>
+      <w:bookmarkStart w:id="3" w:name="лн"/>
+      <w:bookmarkEnd w:id="3"/>
+      <w:r>
+        <w:rPr>
+          <w:lang w:val="ru-RU"/>
+        </w:rPr>
+        <w:t xml:space="preserve"> </w:t>
+      </w:r>
+      <w:proofErr w:type="spellStart"/>
+      <w:r>
+        <w:rPr>
+          <w:lang w:val="ru-RU"/>
+        </w:rPr>
+        <w:t>Фармасулин</w:t>
+      </w:r>
+      <w:proofErr w:type="spellEnd"/>
+      <w:r>
+        <w:rPr>
+          <w:lang w:val="ru-RU"/>
+        </w:rPr>
+        <w:t xml:space="preserve"> </w:t>
       </w:r>
       <w:proofErr w:type="gramStart"/>
       <w:r>
         <w:rPr>
-          <w:sz w:val="28"/>
-          <w:lang w:val="ru-RU"/>
-        </w:rPr>
-        <w:t>.</w:t>
+          <w:lang w:val="ru-RU"/>
+        </w:rPr>
+        <w:t>Н</w:t>
       </w:r>
       <w:proofErr w:type="gramEnd"/>
       <w:r>
         <w:rPr>
-          <w:sz w:val="28"/>
+          <w:lang w:val="ru-RU"/>
+        </w:rPr>
+        <w:t>NP</w:t>
+      </w:r>
+      <w:r>
+        <w:rPr>
+          <w:lang w:val="ru-RU"/>
+        </w:rPr>
+        <w:t>,</w:t>
+      </w:r>
+      <w:r>
+        <w:rPr>
           <w:lang w:val="ru-RU"/>
         </w:rPr>
         <w:t xml:space="preserve"> </w:t>
       </w:r>
-      <w:proofErr w:type="gramStart"/>
-      <w:r>
-        <w:rPr>
-          <w:sz w:val="28"/>
-          <w:lang w:val="ru-RU"/>
-        </w:rPr>
-        <w:t>ж</w:t>
-      </w:r>
-      <w:proofErr w:type="gramEnd"/>
-      <w:r>
-        <w:rPr>
-          <w:sz w:val="28"/>
-          <w:lang w:val="ru-RU"/>
-        </w:rPr>
-        <w:t>елеза</w:t>
-      </w:r>
-      <w:r>
-        <w:rPr>
-          <w:sz w:val="28"/>
+      <w:r>
+        <w:rPr>
+          <w:lang w:val="ru-RU"/>
+        </w:rPr>
+        <w:t xml:space="preserve">предуктал MR, </w:t>
+      </w:r>
+      <w:proofErr w:type="spellStart"/>
+      <w:r>
+        <w:rPr>
+          <w:lang w:val="ru-RU"/>
+        </w:rPr>
+        <w:t>би</w:t>
+      </w:r>
+      <w:proofErr w:type="spellEnd"/>
+      <w:r>
+        <w:rPr>
+          <w:lang w:val="ru-RU"/>
+        </w:rPr>
+        <w:t>-</w:t>
+      </w:r>
+      <w:r>
+        <w:rPr>
+          <w:lang w:val="ru-RU"/>
+        </w:rPr>
+        <w:t xml:space="preserve">престариум, </w:t>
+      </w:r>
+      <w:r>
+        <w:rPr>
+          <w:lang w:val="ru-RU"/>
+        </w:rPr>
+        <w:t>индапрес</w:t>
+      </w:r>
+      <w:r>
+        <w:rPr>
+          <w:lang w:val="ru-RU"/>
+        </w:rPr>
+        <w:t xml:space="preserve">, тиогамма, мильгамма, нуклео ЦМФ, актовегин, пирацетам, </w:t>
+      </w:r>
+      <w:r>
+        <w:rPr>
+          <w:lang w:val="ru-RU"/>
+        </w:rPr>
+        <w:t>бисопролол</w:t>
+      </w:r>
+      <w:r>
+        <w:rPr>
+          <w:lang w:val="ru-RU"/>
+        </w:rPr>
+        <w:t>,</w:t>
+      </w:r>
+      <w:r>
+        <w:rPr>
+          <w:lang w:val="ru-RU"/>
+        </w:rPr>
+        <w:t xml:space="preserve"> аторвокард.</w:t>
+      </w:r>
+      <w:r>
+        <w:rPr>
           <w:lang w:val="ru-RU"/>
         </w:rPr>
         <w:t xml:space="preserve"> </w:t>
-      </w:r>
-      <w:r>
-        <w:rPr>
-          <w:sz w:val="28"/>
-          <w:lang w:val="ru-RU"/>
-        </w:rPr>
-        <w:t>не увеличена, контуры ровные</w:t>
-      </w:r>
-      <w:r>
-        <w:rPr>
-          <w:sz w:val="28"/>
-          <w:lang w:val="ru-RU"/>
-        </w:rPr>
-        <w:t>, фестончатые</w:t>
-      </w:r>
-      <w:r>
-        <w:rPr>
-          <w:sz w:val="28"/>
-          <w:lang w:val="ru-RU"/>
-        </w:rPr>
-        <w:t>. Капсула уплотнена</w:t>
-      </w:r>
-      <w:r>
-        <w:rPr>
-          <w:sz w:val="28"/>
-          <w:lang w:val="ru-RU"/>
-        </w:rPr>
-        <w:t>, утолщена</w:t>
-      </w:r>
-      <w:r>
-        <w:rPr>
-          <w:sz w:val="28"/>
-          <w:lang w:val="ru-RU"/>
-        </w:rPr>
-        <w:t xml:space="preserve">. </w:t>
-      </w:r>
-      <w:r>
-        <w:rPr>
-          <w:sz w:val="28"/>
-          <w:lang w:val="ru-RU"/>
-        </w:rPr>
-        <w:t>Эхогенность паренхимы обычная, снижена.</w:t>
-      </w:r>
-      <w:r>
-        <w:rPr>
-          <w:sz w:val="28"/>
-          <w:lang w:val="ru-RU"/>
-        </w:rPr>
-        <w:t xml:space="preserve"> Эхоструктура </w:t>
-      </w:r>
-      <w:proofErr w:type="gramStart"/>
-      <w:r>
-        <w:rPr>
-          <w:sz w:val="28"/>
-          <w:lang w:val="ru-RU"/>
-        </w:rPr>
-        <w:t>повышенной</w:t>
-      </w:r>
-      <w:proofErr w:type="gramEnd"/>
-      <w:r>
-        <w:rPr>
-          <w:sz w:val="28"/>
-          <w:lang w:val="ru-RU"/>
-        </w:rPr>
-        <w:t xml:space="preserve"> </w:t>
-      </w:r>
-      <w:proofErr w:type="spellStart"/>
-      <w:r>
-        <w:rPr>
-          <w:sz w:val="28"/>
-          <w:lang w:val="ru-RU"/>
-        </w:rPr>
-        <w:t>эхогенности</w:t>
-      </w:r>
-      <w:proofErr w:type="spellEnd"/>
-      <w:r>
-        <w:rPr>
-          <w:sz w:val="28"/>
-          <w:lang w:val="ru-RU"/>
-        </w:rPr>
-        <w:t xml:space="preserve">, </w:t>
-      </w:r>
-      <w:r>
-        <w:rPr>
-          <w:sz w:val="28"/>
-          <w:lang w:val="ru-RU"/>
-        </w:rPr>
-        <w:t xml:space="preserve">мелкозернистая, крупнозернистая,  </w:t>
-      </w:r>
-      <w:r>
-        <w:rPr>
-          <w:sz w:val="28"/>
-          <w:lang w:val="ru-RU"/>
-        </w:rPr>
-        <w:t xml:space="preserve">однородная, </w:t>
-      </w:r>
-      <w:r>
-        <w:rPr>
-          <w:sz w:val="28"/>
-          <w:lang w:val="ru-RU"/>
-        </w:rPr>
-        <w:t>мелкий и крупный фиброз.</w:t>
       </w:r>
     </w:p>
     <w:p>
@@ -5913,403 +4925,6 @@
         <w:ind w:left="-567"/>
         <w:jc w:val="both"/>
         <w:rPr>
-          <w:sz w:val="28"/>
-          <w:lang w:val="ru-RU"/>
-        </w:rPr>
-      </w:pPr>
-      <w:r>
-        <w:rPr>
-          <w:sz w:val="28"/>
-          <w:lang w:val="ru-RU"/>
-        </w:rPr>
-        <w:t xml:space="preserve">В пр. доле  в </w:t>
-      </w:r>
-      <w:proofErr w:type="gramStart"/>
-      <w:r>
-        <w:rPr>
-          <w:sz w:val="28"/>
-          <w:lang w:val="ru-RU"/>
-        </w:rPr>
-        <w:t>в</w:t>
-      </w:r>
-      <w:proofErr w:type="gramEnd"/>
-      <w:r>
-        <w:rPr>
-          <w:sz w:val="28"/>
-          <w:lang w:val="ru-RU"/>
-        </w:rPr>
-        <w:t xml:space="preserve">/3 изоэхогенный узел с гидрофильным ободком   * см. </w:t>
-      </w:r>
-    </w:p>
-    <w:p>
-      <w:pPr>
-        <w:ind w:left="-567"/>
-        <w:jc w:val="both"/>
-        <w:rPr>
-          <w:sz w:val="28"/>
-          <w:lang w:val="ru-RU"/>
-        </w:rPr>
-      </w:pPr>
-      <w:r>
-        <w:rPr>
-          <w:sz w:val="28"/>
-          <w:lang w:val="ru-RU"/>
-        </w:rPr>
-        <w:t>В лев</w:t>
-      </w:r>
-      <w:proofErr w:type="gramStart"/>
-      <w:r>
-        <w:rPr>
-          <w:sz w:val="28"/>
-          <w:lang w:val="ru-RU"/>
-        </w:rPr>
-        <w:t>.</w:t>
-      </w:r>
-      <w:proofErr w:type="gramEnd"/>
-      <w:r>
-        <w:rPr>
-          <w:sz w:val="28"/>
-          <w:lang w:val="ru-RU"/>
-        </w:rPr>
-        <w:t xml:space="preserve"> </w:t>
-      </w:r>
-      <w:proofErr w:type="gramStart"/>
-      <w:r>
-        <w:rPr>
-          <w:sz w:val="28"/>
-          <w:lang w:val="ru-RU"/>
-        </w:rPr>
-        <w:t>д</w:t>
-      </w:r>
-      <w:proofErr w:type="gramEnd"/>
-      <w:r>
-        <w:rPr>
-          <w:sz w:val="28"/>
-          <w:lang w:val="ru-RU"/>
-        </w:rPr>
-        <w:t xml:space="preserve">оле в ср/3 гидрофильный очаг - см. </w:t>
-      </w:r>
-      <w:r>
-        <w:rPr>
-          <w:sz w:val="28"/>
-          <w:lang w:val="ru-RU"/>
-        </w:rPr>
-        <w:t>Р</w:t>
-      </w:r>
-      <w:r>
-        <w:rPr>
-          <w:sz w:val="28"/>
-          <w:lang w:val="ru-RU"/>
-        </w:rPr>
-        <w:t>егионарны</w:t>
-      </w:r>
-      <w:r>
-        <w:rPr>
-          <w:sz w:val="28"/>
-          <w:lang w:val="ru-RU"/>
-        </w:rPr>
-        <w:t>е</w:t>
-      </w:r>
-      <w:r>
-        <w:rPr>
-          <w:sz w:val="28"/>
-          <w:lang w:val="ru-RU"/>
-        </w:rPr>
-        <w:t xml:space="preserve"> л/узл</w:t>
-      </w:r>
-      <w:r>
-        <w:rPr>
-          <w:sz w:val="28"/>
-          <w:lang w:val="ru-RU"/>
-        </w:rPr>
-        <w:t>ы</w:t>
-      </w:r>
-      <w:r>
-        <w:rPr>
-          <w:sz w:val="28"/>
-          <w:lang w:val="ru-RU"/>
-        </w:rPr>
-        <w:t xml:space="preserve"> </w:t>
-      </w:r>
-      <w:r>
-        <w:rPr>
-          <w:sz w:val="28"/>
-          <w:lang w:val="ru-RU"/>
-        </w:rPr>
-        <w:t xml:space="preserve"> </w:t>
-      </w:r>
-      <w:r>
-        <w:rPr>
-          <w:sz w:val="28"/>
-          <w:lang w:val="ru-RU"/>
-        </w:rPr>
-        <w:t xml:space="preserve">не </w:t>
-      </w:r>
-      <w:r>
-        <w:rPr>
-          <w:sz w:val="28"/>
-          <w:lang w:val="ru-RU"/>
-        </w:rPr>
-        <w:t xml:space="preserve">визуализируются. </w:t>
-      </w:r>
-      <w:proofErr w:type="spellStart"/>
-      <w:r>
-        <w:rPr>
-          <w:sz w:val="28"/>
-          <w:lang w:val="ru-RU"/>
-        </w:rPr>
-        <w:t>Закл</w:t>
-      </w:r>
-      <w:proofErr w:type="spellEnd"/>
-      <w:r>
-        <w:rPr>
-          <w:sz w:val="28"/>
-          <w:lang w:val="ru-RU"/>
-        </w:rPr>
-        <w:t xml:space="preserve">.: </w:t>
-      </w:r>
-      <w:sdt>
-        <w:sdtPr>
-          <w:rPr>
-            <w:sz w:val="28"/>
-            <w:lang w:val="ru-RU"/>
-          </w:rPr>
-          <w:id w:val="-1644262041"/>
-          <w:placeholder>
-            <w:docPart w:val="DefaultPlaceholder_1082065159"/>
-          </w:placeholder>
-          <w:comboBox>
-            <w:listItem w:displayText="Увеличение" w:value="Увеличение"/>
-            <w:listItem w:displayText="Гипоплазия" w:value="Гипоплазия"/>
-          </w:comboBox>
-        </w:sdtPr>
-        <w:sdtEndPr/>
-        <w:sdtContent>
-          <w:r>
-            <w:rPr>
-              <w:sz w:val="28"/>
-              <w:lang w:val="ru-RU"/>
-            </w:rPr>
-            <w:t>Увеличение</w:t>
-          </w:r>
-        </w:sdtContent>
-      </w:sdt>
-      <w:r>
-        <w:rPr>
-          <w:sz w:val="28"/>
-          <w:lang w:val="ru-RU"/>
-        </w:rPr>
-        <w:t xml:space="preserve"> щит</w:t>
-      </w:r>
-      <w:proofErr w:type="gramStart"/>
-      <w:r>
-        <w:rPr>
-          <w:sz w:val="28"/>
-          <w:lang w:val="ru-RU"/>
-        </w:rPr>
-        <w:t>.</w:t>
-      </w:r>
-      <w:proofErr w:type="gramEnd"/>
-      <w:r>
-        <w:rPr>
-          <w:sz w:val="28"/>
-          <w:lang w:val="ru-RU"/>
-        </w:rPr>
-        <w:t xml:space="preserve"> </w:t>
-      </w:r>
-      <w:proofErr w:type="gramStart"/>
-      <w:r>
-        <w:rPr>
-          <w:sz w:val="28"/>
-          <w:lang w:val="ru-RU"/>
-        </w:rPr>
-        <w:t>ж</w:t>
-      </w:r>
-      <w:proofErr w:type="gramEnd"/>
-      <w:r>
-        <w:rPr>
-          <w:sz w:val="28"/>
-          <w:lang w:val="ru-RU"/>
-        </w:rPr>
-        <w:t xml:space="preserve">елезы. </w:t>
-      </w:r>
-      <w:r>
-        <w:rPr>
-          <w:sz w:val="28"/>
-          <w:lang w:val="ru-RU"/>
-        </w:rPr>
-        <w:t xml:space="preserve">Незначительные </w:t>
-      </w:r>
-      <w:r>
-        <w:rPr>
-          <w:sz w:val="28"/>
-          <w:lang w:val="ru-RU"/>
-        </w:rPr>
-        <w:t>диффузные изменения паренхимы.</w:t>
-      </w:r>
-      <w:r>
-        <w:rPr>
-          <w:sz w:val="28"/>
-          <w:lang w:val="ru-RU"/>
-        </w:rPr>
-        <w:t xml:space="preserve"> Эхопризнаков патологии щит</w:t>
-      </w:r>
-      <w:proofErr w:type="gramStart"/>
-      <w:r>
-        <w:rPr>
-          <w:sz w:val="28"/>
-          <w:lang w:val="ru-RU"/>
-        </w:rPr>
-        <w:t>.</w:t>
-      </w:r>
-      <w:proofErr w:type="gramEnd"/>
-      <w:r>
-        <w:rPr>
-          <w:sz w:val="28"/>
-          <w:lang w:val="ru-RU"/>
-        </w:rPr>
-        <w:t xml:space="preserve"> </w:t>
-      </w:r>
-      <w:proofErr w:type="gramStart"/>
-      <w:r>
-        <w:rPr>
-          <w:sz w:val="28"/>
-          <w:lang w:val="ru-RU"/>
-        </w:rPr>
-        <w:t>ж</w:t>
-      </w:r>
-      <w:proofErr w:type="gramEnd"/>
-      <w:r>
-        <w:rPr>
-          <w:sz w:val="28"/>
-          <w:lang w:val="ru-RU"/>
-        </w:rPr>
-        <w:t>елезы нет.</w:t>
-      </w:r>
-      <w:r>
-        <w:rPr>
-          <w:sz w:val="28"/>
-          <w:lang w:val="ru-RU"/>
-        </w:rPr>
-        <w:t xml:space="preserve"> </w:t>
-      </w:r>
-    </w:p>
-    <w:p>
-      <w:pPr>
-        <w:ind w:left="-567"/>
-        <w:jc w:val="both"/>
-        <w:rPr>
-          <w:sz w:val="28"/>
-          <w:szCs w:val="20"/>
-          <w:lang w:val="ru-RU"/>
-        </w:rPr>
-      </w:pPr>
-      <w:r>
-        <w:rPr>
-          <w:sz w:val="28"/>
-          <w:u w:val="single"/>
-          <w:lang w:val="ru-RU"/>
-        </w:rPr>
-        <w:t>Лечение:</w:t>
-      </w:r>
-      <w:bookmarkStart w:id="3" w:name="лн"/>
-      <w:bookmarkEnd w:id="3"/>
-      <w:r>
-        <w:rPr>
-          <w:sz w:val="28"/>
-          <w:lang w:val="ru-RU"/>
-        </w:rPr>
-        <w:t xml:space="preserve"> </w:t>
-      </w:r>
-      <w:proofErr w:type="spellStart"/>
-      <w:r>
-        <w:rPr>
-          <w:sz w:val="28"/>
-          <w:lang w:val="ru-RU"/>
-        </w:rPr>
-        <w:t>Фармасулин</w:t>
-      </w:r>
-      <w:proofErr w:type="spellEnd"/>
-      <w:r>
-        <w:rPr>
-          <w:sz w:val="28"/>
-          <w:lang w:val="ru-RU"/>
-        </w:rPr>
-        <w:t xml:space="preserve"> НNP ,предуктал MR, </w:t>
-      </w:r>
-      <w:proofErr w:type="spellStart"/>
-      <w:r>
-        <w:rPr>
-          <w:sz w:val="28"/>
-          <w:lang w:val="ru-RU"/>
-        </w:rPr>
-        <w:t>би</w:t>
-      </w:r>
-      <w:proofErr w:type="spellEnd"/>
-      <w:r>
-        <w:rPr>
-          <w:sz w:val="28"/>
-          <w:lang w:val="ru-RU"/>
-        </w:rPr>
-        <w:t xml:space="preserve"> престариум, </w:t>
-      </w:r>
-      <w:proofErr w:type="spellStart"/>
-      <w:r>
-        <w:rPr>
-          <w:sz w:val="28"/>
-          <w:lang w:val="ru-RU"/>
-        </w:rPr>
-        <w:t>инадепес</w:t>
-      </w:r>
-      <w:proofErr w:type="spellEnd"/>
-      <w:r>
-        <w:rPr>
-          <w:sz w:val="28"/>
-          <w:lang w:val="ru-RU"/>
-        </w:rPr>
-        <w:t xml:space="preserve">, тиогамма, мильгамма, нуклео ЦМФ, актовегин, пирацетам, </w:t>
-      </w:r>
-      <w:proofErr w:type="spellStart"/>
-      <w:r>
-        <w:rPr>
-          <w:sz w:val="28"/>
-          <w:lang w:val="ru-RU"/>
-        </w:rPr>
-        <w:t>бсипоролол</w:t>
-      </w:r>
-      <w:proofErr w:type="spellEnd"/>
-      <w:proofErr w:type="gramStart"/>
-      <w:r>
-        <w:rPr>
-          <w:sz w:val="28"/>
-          <w:lang w:val="ru-RU"/>
-        </w:rPr>
-        <w:t xml:space="preserve"> ,</w:t>
-      </w:r>
-      <w:proofErr w:type="spellStart"/>
-      <w:proofErr w:type="gramEnd"/>
-      <w:r>
-        <w:rPr>
-          <w:sz w:val="28"/>
-          <w:lang w:val="ru-RU"/>
-        </w:rPr>
-        <w:t>аторвакокард</w:t>
-      </w:r>
-      <w:proofErr w:type="spellEnd"/>
-      <w:r>
-        <w:rPr>
-          <w:sz w:val="28"/>
-          <w:lang w:val="ru-RU"/>
-        </w:rPr>
-        <w:t xml:space="preserve">, </w:t>
-      </w:r>
-    </w:p>
-    <w:p>
-      <w:pPr>
-        <w:ind w:left="-567"/>
-        <w:jc w:val="both"/>
-        <w:rPr>
-          <w:sz w:val="28"/>
           <w:lang w:val="ru-RU"/>
         </w:rPr>
       </w:pPr>
@@ -6319,7 +4934,6 @@
       <w:bookmarkEnd w:id="5"/>
       <w:r>
         <w:rPr>
-          <w:sz w:val="28"/>
           <w:u w:val="single"/>
           <w:lang w:val="ru-RU"/>
         </w:rPr>
@@ -6327,40 +4941,33 @@
       </w:r>
       <w:r>
         <w:rPr>
-          <w:sz w:val="28"/>
           <w:lang w:val="ru-RU"/>
         </w:rPr>
         <w:t xml:space="preserve">:  СД </w:t>
       </w:r>
       <w:r>
         <w:rPr>
-          <w:sz w:val="28"/>
           <w:lang w:val="ru-RU"/>
         </w:rPr>
         <w:t>суб</w:t>
       </w:r>
       <w:r>
         <w:rPr>
-          <w:sz w:val="28"/>
-          <w:lang w:val="ru-RU"/>
-        </w:rPr>
-        <w:t xml:space="preserve">компенсирован, уменьшились боли в н/к. АД  </w:t>
-      </w:r>
-      <w:proofErr w:type="gramStart"/>
-      <w:r>
-        <w:rPr>
-          <w:sz w:val="28"/>
-          <w:lang w:val="ru-RU"/>
-        </w:rPr>
-        <w:t>мм</w:t>
-      </w:r>
-      <w:proofErr w:type="gramEnd"/>
-      <w:r>
-        <w:rPr>
-          <w:sz w:val="28"/>
-          <w:lang w:val="ru-RU"/>
-        </w:rPr>
-        <w:t xml:space="preserve"> рт. ст. </w:t>
+          <w:lang w:val="ru-RU"/>
+        </w:rPr>
+        <w:t xml:space="preserve">компенсирован, уменьшились боли в н/к. АД </w:t>
+      </w:r>
+      <w:r>
+        <w:rPr>
+          <w:lang w:val="ru-RU"/>
+        </w:rPr>
+        <w:t>120/80</w:t>
+      </w:r>
+      <w:r>
+        <w:rPr>
+          <w:lang w:val="ru-RU"/>
+        </w:rPr>
+        <w:t xml:space="preserve"> мм рт. ст. </w:t>
       </w:r>
       <w:sdt>
         <w:sdtPr>
@@ -6389,7 +4996,6 @@
       </w:sdt>
       <w:r>
         <w:rPr>
-          <w:sz w:val="28"/>
           <w:lang w:val="ru-RU"/>
         </w:rPr>
         <w:t xml:space="preserve">  </w:t>
@@ -6400,7 +5006,6 @@
         <w:ind w:left="-567"/>
         <w:jc w:val="both"/>
         <w:rPr>
-          <w:sz w:val="28"/>
           <w:lang w:val="ru-RU"/>
         </w:rPr>
       </w:pPr>
@@ -6486,20 +5091,7 @@
         <w:rPr>
           <w:lang w:val="ru-RU"/>
         </w:rPr>
-        <w:lastRenderedPageBreak/>
-        <w:t xml:space="preserve">Диета № 9, </w:t>
-      </w:r>
-      <w:r>
-        <w:rPr>
-          <w:lang w:val="ru-RU"/>
-        </w:rPr>
-        <w:t xml:space="preserve">умеренное </w:t>
-      </w:r>
-      <w:r>
-        <w:rPr>
-          <w:lang w:val="ru-RU"/>
-        </w:rPr>
-        <w:t xml:space="preserve">ограничение животного белка в </w:t>
+        <w:t xml:space="preserve">Диета № 9, ограничение животного белка в </w:t>
       </w:r>
       <w:proofErr w:type="spellStart"/>
       <w:r>
@@ -6537,7 +5129,27 @@
         <w:rPr>
           <w:lang w:val="ru-RU"/>
         </w:rPr>
-        <w:t xml:space="preserve">Инсулинотерапия:   </w:t>
+        <w:t xml:space="preserve">Инсулинотерапия:  </w:t>
+      </w:r>
+      <w:proofErr w:type="spellStart"/>
+      <w:r>
+        <w:rPr>
+          <w:lang w:val="ru-RU"/>
+        </w:rPr>
+        <w:t>Фармасулин</w:t>
+      </w:r>
+      <w:proofErr w:type="spellEnd"/>
+      <w:r>
+        <w:rPr>
+          <w:lang w:val="ru-RU"/>
+        </w:rPr>
+        <w:t xml:space="preserve"> НNP </w:t>
+      </w:r>
+      <w:r>
+        <w:rPr>
+          <w:lang w:val="ru-RU"/>
+        </w:rPr>
+        <w:t xml:space="preserve"> </w:t>
       </w:r>
       <w:proofErr w:type="gramStart"/>
       <w:r>
@@ -6551,417 +5163,47 @@
         <w:rPr>
           <w:lang w:val="ru-RU"/>
         </w:rPr>
-        <w:t>/з- ед., п/о- ед., п/у</w:t>
-      </w:r>
-      <w:r>
-        <w:rPr>
-          <w:lang w:val="ru-RU"/>
-        </w:rPr>
-        <w:t xml:space="preserve">ж </w:t>
-      </w:r>
-      <w:r>
-        <w:rPr>
-          <w:lang w:val="ru-RU"/>
-        </w:rPr>
-        <w:t>- ед.,  22.00</w:t>
-      </w:r>
-      <w:r>
-        <w:rPr>
-          <w:lang w:val="ru-RU"/>
-        </w:rPr>
-        <w:t xml:space="preserve">   ед.</w:t>
-      </w:r>
-    </w:p>
-    <w:p>
-      <w:pPr>
-        <w:ind w:left="435"/>
-        <w:jc w:val="both"/>
-        <w:rPr>
-          <w:lang w:val="ru-RU"/>
-        </w:rPr>
-      </w:pPr>
-      <w:r>
-        <w:rPr>
-          <w:lang w:val="ru-RU"/>
-        </w:rPr>
-        <w:t>Актрапид НМ, Протафан НМ, Хумодар Р</w:t>
-      </w:r>
-      <w:r>
-        <w:rPr>
-          <w:lang w:val="ru-RU"/>
-        </w:rPr>
-        <w:t>100</w:t>
-      </w:r>
-      <w:r>
-        <w:rPr>
-          <w:lang w:val="ru-RU"/>
-        </w:rPr>
-        <w:t>Р, Хумодар Б</w:t>
-      </w:r>
-      <w:r>
-        <w:rPr>
-          <w:lang w:val="ru-RU"/>
-        </w:rPr>
-        <w:t>100</w:t>
-      </w:r>
-      <w:r>
-        <w:rPr>
-          <w:lang w:val="ru-RU"/>
-        </w:rPr>
-        <w:t>Р, Хумодар</w:t>
-      </w:r>
-      <w:proofErr w:type="gramStart"/>
-      <w:r>
-        <w:rPr>
-          <w:lang w:val="ru-RU"/>
-        </w:rPr>
-        <w:t xml:space="preserve"> К</w:t>
-      </w:r>
-      <w:proofErr w:type="gramEnd"/>
-      <w:r>
-        <w:rPr>
-          <w:lang w:val="ru-RU"/>
-        </w:rPr>
-        <w:t xml:space="preserve"> 25</w:t>
-      </w:r>
-      <w:r>
-        <w:rPr>
-          <w:lang w:val="ru-RU"/>
-        </w:rPr>
-        <w:t xml:space="preserve"> 100</w:t>
-      </w:r>
-      <w:r>
-        <w:rPr>
-          <w:lang w:val="ru-RU"/>
-        </w:rPr>
-        <w:t xml:space="preserve">Р, </w:t>
-      </w:r>
-      <w:r>
-        <w:rPr>
-          <w:lang w:val="ru-RU"/>
-        </w:rPr>
-        <w:t xml:space="preserve">Инсуман Базал, Инсуман Рапид, </w:t>
+        <w:t xml:space="preserve">/з- </w:t>
+      </w:r>
+      <w:r>
+        <w:rPr>
+          <w:lang w:val="ru-RU"/>
+        </w:rPr>
+        <w:t>22-24</w:t>
+      </w:r>
+      <w:r>
+        <w:rPr>
+          <w:lang w:val="ru-RU"/>
+        </w:rPr>
+        <w:t xml:space="preserve">ед., </w:t>
       </w:r>
       <w:proofErr w:type="spellStart"/>
       <w:r>
         <w:rPr>
           <w:lang w:val="ru-RU"/>
         </w:rPr>
-        <w:t>Хумулин</w:t>
+        <w:t>Фармасулин</w:t>
       </w:r>
       <w:proofErr w:type="spellEnd"/>
       <w:r>
         <w:rPr>
           <w:lang w:val="ru-RU"/>
         </w:rPr>
-        <w:t xml:space="preserve"> R, </w:t>
+        <w:t xml:space="preserve"> Н /з 8-10 </w:t>
       </w:r>
       <w:proofErr w:type="spellStart"/>
       <w:r>
         <w:rPr>
           <w:lang w:val="ru-RU"/>
         </w:rPr>
-        <w:t>Хумулин</w:t>
+        <w:t>ед</w:t>
       </w:r>
       <w:proofErr w:type="spellEnd"/>
       <w:r>
         <w:rPr>
           <w:lang w:val="ru-RU"/>
         </w:rPr>
-        <w:t xml:space="preserve"> НПХ, </w:t>
-      </w:r>
-      <w:proofErr w:type="spellStart"/>
-      <w:r>
-        <w:rPr>
-          <w:lang w:val="ru-RU"/>
-        </w:rPr>
-        <w:t>Фармасулин</w:t>
-      </w:r>
-      <w:proofErr w:type="spellEnd"/>
-      <w:r>
-        <w:rPr>
-          <w:lang w:val="ru-RU"/>
-        </w:rPr>
-        <w:t xml:space="preserve"> Н, </w:t>
-      </w:r>
-      <w:proofErr w:type="spellStart"/>
-      <w:r>
-        <w:rPr>
-          <w:lang w:val="ru-RU"/>
-        </w:rPr>
-        <w:t>Фармасулин</w:t>
-      </w:r>
-      <w:proofErr w:type="spellEnd"/>
-      <w:r>
-        <w:rPr>
-          <w:lang w:val="ru-RU"/>
-        </w:rPr>
-        <w:t xml:space="preserve"> НN</w:t>
-      </w:r>
-      <w:r>
-        <w:rPr>
-          <w:lang w:val="ru-RU"/>
-        </w:rPr>
-        <w:t xml:space="preserve">Р, Генсулин R, </w:t>
-      </w:r>
-      <w:r>
-        <w:rPr>
-          <w:lang w:val="ru-RU"/>
-        </w:rPr>
-        <w:t>Генсулин Н</w:t>
-      </w:r>
-    </w:p>
-    <w:p>
-      <w:pPr>
-        <w:numPr>
-          <w:ilvl w:val="0"/>
-          <w:numId w:val="2"/>
-        </w:numPr>
-        <w:jc w:val="both"/>
-        <w:rPr>
-          <w:lang w:val="ru-RU"/>
-        </w:rPr>
-      </w:pPr>
-      <w:r>
-        <w:rPr>
-          <w:lang w:val="ru-RU"/>
-        </w:rPr>
-        <w:t xml:space="preserve">ССТ: </w:t>
-      </w:r>
-      <w:proofErr w:type="spellStart"/>
-      <w:r>
-        <w:rPr>
-          <w:lang w:val="ru-RU"/>
-        </w:rPr>
-        <w:t>диабетон</w:t>
-      </w:r>
-      <w:proofErr w:type="spellEnd"/>
-      <w:r>
-        <w:rPr>
-          <w:lang w:val="ru-RU"/>
-        </w:rPr>
-        <w:t xml:space="preserve"> М</w:t>
-      </w:r>
-      <w:proofErr w:type="gramStart"/>
-      <w:r>
-        <w:rPr>
-          <w:lang w:val="ru-RU"/>
-        </w:rPr>
-        <w:t>R</w:t>
-      </w:r>
-      <w:proofErr w:type="gramEnd"/>
-      <w:r>
-        <w:rPr>
-          <w:lang w:val="ru-RU"/>
-        </w:rPr>
         <w:t xml:space="preserve"> </w:t>
-      </w:r>
-      <w:r>
-        <w:rPr>
-          <w:lang w:val="ru-RU"/>
-        </w:rPr>
-        <w:t xml:space="preserve">(диаглизид МR) </w:t>
-      </w:r>
-      <w:r>
-        <w:rPr>
-          <w:lang w:val="ru-RU"/>
-        </w:rPr>
-        <w:t>60 мг</w:t>
-      </w:r>
-    </w:p>
-    <w:p>
-      <w:pPr>
-        <w:ind w:left="435"/>
-        <w:jc w:val="both"/>
-        <w:rPr>
-          <w:lang w:val="ru-RU"/>
-        </w:rPr>
-      </w:pPr>
-      <w:r>
-        <w:rPr>
-          <w:lang w:val="ru-RU"/>
-        </w:rPr>
-        <w:t>диапирид</w:t>
-      </w:r>
-      <w:r>
-        <w:rPr>
-          <w:lang w:val="ru-RU"/>
-        </w:rPr>
-        <w:t xml:space="preserve"> (</w:t>
-      </w:r>
-      <w:r>
-        <w:rPr>
-          <w:lang w:val="ru-RU"/>
-        </w:rPr>
-        <w:t>амарил</w:t>
-      </w:r>
-      <w:r>
-        <w:rPr>
-          <w:lang w:val="ru-RU"/>
-        </w:rPr>
-        <w:t xml:space="preserve">, </w:t>
-      </w:r>
-      <w:r>
-        <w:rPr>
-          <w:lang w:val="ru-RU"/>
-        </w:rPr>
-        <w:t xml:space="preserve"> </w:t>
-      </w:r>
-      <w:proofErr w:type="spellStart"/>
-      <w:r>
-        <w:rPr>
-          <w:lang w:val="ru-RU"/>
-        </w:rPr>
-        <w:t>олтар</w:t>
-      </w:r>
-      <w:proofErr w:type="spellEnd"/>
-      <w:r>
-        <w:rPr>
-          <w:lang w:val="ru-RU"/>
-        </w:rPr>
-        <w:t xml:space="preserve"> ) 3 мг 1т. *1р/</w:t>
-      </w:r>
-      <w:proofErr w:type="spellStart"/>
-      <w:r>
-        <w:rPr>
-          <w:lang w:val="ru-RU"/>
-        </w:rPr>
-        <w:t>сут</w:t>
-      </w:r>
-      <w:proofErr w:type="spellEnd"/>
-      <w:r>
-        <w:rPr>
-          <w:lang w:val="ru-RU"/>
-        </w:rPr>
-        <w:t xml:space="preserve">. </w:t>
-      </w:r>
-      <w:proofErr w:type="gramStart"/>
-      <w:r>
-        <w:rPr>
-          <w:lang w:val="ru-RU"/>
-        </w:rPr>
-        <w:t>п</w:t>
-      </w:r>
-      <w:proofErr w:type="gramEnd"/>
-      <w:r>
-        <w:rPr>
-          <w:lang w:val="ru-RU"/>
-        </w:rPr>
-        <w:t xml:space="preserve">/з., </w:t>
-      </w:r>
-    </w:p>
-    <w:p>
-      <w:pPr>
-        <w:ind w:left="435"/>
-        <w:jc w:val="both"/>
-        <w:rPr>
-          <w:lang w:val="ru-RU"/>
-        </w:rPr>
-      </w:pPr>
-      <w:r>
-        <w:rPr>
-          <w:lang w:val="ru-RU"/>
-        </w:rPr>
-        <w:t>диаф</w:t>
-      </w:r>
-      <w:r>
-        <w:rPr>
-          <w:lang w:val="ru-RU"/>
-        </w:rPr>
-        <w:t xml:space="preserve">ормин (сиофор, </w:t>
-      </w:r>
-      <w:r>
-        <w:rPr>
-          <w:lang w:val="ru-RU"/>
-        </w:rPr>
-        <w:t xml:space="preserve"> глюкофаж</w:t>
-      </w:r>
-      <w:r>
-        <w:rPr>
-          <w:lang w:val="ru-RU"/>
-        </w:rPr>
-        <w:t>) 1000 -</w:t>
-      </w:r>
-      <w:r>
-        <w:rPr>
-          <w:lang w:val="ru-RU"/>
-        </w:rPr>
-        <w:t xml:space="preserve"> 1т. *2р/</w:t>
-      </w:r>
-      <w:proofErr w:type="spellStart"/>
-      <w:r>
-        <w:rPr>
-          <w:lang w:val="ru-RU"/>
-        </w:rPr>
-        <w:t>сут</w:t>
-      </w:r>
-      <w:proofErr w:type="spellEnd"/>
-      <w:r>
-        <w:rPr>
-          <w:lang w:val="ru-RU"/>
-        </w:rPr>
-        <w:t xml:space="preserve">. </w:t>
-      </w:r>
-    </w:p>
-    <w:p>
-      <w:pPr>
-        <w:ind w:left="435"/>
-        <w:jc w:val="both"/>
-        <w:rPr>
-          <w:lang w:val="ru-RU"/>
-        </w:rPr>
-      </w:pPr>
-      <w:r>
-        <w:rPr>
-          <w:lang w:val="ru-RU"/>
-        </w:rPr>
-        <w:t>Регулярный самоконтроль с послед</w:t>
-      </w:r>
-      <w:proofErr w:type="gramStart"/>
-      <w:r>
-        <w:rPr>
-          <w:lang w:val="ru-RU"/>
-        </w:rPr>
-        <w:t>.</w:t>
-      </w:r>
-      <w:proofErr w:type="gramEnd"/>
-      <w:r>
-        <w:rPr>
-          <w:lang w:val="ru-RU"/>
-        </w:rPr>
-        <w:t xml:space="preserve"> </w:t>
-      </w:r>
-      <w:proofErr w:type="gramStart"/>
-      <w:r>
-        <w:rPr>
-          <w:lang w:val="ru-RU"/>
-        </w:rPr>
-        <w:t>к</w:t>
-      </w:r>
-      <w:proofErr w:type="gramEnd"/>
-      <w:r>
-        <w:rPr>
-          <w:lang w:val="ru-RU"/>
-        </w:rPr>
-        <w:t xml:space="preserve">оррекцией дозы инсулина, соблюдение режима диетотерапии. </w:t>
-      </w:r>
-      <w:r>
-        <w:rPr>
-          <w:lang w:val="ru-RU"/>
-        </w:rPr>
-        <w:t>При нестабильной гликемии повторная конс</w:t>
-      </w:r>
-      <w:r>
-        <w:rPr>
-          <w:lang w:val="ru-RU"/>
-        </w:rPr>
-        <w:t>ультация</w:t>
-      </w:r>
-      <w:r>
-        <w:rPr>
-          <w:lang w:val="ru-RU"/>
-        </w:rPr>
-        <w:t xml:space="preserve"> в КУ «ОКЭД» ЗОС, для решения вопроса о дальнейшей тактики инсулинотерапии.</w:t>
       </w:r>
     </w:p>
     <w:p>
@@ -7033,7 +5275,7 @@
             <w:rPr>
               <w:lang w:val="ru-RU"/>
             </w:rPr>
-            <w:t>микроальбуминурии</w:t>
+            <w:t>протеинурии</w:t>
           </w:r>
         </w:sdtContent>
       </w:sdt>
@@ -7041,7 +5283,19 @@
         <w:rPr>
           <w:lang w:val="ru-RU"/>
         </w:rPr>
-        <w:t xml:space="preserve"> 1р. в 6 мес.</w:t>
+        <w:t xml:space="preserve"> 1р. в </w:t>
+      </w:r>
+      <w:r>
+        <w:rPr>
+          <w:lang w:val="ru-RU"/>
+        </w:rPr>
+        <w:t>3</w:t>
+      </w:r>
+      <w:r>
+        <w:rPr>
+          <w:lang w:val="ru-RU"/>
+        </w:rPr>
+        <w:t xml:space="preserve"> мес.</w:t>
       </w:r>
     </w:p>
     <w:p>
@@ -7077,13 +5331,7 @@
         <w:rPr>
           <w:lang w:val="ru-RU"/>
         </w:rPr>
-        <w:t>розувастатин</w:t>
-      </w:r>
-      <w:r>
-        <w:rPr>
-          <w:lang w:val="ru-RU"/>
-        </w:rPr>
-        <w:t xml:space="preserve"> </w:t>
+        <w:t xml:space="preserve">розувастатин </w:t>
       </w:r>
       <w:r>
         <w:rPr>
@@ -7230,14 +5478,20 @@
         <w:rPr>
           <w:lang w:val="ru-RU"/>
         </w:rPr>
-        <w:t>Рек</w:t>
+        <w:t xml:space="preserve">Рек. кардиолога: </w:t>
+      </w:r>
+      <w:r>
+        <w:rPr>
+          <w:lang w:val="ru-RU"/>
+        </w:rPr>
+        <w:t>бисопролол 5 мг, предуктал MR 1т 2р/д</w:t>
       </w:r>
       <w:proofErr w:type="gramStart"/>
       <w:r>
         <w:rPr>
           <w:lang w:val="ru-RU"/>
         </w:rPr>
-        <w:t>.</w:t>
+        <w:t xml:space="preserve"> ,</w:t>
       </w:r>
       <w:proofErr w:type="gramEnd"/>
       <w:r>
@@ -7246,93 +5500,19 @@
         </w:rPr>
         <w:t xml:space="preserve"> </w:t>
       </w:r>
-      <w:proofErr w:type="gramStart"/>
-      <w:r>
-        <w:rPr>
-          <w:lang w:val="ru-RU"/>
-        </w:rPr>
-        <w:t>к</w:t>
-      </w:r>
-      <w:proofErr w:type="gramEnd"/>
-      <w:r>
-        <w:rPr>
-          <w:lang w:val="ru-RU"/>
-        </w:rPr>
-        <w:t xml:space="preserve">ардиолога: </w:t>
-      </w:r>
-    </w:p>
-    <w:p>
-      <w:pPr>
-        <w:numPr>
-          <w:ilvl w:val="0"/>
-          <w:numId w:val="2"/>
-        </w:numPr>
-        <w:jc w:val="both"/>
-        <w:rPr>
-          <w:lang w:val="ru-RU"/>
-        </w:rPr>
-      </w:pPr>
-      <w:sdt>
-        <w:sdtPr>
-          <w:rPr>
-            <w:lang w:val="ru-RU"/>
-          </w:rPr>
-          <w:id w:val="-1414849388"/>
-          <w:placeholder>
-            <w:docPart w:val="DefaultPlaceholder_1082065159"/>
-          </w:placeholder>
-          <w:comboBox>
-            <w:listItem w:displayText="Гипотензивная терапия:" w:value="Гипотензивная терапия:"/>
-            <w:listItem w:displayText="С нефропротекторной целью:" w:value="С нефропротекторной целью:"/>
-          </w:comboBox>
-        </w:sdtPr>
-        <w:sdtEndPr/>
-        <w:sdtContent>
-          <w:r>
-            <w:rPr>
-              <w:lang w:val="ru-RU"/>
-            </w:rPr>
-            <w:t>Гипотензивная терапия:</w:t>
-          </w:r>
-        </w:sdtContent>
-      </w:sdt>
-      <w:r>
-        <w:rPr>
-          <w:lang w:val="ru-RU"/>
-        </w:rPr>
-        <w:t xml:space="preserve"> э</w:t>
-      </w:r>
-      <w:r>
-        <w:rPr>
-          <w:lang w:val="ru-RU"/>
-        </w:rPr>
-        <w:t>налаприл 5 мг утром,</w:t>
-      </w:r>
-      <w:r>
-        <w:rPr>
-          <w:lang w:val="ru-RU"/>
-        </w:rPr>
-        <w:t xml:space="preserve"> индапрес (</w:t>
-      </w:r>
       <w:proofErr w:type="spellStart"/>
       <w:r>
         <w:rPr>
           <w:lang w:val="ru-RU"/>
         </w:rPr>
-        <w:t>индап</w:t>
+        <w:t>би</w:t>
       </w:r>
       <w:proofErr w:type="spellEnd"/>
       <w:r>
         <w:rPr>
           <w:lang w:val="ru-RU"/>
         </w:rPr>
-        <w:t xml:space="preserve">) 2,5 мг утром, </w:t>
-      </w:r>
-      <w:r>
-        <w:rPr>
-          <w:lang w:val="ru-RU"/>
-        </w:rPr>
-        <w:t xml:space="preserve"> кардиомагнил  1 т. вечер. Контр. АД. </w:t>
+        <w:t xml:space="preserve"> – престариум 5-10 мг. </w:t>
       </w:r>
     </w:p>
     <w:p>
@@ -7370,7 +5550,7 @@
             <w:rPr>
               <w:lang w:val="ru-RU"/>
             </w:rPr>
-            <w:t xml:space="preserve">Диалипон </w:t>
+            <w:t>Тиогамма</w:t>
           </w:r>
         </w:sdtContent>
       </w:sdt>
@@ -7404,69 +5584,31 @@
         <w:rPr>
           <w:lang w:val="ru-RU"/>
         </w:rPr>
-        <w:t xml:space="preserve"> мес., нейрорубин форте 1т./</w:t>
-      </w:r>
-      <w:proofErr w:type="spellStart"/>
-      <w:r>
-        <w:rPr>
-          <w:lang w:val="ru-RU"/>
-        </w:rPr>
-        <w:t>сут</w:t>
-      </w:r>
-      <w:proofErr w:type="spellEnd"/>
-      <w:r>
-        <w:rPr>
-          <w:lang w:val="ru-RU"/>
-        </w:rPr>
-        <w:t>.</w:t>
-      </w:r>
-      <w:r>
-        <w:rPr>
-          <w:lang w:val="ru-RU"/>
-        </w:rPr>
-        <w:t>, (мильгамма 1т.*3р/д.</w:t>
-      </w:r>
-      <w:r>
-        <w:rPr>
-          <w:lang w:val="ru-RU"/>
-        </w:rPr>
-        <w:t>, витаксон 1т. *</w:t>
-      </w:r>
-      <w:r>
-        <w:rPr>
-          <w:lang w:val="ru-RU"/>
-        </w:rPr>
-        <w:t>3</w:t>
-      </w:r>
-      <w:r>
-        <w:rPr>
-          <w:lang w:val="ru-RU"/>
-        </w:rPr>
-        <w:t>р/д.</w:t>
-      </w:r>
-      <w:r>
-        <w:rPr>
-          <w:lang w:val="ru-RU"/>
-        </w:rPr>
-        <w:t>)</w:t>
-      </w:r>
-      <w:r>
-        <w:rPr>
-          <w:lang w:val="ru-RU"/>
-        </w:rPr>
-        <w:t xml:space="preserve"> </w:t>
-      </w:r>
-      <w:r>
-        <w:rPr>
-          <w:lang w:val="ru-RU"/>
-        </w:rPr>
-        <w:t>1 мес.</w:t>
-      </w:r>
-      <w:r>
-        <w:rPr>
-          <w:lang w:val="ru-RU"/>
-        </w:rPr>
-        <w:t>, актовегин 200 мг *2р/д. 1 мес.</w:t>
+        <w:t xml:space="preserve"> мес., </w:t>
+      </w:r>
+      <w:r>
+        <w:rPr>
+          <w:lang w:val="ru-RU"/>
+        </w:rPr>
+        <w:t>мильгамма 1т.*3р/д.</w:t>
+      </w:r>
+      <w:r>
+        <w:rPr>
+          <w:lang w:val="ru-RU"/>
+        </w:rPr>
+        <w:t>, 1 мес.</w:t>
+      </w:r>
+      <w:r>
+        <w:rPr>
+          <w:lang w:val="ru-RU"/>
+        </w:rPr>
+        <w:t xml:space="preserve">, </w:t>
+      </w:r>
+      <w:r>
+        <w:rPr>
+          <w:lang w:val="ru-RU"/>
+        </w:rPr>
+        <w:t>нуклео ЦМФ 1т. *2р/д 20 дней,</w:t>
       </w:r>
     </w:p>
     <w:p>
@@ -7484,319 +5626,41 @@
         <w:rPr>
           <w:lang w:val="ru-RU"/>
         </w:rPr>
-        <w:t>Рек. невропатолога: преп. а-</w:t>
-      </w:r>
-      <w:proofErr w:type="spellStart"/>
-      <w:r>
-        <w:rPr>
-          <w:lang w:val="ru-RU"/>
-        </w:rPr>
-        <w:t>липоевой</w:t>
-      </w:r>
-      <w:proofErr w:type="spellEnd"/>
-      <w:r>
-        <w:rPr>
-          <w:lang w:val="ru-RU"/>
-        </w:rPr>
-        <w:t xml:space="preserve"> к-ты 600 мг в/в кап.</w:t>
-      </w:r>
-      <w:r>
-        <w:rPr>
-          <w:lang w:val="ru-RU"/>
-        </w:rPr>
-        <w:t xml:space="preserve">, </w:t>
-      </w:r>
-      <w:r>
-        <w:rPr>
-          <w:lang w:val="ru-RU"/>
-        </w:rPr>
-        <w:t xml:space="preserve">витамины </w:t>
-      </w:r>
-      <w:proofErr w:type="spellStart"/>
-      <w:r>
-        <w:rPr>
-          <w:lang w:val="ru-RU"/>
-        </w:rPr>
-        <w:t>гр</w:t>
-      </w:r>
-      <w:proofErr w:type="spellEnd"/>
-      <w:r>
-        <w:rPr>
-          <w:lang w:val="ru-RU"/>
-        </w:rPr>
-        <w:t xml:space="preserve"> В, </w:t>
-      </w:r>
-      <w:r>
-        <w:rPr>
-          <w:lang w:val="ru-RU"/>
-        </w:rPr>
-        <w:t>актовегин 10,0 в/в № 10, бенфогамма 300 мг 1т/</w:t>
-      </w:r>
-      <w:proofErr w:type="spellStart"/>
-      <w:r>
-        <w:rPr>
-          <w:lang w:val="ru-RU"/>
-        </w:rPr>
-        <w:t>сут</w:t>
-      </w:r>
-      <w:proofErr w:type="spellEnd"/>
-      <w:r>
-        <w:rPr>
-          <w:lang w:val="ru-RU"/>
-        </w:rPr>
-        <w:t xml:space="preserve"> до 2 мес.</w:t>
-      </w:r>
-      <w:r>
-        <w:rPr>
-          <w:lang w:val="ru-RU"/>
-        </w:rPr>
-        <w:t xml:space="preserve">, </w:t>
-      </w:r>
+        <w:t>УЗИ щит</w:t>
+      </w:r>
+      <w:proofErr w:type="gramStart"/>
+      <w:r>
+        <w:rPr>
+          <w:lang w:val="ru-RU"/>
+        </w:rPr>
+        <w:t>.</w:t>
+      </w:r>
+      <w:proofErr w:type="gramEnd"/>
       <w:r>
         <w:rPr>
           <w:lang w:val="ru-RU"/>
         </w:rPr>
         <w:t xml:space="preserve"> </w:t>
       </w:r>
-      <w:r>
-        <w:rPr>
-          <w:lang w:val="ru-RU"/>
-        </w:rPr>
-        <w:t>вита-</w:t>
-      </w:r>
-      <w:proofErr w:type="spellStart"/>
-      <w:r>
-        <w:rPr>
-          <w:lang w:val="ru-RU"/>
-        </w:rPr>
-        <w:t>мелатононин</w:t>
-      </w:r>
-      <w:proofErr w:type="spellEnd"/>
-      <w:r>
-        <w:rPr>
-          <w:lang w:val="ru-RU"/>
-        </w:rPr>
-        <w:t xml:space="preserve"> 1-2 т </w:t>
-      </w:r>
-      <w:proofErr w:type="spellStart"/>
-      <w:r>
-        <w:rPr>
-          <w:lang w:val="ru-RU"/>
-        </w:rPr>
-        <w:t>веч</w:t>
-      </w:r>
-      <w:proofErr w:type="spellEnd"/>
-      <w:r>
-        <w:rPr>
-          <w:lang w:val="ru-RU"/>
-        </w:rPr>
-        <w:t>.</w:t>
-      </w:r>
-      <w:r>
-        <w:rPr>
-          <w:lang w:val="ru-RU"/>
-        </w:rPr>
-        <w:t>,</w:t>
-      </w:r>
-      <w:r>
-        <w:rPr>
-          <w:lang w:val="ru-RU"/>
-        </w:rPr>
-        <w:t xml:space="preserve"> </w:t>
-      </w:r>
-      <w:r>
-        <w:rPr>
-          <w:lang w:val="ru-RU"/>
-        </w:rPr>
-        <w:t>вестибо 24 мг 2р\д,</w:t>
-      </w:r>
-      <w:r>
-        <w:rPr>
-          <w:lang w:val="ru-RU"/>
-        </w:rPr>
-        <w:t xml:space="preserve"> </w:t>
-      </w:r>
-      <w:r>
-        <w:rPr>
-          <w:lang w:val="ru-RU"/>
-        </w:rPr>
-        <w:t xml:space="preserve"> </w:t>
-      </w:r>
-      <w:r>
-        <w:rPr>
-          <w:lang w:val="ru-RU"/>
-        </w:rPr>
-        <w:t>в</w:t>
-      </w:r>
-      <w:r>
-        <w:rPr>
-          <w:lang w:val="ru-RU"/>
-        </w:rPr>
-        <w:t xml:space="preserve">естинорм 16 мг 1т 3р\д до 2 </w:t>
-      </w:r>
-      <w:proofErr w:type="spellStart"/>
       <w:proofErr w:type="gramStart"/>
       <w:r>
         <w:rPr>
           <w:lang w:val="ru-RU"/>
         </w:rPr>
-        <w:t>мес</w:t>
-      </w:r>
-      <w:proofErr w:type="spellEnd"/>
+        <w:t>ж</w:t>
+      </w:r>
       <w:proofErr w:type="gramEnd"/>
       <w:r>
         <w:rPr>
           <w:lang w:val="ru-RU"/>
         </w:rPr>
-        <w:t xml:space="preserve">,, </w:t>
-      </w:r>
-      <w:r>
-        <w:rPr>
-          <w:lang w:val="ru-RU"/>
-        </w:rPr>
-        <w:t xml:space="preserve">габагамма 300 мг </w:t>
-      </w:r>
-      <w:proofErr w:type="spellStart"/>
-      <w:r>
-        <w:rPr>
-          <w:lang w:val="ru-RU"/>
-        </w:rPr>
-        <w:t>веч</w:t>
-      </w:r>
-      <w:proofErr w:type="spellEnd"/>
-      <w:r>
-        <w:rPr>
-          <w:lang w:val="ru-RU"/>
-        </w:rPr>
-        <w:t>, г</w:t>
-      </w:r>
-      <w:r>
-        <w:rPr>
-          <w:lang w:val="ru-RU"/>
-        </w:rPr>
-        <w:t>абантин 300мг 2р/</w:t>
-      </w:r>
-      <w:proofErr w:type="spellStart"/>
-      <w:r>
-        <w:rPr>
-          <w:lang w:val="ru-RU"/>
-        </w:rPr>
-        <w:t>сут</w:t>
-      </w:r>
-      <w:proofErr w:type="spellEnd"/>
-      <w:r>
-        <w:rPr>
-          <w:lang w:val="ru-RU"/>
-        </w:rPr>
-        <w:t xml:space="preserve">. 2-3 </w:t>
-      </w:r>
-      <w:proofErr w:type="spellStart"/>
-      <w:r>
-        <w:rPr>
-          <w:lang w:val="ru-RU"/>
-        </w:rPr>
-        <w:t>нед</w:t>
-      </w:r>
-      <w:proofErr w:type="spellEnd"/>
-      <w:r>
-        <w:rPr>
-          <w:lang w:val="ru-RU"/>
-        </w:rPr>
-        <w:t>., глицин 2т 3/д.</w:t>
-      </w:r>
-      <w:r>
-        <w:rPr>
-          <w:lang w:val="ru-RU"/>
-        </w:rPr>
-        <w:t>,</w:t>
-      </w:r>
-      <w:r>
-        <w:rPr>
-          <w:lang w:val="ru-RU"/>
-        </w:rPr>
-        <w:t xml:space="preserve"> </w:t>
-      </w:r>
-      <w:r>
-        <w:rPr>
-          <w:lang w:val="ru-RU"/>
-        </w:rPr>
-        <w:t xml:space="preserve">глиятон 1000  в/м № 10, </w:t>
-      </w:r>
-      <w:r>
-        <w:rPr>
-          <w:lang w:val="ru-RU"/>
-        </w:rPr>
-        <w:t>кортексин 10,</w:t>
-      </w:r>
-      <w:r>
-        <w:rPr>
-          <w:lang w:val="ru-RU"/>
-        </w:rPr>
-        <w:t>0</w:t>
-      </w:r>
-      <w:r>
-        <w:rPr>
-          <w:lang w:val="ru-RU"/>
-        </w:rPr>
-        <w:t xml:space="preserve"> в/</w:t>
-      </w:r>
-      <w:r>
-        <w:rPr>
-          <w:lang w:val="ru-RU"/>
-        </w:rPr>
-        <w:t>м</w:t>
-      </w:r>
-      <w:r>
-        <w:rPr>
-          <w:lang w:val="ru-RU"/>
-        </w:rPr>
-        <w:t xml:space="preserve"> №10., </w:t>
-      </w:r>
-      <w:r>
-        <w:rPr>
-          <w:lang w:val="ru-RU"/>
-        </w:rPr>
-        <w:t>келтикан 1т.*3р/д.</w:t>
-      </w:r>
-      <w:r>
-        <w:rPr>
-          <w:lang w:val="ru-RU"/>
-        </w:rPr>
-        <w:t xml:space="preserve"> 1 мес.</w:t>
-      </w:r>
-      <w:r>
-        <w:rPr>
-          <w:lang w:val="ru-RU"/>
-        </w:rPr>
-        <w:t xml:space="preserve">, </w:t>
-      </w:r>
-      <w:r>
-        <w:rPr>
-          <w:lang w:val="ru-RU"/>
-        </w:rPr>
-        <w:t xml:space="preserve">луцетам 15,0 в/в </w:t>
-      </w:r>
-      <w:proofErr w:type="spellStart"/>
-      <w:proofErr w:type="gramStart"/>
-      <w:r>
-        <w:rPr>
-          <w:lang w:val="ru-RU"/>
-        </w:rPr>
-        <w:t>стр</w:t>
-      </w:r>
-      <w:proofErr w:type="spellEnd"/>
-      <w:proofErr w:type="gramEnd"/>
-      <w:r>
-        <w:rPr>
-          <w:lang w:val="ru-RU"/>
-        </w:rPr>
-        <w:t xml:space="preserve"> № 10, нуклео ЦМФ 1т. *2р/д 20 дней, </w:t>
-      </w:r>
-      <w:r>
-        <w:rPr>
-          <w:lang w:val="ru-RU"/>
-        </w:rPr>
-        <w:t xml:space="preserve">сермион 30 мг утр. 1 мес., </w:t>
+        <w:t xml:space="preserve">елезы 1р. в год. </w:t>
+      </w:r>
+      <w:r>
+        <w:rPr>
+          <w:lang w:val="ru-RU"/>
+        </w:rPr>
+        <w:t xml:space="preserve">Контр ТТГ 1р в 6 мес. </w:t>
       </w:r>
     </w:p>
     <w:p>
@@ -7814,567 +5678,37 @@
         <w:rPr>
           <w:lang w:val="ru-RU"/>
         </w:rPr>
-        <w:t>УЗИ щит</w:t>
-      </w:r>
+        <w:t xml:space="preserve">Рек ангиохирурга: </w:t>
+      </w:r>
+      <w:proofErr w:type="spellStart"/>
+      <w:r>
+        <w:rPr>
+          <w:lang w:val="ru-RU"/>
+        </w:rPr>
+        <w:t>детралекс</w:t>
+      </w:r>
+      <w:proofErr w:type="spellEnd"/>
+      <w:r>
+        <w:rPr>
+          <w:lang w:val="ru-RU"/>
+        </w:rPr>
+        <w:t xml:space="preserve"> 1т 2р/д 1 </w:t>
+      </w:r>
+      <w:proofErr w:type="spellStart"/>
       <w:proofErr w:type="gramStart"/>
       <w:r>
         <w:rPr>
           <w:lang w:val="ru-RU"/>
         </w:rPr>
-        <w:t>.</w:t>
-      </w:r>
+        <w:t>мес</w:t>
+      </w:r>
+      <w:proofErr w:type="spellEnd"/>
       <w:proofErr w:type="gramEnd"/>
       <w:r>
         <w:rPr>
           <w:lang w:val="ru-RU"/>
         </w:rPr>
-        <w:t xml:space="preserve"> </w:t>
-      </w:r>
-      <w:proofErr w:type="gramStart"/>
-      <w:r>
-        <w:rPr>
-          <w:lang w:val="ru-RU"/>
-        </w:rPr>
-        <w:t>ж</w:t>
-      </w:r>
-      <w:proofErr w:type="gramEnd"/>
-      <w:r>
-        <w:rPr>
-          <w:lang w:val="ru-RU"/>
-        </w:rPr>
-        <w:t xml:space="preserve">елезы 1р. в год. </w:t>
-      </w:r>
-      <w:r>
-        <w:rPr>
-          <w:lang w:val="ru-RU"/>
-        </w:rPr>
-        <w:t>Контр ТТГ 1р в 6 мес.</w:t>
-      </w:r>
-      <w:r>
-        <w:rPr>
-          <w:lang w:val="ru-RU"/>
-        </w:rPr>
-        <w:t xml:space="preserve"> </w:t>
-      </w:r>
-      <w:r>
-        <w:rPr>
-          <w:lang w:val="ru-RU"/>
-        </w:rPr>
-        <w:t xml:space="preserve">Йодная профилактика  - употребление в пищу йодированной соли и </w:t>
-      </w:r>
-      <w:proofErr w:type="gramStart"/>
-      <w:r>
-        <w:rPr>
-          <w:lang w:val="ru-RU"/>
-        </w:rPr>
-        <w:t>продуктов</w:t>
-      </w:r>
-      <w:proofErr w:type="gramEnd"/>
-      <w:r>
-        <w:rPr>
-          <w:lang w:val="ru-RU"/>
-        </w:rPr>
-        <w:t xml:space="preserve"> содержащих йод.</w:t>
-      </w:r>
-    </w:p>
-    <w:p>
-      <w:pPr>
-        <w:numPr>
-          <w:ilvl w:val="0"/>
-          <w:numId w:val="2"/>
-        </w:numPr>
-        <w:jc w:val="both"/>
-        <w:rPr>
-          <w:lang w:val="ru-RU"/>
-        </w:rPr>
-      </w:pPr>
-      <w:r>
-        <w:rPr>
-          <w:lang w:val="ru-RU"/>
-        </w:rPr>
-        <w:t>В течени</w:t>
-      </w:r>
-      <w:proofErr w:type="gramStart"/>
-      <w:r>
-        <w:rPr>
-          <w:lang w:val="ru-RU"/>
-        </w:rPr>
-        <w:t>и</w:t>
-      </w:r>
-      <w:proofErr w:type="gramEnd"/>
-      <w:r>
-        <w:rPr>
-          <w:lang w:val="ru-RU"/>
-        </w:rPr>
-        <w:t xml:space="preserve"> 6 мес. 2 </w:t>
-      </w:r>
-      <w:proofErr w:type="spellStart"/>
-      <w:r>
-        <w:rPr>
-          <w:lang w:val="ru-RU"/>
-        </w:rPr>
-        <w:t>нед</w:t>
-      </w:r>
-      <w:proofErr w:type="spellEnd"/>
-      <w:r>
-        <w:rPr>
-          <w:lang w:val="ru-RU"/>
-        </w:rPr>
-        <w:t xml:space="preserve">. </w:t>
-      </w:r>
-      <w:proofErr w:type="spellStart"/>
-      <w:r>
-        <w:rPr>
-          <w:lang w:val="ru-RU"/>
-        </w:rPr>
-        <w:t>уросептики</w:t>
-      </w:r>
-      <w:proofErr w:type="spellEnd"/>
-      <w:r>
-        <w:rPr>
-          <w:lang w:val="ru-RU"/>
-        </w:rPr>
-        <w:t xml:space="preserve"> (ципрофлоксацин, норфлоксацин, офлоксин  1 т.*2 р., </w:t>
-      </w:r>
-      <w:proofErr w:type="spellStart"/>
-      <w:r>
-        <w:rPr>
-          <w:lang w:val="ru-RU"/>
-        </w:rPr>
-        <w:t>цифран</w:t>
-      </w:r>
-      <w:proofErr w:type="spellEnd"/>
-      <w:r>
-        <w:rPr>
-          <w:lang w:val="ru-RU"/>
-        </w:rPr>
-        <w:t xml:space="preserve"> 500 мг 1 т.* 3 р., </w:t>
-      </w:r>
-      <w:proofErr w:type="spellStart"/>
-      <w:r>
-        <w:rPr>
-          <w:lang w:val="ru-RU"/>
-        </w:rPr>
-        <w:t>амоксиклав</w:t>
-      </w:r>
-      <w:proofErr w:type="spellEnd"/>
-      <w:r>
-        <w:rPr>
-          <w:lang w:val="ru-RU"/>
-        </w:rPr>
-        <w:t xml:space="preserve">, </w:t>
-      </w:r>
-      <w:proofErr w:type="spellStart"/>
-      <w:r>
-        <w:rPr>
-          <w:lang w:val="ru-RU"/>
-        </w:rPr>
-        <w:t>аугментин</w:t>
-      </w:r>
-      <w:proofErr w:type="spellEnd"/>
-      <w:r>
-        <w:rPr>
-          <w:lang w:val="ru-RU"/>
-        </w:rPr>
-        <w:t xml:space="preserve"> </w:t>
-      </w:r>
-      <w:r>
-        <w:rPr>
-          <w:lang w:val="ru-RU"/>
-        </w:rPr>
-        <w:t>8</w:t>
-      </w:r>
-      <w:r>
-        <w:rPr>
-          <w:lang w:val="ru-RU"/>
-        </w:rPr>
-        <w:t xml:space="preserve">25 мг 1т.*2 р.), 2 </w:t>
-      </w:r>
-      <w:proofErr w:type="spellStart"/>
-      <w:r>
-        <w:rPr>
-          <w:lang w:val="ru-RU"/>
-        </w:rPr>
-        <w:t>нед</w:t>
-      </w:r>
-      <w:proofErr w:type="spellEnd"/>
-      <w:r>
-        <w:rPr>
-          <w:lang w:val="ru-RU"/>
-        </w:rPr>
-        <w:t>. отвар трав (спорыш, толокнянка, почечный чай)</w:t>
-      </w:r>
-      <w:r>
-        <w:rPr>
-          <w:lang w:val="ru-RU"/>
-        </w:rPr>
-        <w:t xml:space="preserve">, </w:t>
-      </w:r>
-      <w:r>
-        <w:rPr>
-          <w:lang w:val="ru-RU"/>
-        </w:rPr>
-        <w:t>Канефрон 2т. *3р/д.</w:t>
-      </w:r>
-      <w:r>
-        <w:rPr>
-          <w:lang w:val="ru-RU"/>
-        </w:rPr>
-        <w:t xml:space="preserve">  Контроль ан. мочи по Нечипоренко. </w:t>
-      </w:r>
-    </w:p>
-    <w:p>
-      <w:pPr>
-        <w:numPr>
-          <w:ilvl w:val="0"/>
-          <w:numId w:val="2"/>
-        </w:numPr>
-        <w:jc w:val="both"/>
-        <w:rPr>
-          <w:lang w:val="ru-RU"/>
-        </w:rPr>
-      </w:pPr>
-      <w:r>
-        <w:rPr>
-          <w:lang w:val="ru-RU"/>
-        </w:rPr>
-        <w:t>Рек</w:t>
-      </w:r>
-      <w:proofErr w:type="gramStart"/>
-      <w:r>
-        <w:rPr>
-          <w:lang w:val="ru-RU"/>
-        </w:rPr>
-        <w:t>.</w:t>
-      </w:r>
-      <w:proofErr w:type="gramEnd"/>
-      <w:r>
-        <w:rPr>
-          <w:lang w:val="ru-RU"/>
-        </w:rPr>
-        <w:t xml:space="preserve"> </w:t>
-      </w:r>
-      <w:proofErr w:type="gramStart"/>
-      <w:r>
-        <w:rPr>
-          <w:lang w:val="ru-RU"/>
-        </w:rPr>
-        <w:t>н</w:t>
-      </w:r>
-      <w:proofErr w:type="gramEnd"/>
-      <w:r>
-        <w:rPr>
-          <w:lang w:val="ru-RU"/>
-        </w:rPr>
-        <w:t xml:space="preserve">ефролога: наблюдение терапевта по м/ж, контроль ан. крови, </w:t>
-      </w:r>
-      <w:r>
-        <w:rPr>
-          <w:lang w:val="ru-RU"/>
-        </w:rPr>
-        <w:t xml:space="preserve">мочи, </w:t>
-      </w:r>
-      <w:r>
-        <w:rPr>
-          <w:lang w:val="ru-RU"/>
-        </w:rPr>
-        <w:t xml:space="preserve">показателей азотемии </w:t>
-      </w:r>
-      <w:r>
-        <w:rPr>
-          <w:lang w:val="ru-RU"/>
-        </w:rPr>
-        <w:t>в динамике</w:t>
-      </w:r>
-      <w:r>
-        <w:rPr>
-          <w:lang w:val="ru-RU"/>
-        </w:rPr>
-        <w:t xml:space="preserve"> УЗИ </w:t>
-      </w:r>
-      <w:r>
-        <w:rPr>
-          <w:lang w:val="ru-RU"/>
-        </w:rPr>
-        <w:t xml:space="preserve">МВС </w:t>
-      </w:r>
-      <w:r>
-        <w:rPr>
-          <w:lang w:val="ru-RU"/>
-        </w:rPr>
-        <w:t xml:space="preserve">контроль 2р. в год. </w:t>
-      </w:r>
-      <w:r>
-        <w:rPr>
-          <w:lang w:val="ru-RU"/>
-        </w:rPr>
-        <w:t>Адекватная гипотензивная терапия</w:t>
-      </w:r>
-      <w:r>
-        <w:rPr>
-          <w:lang w:val="ru-RU"/>
-        </w:rPr>
-        <w:t xml:space="preserve"> с </w:t>
-      </w:r>
-      <w:r>
-        <w:rPr>
-          <w:lang w:val="ru-RU"/>
-        </w:rPr>
-        <w:t xml:space="preserve"> </w:t>
-      </w:r>
-      <w:r>
-        <w:rPr>
-          <w:lang w:val="ru-RU"/>
-        </w:rPr>
-        <w:t>и</w:t>
-      </w:r>
-      <w:r>
-        <w:rPr>
-          <w:lang w:val="ru-RU"/>
-        </w:rPr>
-        <w:t>с</w:t>
-      </w:r>
-      <w:r>
-        <w:rPr>
-          <w:lang w:val="ru-RU"/>
-        </w:rPr>
-        <w:t>пользованием ингибиторов АПФ</w:t>
-      </w:r>
-      <w:r>
-        <w:rPr>
-          <w:lang w:val="ru-RU"/>
-        </w:rPr>
-        <w:t>. Канефрон 2т. *3р/д.</w:t>
-      </w:r>
-      <w:r>
-        <w:rPr>
-          <w:lang w:val="ru-RU"/>
-        </w:rPr>
-        <w:t xml:space="preserve"> 1 мес.</w:t>
-      </w:r>
-      <w:r>
-        <w:rPr>
-          <w:lang w:val="ru-RU"/>
-        </w:rPr>
-        <w:t xml:space="preserve"> </w:t>
-      </w:r>
-    </w:p>
-    <w:p>
-      <w:pPr>
-        <w:numPr>
-          <w:ilvl w:val="0"/>
-          <w:numId w:val="2"/>
-        </w:numPr>
-        <w:jc w:val="both"/>
-        <w:rPr>
-          <w:lang w:val="ru-RU"/>
-        </w:rPr>
-      </w:pPr>
-      <w:r>
-        <w:rPr>
-          <w:lang w:val="ru-RU"/>
-        </w:rPr>
-        <w:t>Рек</w:t>
-      </w:r>
-      <w:proofErr w:type="gramStart"/>
-      <w:r>
-        <w:rPr>
-          <w:lang w:val="ru-RU"/>
-        </w:rPr>
-        <w:t>.</w:t>
-      </w:r>
-      <w:proofErr w:type="gramEnd"/>
-      <w:r>
-        <w:rPr>
-          <w:lang w:val="ru-RU"/>
-        </w:rPr>
-        <w:t xml:space="preserve"> </w:t>
-      </w:r>
-      <w:proofErr w:type="gramStart"/>
-      <w:r>
-        <w:rPr>
-          <w:lang w:val="ru-RU"/>
-        </w:rPr>
-        <w:t>о</w:t>
-      </w:r>
-      <w:proofErr w:type="gramEnd"/>
-      <w:r>
-        <w:rPr>
-          <w:lang w:val="ru-RU"/>
-        </w:rPr>
-        <w:t xml:space="preserve">кулиста: квинакс 2к.*3р/д. в ОИ, окювайт лютеин </w:t>
-      </w:r>
-      <w:r>
-        <w:rPr>
-          <w:lang w:val="ru-RU"/>
-        </w:rPr>
-        <w:t>форте 1т.*1</w:t>
-      </w:r>
-      <w:r>
-        <w:rPr>
-          <w:lang w:val="ru-RU"/>
-        </w:rPr>
-        <w:t xml:space="preserve">р/д., </w:t>
-      </w:r>
-      <w:r>
-        <w:rPr>
-          <w:lang w:val="ru-RU"/>
-        </w:rPr>
-        <w:t xml:space="preserve">дицинон 1т. 3р/д., </w:t>
-      </w:r>
-      <w:r>
-        <w:rPr>
-          <w:lang w:val="ru-RU"/>
-        </w:rPr>
-        <w:t>вазонит 1т.*2р/д.,</w:t>
-      </w:r>
-      <w:r>
-        <w:rPr>
-          <w:lang w:val="ru-RU"/>
-        </w:rPr>
-        <w:t xml:space="preserve"> </w:t>
-      </w:r>
-      <w:r>
-        <w:rPr>
-          <w:lang w:val="ru-RU"/>
-        </w:rPr>
-        <w:t xml:space="preserve">офтан </w:t>
-      </w:r>
-      <w:proofErr w:type="spellStart"/>
-      <w:r>
-        <w:rPr>
-          <w:lang w:val="ru-RU"/>
-        </w:rPr>
-        <w:t>катахром</w:t>
-      </w:r>
-      <w:proofErr w:type="spellEnd"/>
-      <w:r>
-        <w:rPr>
-          <w:lang w:val="ru-RU"/>
-        </w:rPr>
-        <w:t xml:space="preserve"> 2к. *3р/д, эмоксипин 2к. *3р/д. в ОИ, тауфон 2к.*3р/д. в </w:t>
-      </w:r>
-    </w:p>
-    <w:p>
-      <w:pPr>
-        <w:numPr>
-          <w:ilvl w:val="0"/>
-          <w:numId w:val="2"/>
-        </w:numPr>
-        <w:jc w:val="both"/>
-        <w:rPr>
-          <w:lang w:val="ru-RU"/>
-        </w:rPr>
-      </w:pPr>
-      <w:r>
-        <w:rPr>
-          <w:lang w:val="ru-RU"/>
-        </w:rPr>
-        <w:t>Б/</w:t>
-      </w:r>
-      <w:proofErr w:type="gramStart"/>
-      <w:r>
-        <w:rPr>
-          <w:lang w:val="ru-RU"/>
-        </w:rPr>
-        <w:t>л</w:t>
-      </w:r>
-      <w:proofErr w:type="gramEnd"/>
-      <w:r>
-        <w:rPr>
-          <w:lang w:val="ru-RU"/>
-        </w:rPr>
-        <w:t xml:space="preserve"> серия. </w:t>
-      </w:r>
-      <w:r>
-        <w:rPr>
-          <w:lang w:val="ru-RU"/>
-        </w:rPr>
-        <w:t>АДГ</w:t>
-      </w:r>
-      <w:r>
-        <w:rPr>
-          <w:lang w:val="ru-RU"/>
-        </w:rPr>
-        <w:t xml:space="preserve">  №  </w:t>
-      </w:r>
-      <w:r>
-        <w:rPr>
-          <w:lang w:val="ru-RU"/>
-        </w:rPr>
-        <w:t>671</w:t>
-      </w:r>
-      <w:r>
-        <w:rPr>
-          <w:lang w:val="ru-RU"/>
-        </w:rPr>
-        <w:t>6</w:t>
-      </w:r>
-      <w:r>
-        <w:rPr>
-          <w:lang w:val="ru-RU"/>
-        </w:rPr>
-        <w:t xml:space="preserve">     с  .</w:t>
-      </w:r>
-      <w:r>
-        <w:rPr>
-          <w:lang w:val="ru-RU"/>
-        </w:rPr>
-        <w:t>12.17</w:t>
-      </w:r>
-      <w:r>
-        <w:rPr>
-          <w:lang w:val="ru-RU"/>
-        </w:rPr>
-        <w:t xml:space="preserve"> по  .</w:t>
-      </w:r>
-      <w:r>
-        <w:rPr>
-          <w:lang w:val="ru-RU"/>
-        </w:rPr>
-        <w:t>12.17</w:t>
-      </w:r>
-      <w:r>
-        <w:rPr>
-          <w:lang w:val="ru-RU"/>
-        </w:rPr>
-        <w:t xml:space="preserve">. </w:t>
-      </w:r>
-      <w:r>
-        <w:rPr>
-          <w:lang w:val="ru-RU"/>
-        </w:rPr>
-        <w:t xml:space="preserve">к труду   </w:t>
-      </w:r>
-      <w:r>
-        <w:rPr>
-          <w:lang w:val="ru-RU"/>
-        </w:rPr>
-        <w:t xml:space="preserve"> </w:t>
-      </w:r>
-      <w:r>
-        <w:rPr>
-          <w:lang w:val="ru-RU"/>
-        </w:rPr>
-        <w:t xml:space="preserve"> </w:t>
-      </w:r>
-      <w:r>
-        <w:rPr>
-          <w:lang w:val="ru-RU"/>
-        </w:rPr>
-        <w:t>.</w:t>
-      </w:r>
-      <w:r>
-        <w:rPr>
-          <w:lang w:val="ru-RU"/>
-        </w:rPr>
-        <w:t>12.17</w:t>
-      </w:r>
-      <w:r>
-        <w:rPr>
-          <w:lang w:val="ru-RU"/>
-        </w:rPr>
-        <w:t xml:space="preserve"> </w:t>
+        <w:t xml:space="preserve">, лоспирин 1р/д. </w:t>
       </w:r>
     </w:p>
     <w:p>
@@ -8530,13 +5864,7 @@
         <w:rPr>
           <w:lang w:val="ru-RU"/>
         </w:rPr>
-        <w:t>Нач. мед. Карпенко И.В</w:t>
-      </w:r>
-      <w:r>
-        <w:rPr>
-          <w:lang w:val="ru-RU"/>
-        </w:rPr>
-        <w:t>.</w:t>
+        <w:t xml:space="preserve">Гл. врач Черникова В.В.  </w:t>
       </w:r>
     </w:p>
     <w:p>
@@ -9862,93 +7190,6 @@
     </w:docPart>
     <w:docPart>
       <w:docPartPr>
-        <w:name w:val="FBFC6A18E07A484F9E976562E903BEB7"/>
-        <w:category>
-          <w:name w:val="Общие"/>
-          <w:gallery w:val="placeholder"/>
-        </w:category>
-        <w:types>
-          <w:type w:val="bbPlcHdr"/>
-        </w:types>
-        <w:behaviors>
-          <w:behavior w:val="content"/>
-        </w:behaviors>
-        <w:guid w:val="{E5D938F3-E00E-4F48-ACDE-E2E2655275DF}"/>
-      </w:docPartPr>
-      <w:docPartBody>
-        <w:p>
-          <w:pPr>
-            <w:pStyle w:val="FBFC6A18E07A484F9E976562E903BEB7"/>
-          </w:pPr>
-          <w:r>
-            <w:rPr>
-              <w:rStyle w:val="a3"/>
-            </w:rPr>
-            <w:t>Выберите элемент.</w:t>
-          </w:r>
-        </w:p>
-      </w:docPartBody>
-    </w:docPart>
-    <w:docPart>
-      <w:docPartPr>
-        <w:name w:val="DB435B1E68954750936FB322747598D2"/>
-        <w:category>
-          <w:name w:val="Общие"/>
-          <w:gallery w:val="placeholder"/>
-        </w:category>
-        <w:types>
-          <w:type w:val="bbPlcHdr"/>
-        </w:types>
-        <w:behaviors>
-          <w:behavior w:val="content"/>
-        </w:behaviors>
-        <w:guid w:val="{7122C427-55FD-49A2-B369-ED6DAFC67A8F}"/>
-      </w:docPartPr>
-      <w:docPartBody>
-        <w:p>
-          <w:pPr>
-            <w:pStyle w:val="DB435B1E68954750936FB322747598D2"/>
-          </w:pPr>
-          <w:r>
-            <w:rPr>
-              <w:rStyle w:val="a3"/>
-            </w:rPr>
-            <w:t>Выберите элемент.</w:t>
-          </w:r>
-        </w:p>
-      </w:docPartBody>
-    </w:docPart>
-    <w:docPart>
-      <w:docPartPr>
-        <w:name w:val="5917FEE754784A0BA4173B51A4E1CE95"/>
-        <w:category>
-          <w:name w:val="Общие"/>
-          <w:gallery w:val="placeholder"/>
-        </w:category>
-        <w:types>
-          <w:type w:val="bbPlcHdr"/>
-        </w:types>
-        <w:behaviors>
-          <w:behavior w:val="content"/>
-        </w:behaviors>
-        <w:guid w:val="{92F74F23-8C0C-424C-A12C-19EB4EDE41E3}"/>
-      </w:docPartPr>
-      <w:docPartBody>
-        <w:p>
-          <w:pPr>
-            <w:pStyle w:val="5917FEE754784A0BA4173B51A4E1CE95"/>
-          </w:pPr>
-          <w:r>
-            <w:rPr>
-              <w:rStyle w:val="a3"/>
-            </w:rPr>
-            <w:t>Выберите элемент.</w:t>
-          </w:r>
-        </w:p>
-      </w:docPartBody>
-    </w:docPart>
-    <w:docPart>
-      <w:docPartPr>
         <w:name w:val="FFCB998A69C547318D033520574A41D0"/>
         <w:category>
           <w:name w:val="Общие"/>
@@ -10024,6 +7265,35 @@
         <w:p>
           <w:pPr>
             <w:pStyle w:val="3755473979B24CB896600859156E5B44"/>
+          </w:pPr>
+          <w:r>
+            <w:rPr>
+              <w:rStyle w:val="a3"/>
+            </w:rPr>
+            <w:t>Выберите элемент.</w:t>
+          </w:r>
+        </w:p>
+      </w:docPartBody>
+    </w:docPart>
+    <w:docPart>
+      <w:docPartPr>
+        <w:name w:val="749BA2860EA041F1BEBA68BCF866105E"/>
+        <w:category>
+          <w:name w:val="Общие"/>
+          <w:gallery w:val="placeholder"/>
+        </w:category>
+        <w:types>
+          <w:type w:val="bbPlcHdr"/>
+        </w:types>
+        <w:behaviors>
+          <w:behavior w:val="content"/>
+        </w:behaviors>
+        <w:guid w:val="{C57269DC-30F7-4BDA-8E3B-03D58A7E9A73}"/>
+      </w:docPartPr>
+      <w:docPartBody>
+        <w:p>
+          <w:pPr>
+            <w:pStyle w:val="749BA2860EA041F1BEBA68BCF866105E"/>
           </w:pPr>
           <w:r>
             <w:rPr>
@@ -10122,6 +7392,7 @@
     <w:rsid w:val="005611A6"/>
     <w:rsid w:val="005D67E2"/>
     <w:rsid w:val="007527EF"/>
+    <w:rsid w:val="00757BE8"/>
     <w:rsid w:val="0076178A"/>
     <w:rsid w:val="007E68FB"/>
     <w:rsid w:val="008C2D0E"/>
@@ -10133,6 +7404,7 @@
     <w:rsid w:val="00AA6B2C"/>
     <w:rsid w:val="00AD1EEC"/>
     <w:rsid w:val="00B7133E"/>
+    <w:rsid w:val="00BD5775"/>
     <w:rsid w:val="00C00E28"/>
     <w:rsid w:val="00C82459"/>
     <w:rsid w:val="00DF5775"/>
@@ -10351,7 +7623,7 @@
     <w:basedOn w:val="a0"/>
     <w:uiPriority w:val="99"/>
     <w:semiHidden/>
-    <w:rsid w:val="00DF5775"/>
+    <w:rsid w:val="00BD5775"/>
     <w:rPr>
       <w:color w:val="808080"/>
     </w:rPr>
@@ -10480,6 +7752,10 @@
   <w:style w:type="paragraph" w:customStyle="1" w:styleId="CDCEC9F9EAF54B4DB66EE286CC863D82">
     <w:name w:val="CDCEC9F9EAF54B4DB66EE286CC863D82"/>
     <w:rsid w:val="00DF5775"/>
+  </w:style>
+  <w:style w:type="paragraph" w:customStyle="1" w:styleId="749BA2860EA041F1BEBA68BCF866105E">
+    <w:name w:val="749BA2860EA041F1BEBA68BCF866105E"/>
+    <w:rsid w:val="00BD5775"/>
   </w:style>
 </w:styles>
 </file>
@@ -10968,7 +8244,7 @@
 </file>
 
 <file path=customXml/itemProps1.xml><?xml version="1.0" encoding="utf-8"?>
-<ds:datastoreItem xmlns:ds="http://schemas.openxmlformats.org/officeDocument/2006/customXml" ds:itemID="{2554AFD1-E5F4-4B4D-BAF3-DD1798888283}">
+<ds:datastoreItem xmlns:ds="http://schemas.openxmlformats.org/officeDocument/2006/customXml" ds:itemID="{C7D247C8-92FD-48B2-9C55-1B7BC3F629FB}">
   <ds:schemaRefs>
     <ds:schemaRef ds:uri="http://schemas.openxmlformats.org/officeDocument/2006/bibliography"/>
   </ds:schemaRefs>
